--- a/15. Leetcode/144. 二叉树的前序遍历.docx
+++ b/15. Leetcode/144. 二叉树的前序遍历.docx
@@ -399,7 +399,6 @@
           <w:lang w:val="en-US" w:eastAsia="zh-CN"/>
         </w:rPr>
         <w:tab/>
-        <w:t/>
       </w:r>
       <w:r>
         <w:rPr>
@@ -408,6 +407,13 @@
           <w:lang w:val="en-US" w:eastAsia="zh-CN"/>
         </w:rPr>
         <w:tab/>
+      </w:r>
+      <w:r>
+        <w:rPr>
+          <w:rFonts w:hint="eastAsia"/>
+          <w:color w:val="FF0000"/>
+          <w:lang w:val="en-US" w:eastAsia="zh-CN"/>
+        </w:rPr>
         <w:t>//先左子树</w:t>
       </w:r>
     </w:p>
@@ -431,6 +437,13 @@
           <w:lang w:val="en-US" w:eastAsia="zh-CN"/>
         </w:rPr>
         <w:tab/>
+      </w:r>
+      <w:r>
+        <w:rPr>
+          <w:rFonts w:hint="eastAsia"/>
+          <w:color w:val="FF0000"/>
+          <w:lang w:val="en-US" w:eastAsia="zh-CN"/>
+        </w:rPr>
         <w:t>//后右子树</w:t>
       </w:r>
     </w:p>
@@ -506,7 +519,17 @@
           <w:bCs/>
           <w:lang w:val="en-US" w:eastAsia="zh-CN"/>
         </w:rPr>
-        <w:t>利用栈实现深度优先遍历</w:t>
+        <w:t>利用</w:t>
+      </w:r>
+      <w:r>
+        <w:rPr>
+          <w:rFonts w:hint="eastAsia"/>
+          <w:b w:val="0"/>
+          <w:bCs/>
+          <w:color w:val="FF0000"/>
+          <w:lang w:val="en-US" w:eastAsia="zh-CN"/>
+        </w:rPr>
+        <w:t>栈实现深度优先遍历</w:t>
       </w:r>
     </w:p>
     <w:p>
@@ -649,211 +672,228 @@
           <w:color w:val="FF0000"/>
           <w:lang w:val="en-US" w:eastAsia="zh-CN"/>
         </w:rPr>
-        <w:t>vec.push_back(cur-&gt;val);</w:t>
-      </w:r>
-    </w:p>
-    <w:p>
-      <w:pPr>
-        <w:ind w:left="420" w:leftChars="0" w:firstLine="420" w:firstLineChars="0"/>
-        <w:rPr>
-          <w:rFonts w:hint="eastAsia"/>
-          <w:b w:val="0"/>
-          <w:bCs/>
-          <w:color w:val="FF0000"/>
-          <w:lang w:val="en-US" w:eastAsia="zh-CN"/>
-        </w:rPr>
-      </w:pPr>
-      <w:r>
-        <w:rPr>
-          <w:rFonts w:hint="eastAsia"/>
-          <w:b w:val="0"/>
-          <w:bCs/>
-          <w:color w:val="FF0000"/>
-          <w:lang w:val="en-US" w:eastAsia="zh-CN"/>
-        </w:rPr>
-        <w:t>cur = cur-&gt;left;</w:t>
-      </w:r>
-    </w:p>
-    <w:p>
-      <w:pPr>
-        <w:ind w:firstLine="420" w:firstLineChars="0"/>
-        <w:rPr>
-          <w:rFonts w:hint="eastAsia"/>
-          <w:b w:val="0"/>
-          <w:bCs/>
-          <w:lang w:val="en-US" w:eastAsia="zh-CN"/>
-        </w:rPr>
-      </w:pPr>
-      <w:r>
-        <w:rPr>
-          <w:rFonts w:hint="eastAsia"/>
-          <w:b w:val="0"/>
-          <w:bCs/>
-          <w:lang w:val="en-US" w:eastAsia="zh-CN"/>
-        </w:rPr>
-        <w:t>}</w:t>
-      </w:r>
-    </w:p>
-    <w:p>
-      <w:pPr>
-        <w:ind w:firstLine="420" w:firstLineChars="0"/>
-        <w:rPr>
-          <w:rFonts w:hint="eastAsia"/>
-          <w:b w:val="0"/>
-          <w:bCs/>
-          <w:lang w:val="en-US" w:eastAsia="zh-CN"/>
-        </w:rPr>
-      </w:pPr>
-      <w:r>
-        <w:rPr>
-          <w:rFonts w:hint="eastAsia"/>
-          <w:b w:val="0"/>
-          <w:bCs/>
-          <w:lang w:val="en-US" w:eastAsia="zh-CN"/>
-        </w:rPr>
-        <w:t>2、cur = cur-&gt;right; 无需判断右子树空与否</w:t>
-      </w:r>
-    </w:p>
-    <w:p>
-      <w:pPr>
-        <w:rPr>
-          <w:b/>
-        </w:rPr>
-      </w:pPr>
-      <w:r>
-        <w:tab/>
-      </w:r>
-      <w:r>
-        <w:rPr>
-          <w:rFonts w:hint="eastAsia"/>
-          <w:b/>
-        </w:rPr>
-        <w:t>代码：</w:t>
-      </w:r>
-    </w:p>
-    <w:p>
-      <w:r>
-        <w:tab/>
-      </w:r>
-      <w:r>
-        <w:t>class Solution {</w:t>
-      </w:r>
-    </w:p>
-    <w:p>
-      <w:pPr>
-        <w:ind w:left="420" w:leftChars="200"/>
-      </w:pPr>
-      <w:r>
-        <w:t>public:</w:t>
-      </w:r>
-    </w:p>
-    <w:p>
-      <w:pPr>
-        <w:ind w:left="420" w:leftChars="200"/>
-      </w:pPr>
-      <w:r>
-        <w:t xml:space="preserve">    vector&lt;int&gt; preorderTraversal(TreeNode* root) {</w:t>
-      </w:r>
-    </w:p>
-    <w:p>
-      <w:pPr>
-        <w:ind w:left="420" w:leftChars="200"/>
-        <w:rPr>
-          <w:color w:val="FF0000"/>
-        </w:rPr>
-      </w:pPr>
-      <w:r>
-        <w:t xml:space="preserve">      </w:t>
-      </w:r>
-      <w:r>
-        <w:rPr>
-          <w:color w:val="FF0000"/>
-        </w:rPr>
-        <w:t xml:space="preserve">  stack&lt;TreeNode*&gt; stk;</w:t>
-      </w:r>
-    </w:p>
-    <w:p>
-      <w:pPr>
-        <w:ind w:left="420" w:leftChars="200"/>
-      </w:pPr>
-      <w:r>
-        <w:t xml:space="preserve">        vector&lt;int&gt; ans;</w:t>
-      </w:r>
-    </w:p>
-    <w:p>
-      <w:pPr>
-        <w:ind w:left="420" w:leftChars="200"/>
-      </w:pPr>
-      <w:r>
-        <w:t xml:space="preserve">        TreeNode* temp = root;</w:t>
-      </w:r>
-    </w:p>
-    <w:p>
-      <w:pPr>
-        <w:ind w:left="420" w:leftChars="200"/>
-        <w:rPr>
-          <w:color w:val="FF0000"/>
-        </w:rPr>
-      </w:pPr>
-      <w:r>
-        <w:t xml:space="preserve">        </w:t>
-      </w:r>
-      <w:r>
-        <w:rPr>
-          <w:color w:val="FF0000"/>
-        </w:rPr>
-        <w:t>while(temp != NULL || !stk.empty()){</w:t>
-      </w:r>
-    </w:p>
-    <w:p>
-      <w:pPr>
-        <w:ind w:left="420" w:leftChars="200"/>
-      </w:pPr>
-      <w:r>
-        <w:t xml:space="preserve">            </w:t>
-      </w:r>
-      <w:r>
-        <w:rPr>
-          <w:color w:val="FF0000"/>
-        </w:rPr>
-        <w:t>while(temp != NULL) {</w:t>
-      </w:r>
-    </w:p>
-    <w:p>
-      <w:pPr>
-        <w:ind w:left="420" w:leftChars="200"/>
-      </w:pPr>
-      <w:r>
-        <w:t xml:space="preserve">                ans.push_back(temp -&gt; val);</w:t>
-      </w:r>
-    </w:p>
-    <w:p>
-      <w:pPr>
-        <w:ind w:left="420" w:leftChars="200"/>
-        <w:rPr>
-          <w:color w:val="FF0000"/>
-        </w:rPr>
-      </w:pPr>
-      <w:r>
-        <w:t xml:space="preserve">             </w:t>
-      </w:r>
-      <w:r>
-        <w:rPr>
-          <w:color w:val="FF0000"/>
-        </w:rPr>
-        <w:t xml:space="preserve">   stk.push(temp);</w:t>
-      </w:r>
-      <w:r>
-        <w:rPr>
-          <w:rFonts w:hint="eastAsia"/>
-          <w:color w:val="FF0000"/>
-          <w:lang w:val="en-US" w:eastAsia="zh-CN"/>
-        </w:rPr>
-        <w:tab/>
-        <w:t>//处理左子树</w:t>
+        <w:t>vec.push_bac</w:t>
       </w:r>
       <w:bookmarkStart w:id="0" w:name="_GoBack"/>
       <w:bookmarkEnd w:id="0"/>
+      <w:r>
+        <w:rPr>
+          <w:rFonts w:hint="eastAsia"/>
+          <w:b w:val="0"/>
+          <w:bCs/>
+          <w:color w:val="FF0000"/>
+          <w:lang w:val="en-US" w:eastAsia="zh-CN"/>
+        </w:rPr>
+        <w:t>k(cur-&gt;val);</w:t>
+      </w:r>
+    </w:p>
+    <w:p>
+      <w:pPr>
+        <w:ind w:left="420" w:leftChars="0" w:firstLine="420" w:firstLineChars="0"/>
+        <w:rPr>
+          <w:rFonts w:hint="eastAsia"/>
+          <w:b w:val="0"/>
+          <w:bCs/>
+          <w:color w:val="FF0000"/>
+          <w:lang w:val="en-US" w:eastAsia="zh-CN"/>
+        </w:rPr>
+      </w:pPr>
+      <w:r>
+        <w:rPr>
+          <w:rFonts w:hint="eastAsia"/>
+          <w:b w:val="0"/>
+          <w:bCs/>
+          <w:color w:val="FF0000"/>
+          <w:lang w:val="en-US" w:eastAsia="zh-CN"/>
+        </w:rPr>
+        <w:t>cur = cur-&gt;left;</w:t>
+      </w:r>
+    </w:p>
+    <w:p>
+      <w:pPr>
+        <w:ind w:firstLine="420" w:firstLineChars="0"/>
+        <w:rPr>
+          <w:rFonts w:hint="eastAsia"/>
+          <w:b w:val="0"/>
+          <w:bCs/>
+          <w:lang w:val="en-US" w:eastAsia="zh-CN"/>
+        </w:rPr>
+      </w:pPr>
+      <w:r>
+        <w:rPr>
+          <w:rFonts w:hint="eastAsia"/>
+          <w:b w:val="0"/>
+          <w:bCs/>
+          <w:lang w:val="en-US" w:eastAsia="zh-CN"/>
+        </w:rPr>
+        <w:t>}</w:t>
+      </w:r>
+    </w:p>
+    <w:p>
+      <w:pPr>
+        <w:ind w:firstLine="420" w:firstLineChars="0"/>
+        <w:rPr>
+          <w:rFonts w:hint="eastAsia"/>
+          <w:b w:val="0"/>
+          <w:bCs/>
+          <w:lang w:val="en-US" w:eastAsia="zh-CN"/>
+        </w:rPr>
+      </w:pPr>
+      <w:r>
+        <w:rPr>
+          <w:rFonts w:hint="eastAsia"/>
+          <w:b w:val="0"/>
+          <w:bCs/>
+          <w:lang w:val="en-US" w:eastAsia="zh-CN"/>
+        </w:rPr>
+        <w:t>2、cur = cur-&gt;right; 无需判断右子树空与否</w:t>
+      </w:r>
+    </w:p>
+    <w:p>
+      <w:pPr>
+        <w:rPr>
+          <w:b/>
+        </w:rPr>
+      </w:pPr>
+      <w:r>
+        <w:tab/>
+      </w:r>
+      <w:r>
+        <w:rPr>
+          <w:rFonts w:hint="eastAsia"/>
+          <w:b/>
+        </w:rPr>
+        <w:t>代码：</w:t>
+      </w:r>
+    </w:p>
+    <w:p>
+      <w:r>
+        <w:tab/>
+      </w:r>
+      <w:r>
+        <w:t>class Solution {</w:t>
+      </w:r>
+    </w:p>
+    <w:p>
+      <w:pPr>
+        <w:ind w:left="420" w:leftChars="200"/>
+      </w:pPr>
+      <w:r>
+        <w:t>public:</w:t>
+      </w:r>
+    </w:p>
+    <w:p>
+      <w:pPr>
+        <w:ind w:left="420" w:leftChars="200"/>
+      </w:pPr>
+      <w:r>
+        <w:t xml:space="preserve">    vector&lt;int&gt; preorderTraversal(TreeNode* root) {</w:t>
+      </w:r>
+    </w:p>
+    <w:p>
+      <w:pPr>
+        <w:ind w:left="420" w:leftChars="200"/>
+        <w:rPr>
+          <w:color w:val="FF0000"/>
+        </w:rPr>
+      </w:pPr>
+      <w:r>
+        <w:t xml:space="preserve">      </w:t>
+      </w:r>
+      <w:r>
+        <w:rPr>
+          <w:color w:val="FF0000"/>
+        </w:rPr>
+        <w:t xml:space="preserve">  stack&lt;TreeNode*&gt; stk;</w:t>
+      </w:r>
+    </w:p>
+    <w:p>
+      <w:pPr>
+        <w:ind w:left="420" w:leftChars="200"/>
+      </w:pPr>
+      <w:r>
+        <w:t xml:space="preserve">        vector&lt;int&gt; ans;</w:t>
+      </w:r>
+    </w:p>
+    <w:p>
+      <w:pPr>
+        <w:ind w:left="420" w:leftChars="200"/>
+      </w:pPr>
+      <w:r>
+        <w:t xml:space="preserve">        TreeNode* temp = root;</w:t>
+      </w:r>
+    </w:p>
+    <w:p>
+      <w:pPr>
+        <w:ind w:left="420" w:leftChars="200"/>
+        <w:rPr>
+          <w:color w:val="FF0000"/>
+        </w:rPr>
+      </w:pPr>
+      <w:r>
+        <w:t xml:space="preserve">        </w:t>
+      </w:r>
+      <w:r>
+        <w:rPr>
+          <w:color w:val="FF0000"/>
+        </w:rPr>
+        <w:t>while(temp != NULL || !stk.empty()){</w:t>
+      </w:r>
+    </w:p>
+    <w:p>
+      <w:pPr>
+        <w:ind w:left="420" w:leftChars="200"/>
+      </w:pPr>
+      <w:r>
+        <w:t xml:space="preserve">            </w:t>
+      </w:r>
+      <w:r>
+        <w:rPr>
+          <w:color w:val="FF0000"/>
+        </w:rPr>
+        <w:t>while(temp != NULL) {</w:t>
+      </w:r>
+    </w:p>
+    <w:p>
+      <w:pPr>
+        <w:ind w:left="420" w:leftChars="200"/>
+      </w:pPr>
+      <w:r>
+        <w:t xml:space="preserve">                ans.push_back(temp -&gt; val);</w:t>
+      </w:r>
+    </w:p>
+    <w:p>
+      <w:pPr>
+        <w:ind w:left="420" w:leftChars="200"/>
+        <w:rPr>
+          <w:color w:val="FF0000"/>
+        </w:rPr>
+      </w:pPr>
+      <w:r>
+        <w:t xml:space="preserve">             </w:t>
+      </w:r>
+      <w:r>
+        <w:rPr>
+          <w:color w:val="FF0000"/>
+        </w:rPr>
+        <w:t xml:space="preserve">   stk.push(temp);</w:t>
+      </w:r>
+      <w:r>
+        <w:rPr>
+          <w:rFonts w:hint="eastAsia"/>
+          <w:color w:val="FF0000"/>
+          <w:lang w:val="en-US" w:eastAsia="zh-CN"/>
+        </w:rPr>
+        <w:tab/>
+      </w:r>
+      <w:r>
+        <w:rPr>
+          <w:rFonts w:hint="eastAsia"/>
+          <w:color w:val="FF0000"/>
+          <w:lang w:val="en-US" w:eastAsia="zh-CN"/>
+        </w:rPr>
+        <w:t>//处理左子树</w:t>
+      </w:r>
     </w:p>
     <w:p>
       <w:pPr>
@@ -904,6 +944,13 @@
           <w:lang w:val="en-US" w:eastAsia="zh-CN"/>
         </w:rPr>
         <w:tab/>
+      </w:r>
+      <w:r>
+        <w:rPr>
+          <w:rFonts w:hint="eastAsia"/>
+          <w:color w:val="FF0000"/>
+          <w:lang w:val="en-US" w:eastAsia="zh-CN"/>
+        </w:rPr>
         <w:t>//处理右子树</w:t>
       </w:r>
     </w:p>
@@ -1053,7 +1100,7 @@
     <w:lsdException w:qFormat="1" w:unhideWhenUsed="0" w:uiPriority="10" w:semiHidden="0" w:name="Title"/>
     <w:lsdException w:uiPriority="99" w:name="Closing"/>
     <w:lsdException w:uiPriority="99" w:name="Signature"/>
-    <w:lsdException w:uiPriority="1" w:name="Default Paragraph Font"/>
+    <w:lsdException w:uiPriority="1" w:semiHidden="0" w:name="Default Paragraph Font"/>
     <w:lsdException w:uiPriority="99" w:name="Body Text"/>
     <w:lsdException w:uiPriority="99" w:name="Body Text Indent"/>
     <w:lsdException w:uiPriority="99" w:name="List Continue"/>
@@ -1091,7 +1138,7 @@
     <w:lsdException w:uiPriority="99" w:name="HTML Sample"/>
     <w:lsdException w:uiPriority="99" w:name="HTML Typewriter"/>
     <w:lsdException w:uiPriority="99" w:name="HTML Variable"/>
-    <w:lsdException w:uiPriority="99" w:name="Normal Table"/>
+    <w:lsdException w:uiPriority="99" w:semiHidden="0" w:name="Normal Table"/>
     <w:lsdException w:uiPriority="99" w:name="annotation subject"/>
     <w:lsdException w:uiPriority="99" w:name="Table Simple 1"/>
     <w:lsdException w:uiPriority="99" w:name="Table Simple 2"/>

--- a/15. Leetcode/144. 二叉树的前序遍历.docx
+++ b/15. Leetcode/144. 二叉树的前序遍历.docx
@@ -492,199 +492,203 @@
         </w:rPr>
         <w:t>方法二：迭代法</w:t>
       </w:r>
-    </w:p>
-    <w:p>
-      <w:pPr>
-        <w:rPr>
-          <w:rFonts w:hint="eastAsia"/>
-          <w:b w:val="0"/>
-          <w:bCs/>
-          <w:lang w:val="en-US" w:eastAsia="zh-CN"/>
-        </w:rPr>
-      </w:pPr>
-      <w:r>
-        <w:tab/>
-      </w:r>
-      <w:r>
-        <w:rPr>
-          <w:rFonts w:hint="eastAsia"/>
-          <w:b/>
-        </w:rPr>
-        <w:t>思路：</w:t>
-      </w:r>
-      <w:r>
-        <w:rPr>
-          <w:rFonts w:hint="eastAsia"/>
-          <w:b w:val="0"/>
-          <w:bCs/>
-          <w:lang w:val="en-US" w:eastAsia="zh-CN"/>
-        </w:rPr>
-        <w:t>利用</w:t>
-      </w:r>
-      <w:r>
-        <w:rPr>
-          <w:rFonts w:hint="eastAsia"/>
-          <w:b w:val="0"/>
-          <w:bCs/>
-          <w:color w:val="FF0000"/>
-          <w:lang w:val="en-US" w:eastAsia="zh-CN"/>
-        </w:rPr>
-        <w:t>栈实现深度优先遍历</w:t>
-      </w:r>
-    </w:p>
-    <w:p>
-      <w:pPr>
-        <w:ind w:firstLine="420" w:firstLineChars="0"/>
-        <w:rPr>
-          <w:rFonts w:hint="eastAsia"/>
-          <w:b w:val="0"/>
-          <w:bCs/>
-          <w:lang w:val="en-US" w:eastAsia="zh-CN"/>
-        </w:rPr>
-      </w:pPr>
-      <w:r>
-        <w:rPr>
-          <w:rFonts w:hint="eastAsia"/>
-          <w:b w:val="0"/>
-          <w:bCs/>
-          <w:lang w:val="en-US" w:eastAsia="zh-CN"/>
-        </w:rPr>
-        <w:t>非递归的方法：主要考虑什么时候输出；</w:t>
-      </w:r>
-    </w:p>
-    <w:p>
-      <w:pPr>
-        <w:ind w:firstLine="420" w:firstLineChars="0"/>
-        <w:rPr>
-          <w:rFonts w:hint="eastAsia"/>
-          <w:b w:val="0"/>
-          <w:bCs/>
-          <w:lang w:val="en-US" w:eastAsia="zh-CN"/>
-        </w:rPr>
-      </w:pPr>
-      <w:r>
-        <w:rPr>
-          <w:rFonts w:hint="eastAsia"/>
-          <w:b w:val="0"/>
-          <w:bCs/>
-          <w:lang w:val="en-US" w:eastAsia="zh-CN"/>
-        </w:rPr>
-        <w:t>关键点：</w:t>
-      </w:r>
-    </w:p>
-    <w:p>
-      <w:pPr>
-        <w:ind w:firstLine="420" w:firstLineChars="0"/>
-        <w:rPr>
-          <w:rFonts w:hint="eastAsia"/>
-          <w:b w:val="0"/>
-          <w:bCs/>
-          <w:lang w:val="en-US" w:eastAsia="zh-CN"/>
-        </w:rPr>
-      </w:pPr>
-      <w:r>
-        <w:rPr>
-          <w:rFonts w:hint="eastAsia"/>
-          <w:b w:val="0"/>
-          <w:bCs/>
-          <w:lang w:val="en-US" w:eastAsia="zh-CN"/>
-        </w:rPr>
-        <w:t>1、</w:t>
-      </w:r>
-      <w:r>
-        <w:rPr>
-          <w:rFonts w:hint="eastAsia"/>
-          <w:b w:val="0"/>
-          <w:bCs/>
-          <w:color w:val="FF0000"/>
-          <w:lang w:val="en-US" w:eastAsia="zh-CN"/>
-        </w:rPr>
-        <w:t>前序入栈就输出，中序出栈在输出，后续需要访问第二次，出栈再输出</w:t>
-      </w:r>
-      <w:r>
-        <w:rPr>
-          <w:rFonts w:hint="eastAsia"/>
-          <w:b w:val="0"/>
-          <w:bCs/>
-          <w:lang w:val="en-US" w:eastAsia="zh-CN"/>
-        </w:rPr>
-        <w:t>。</w:t>
-      </w:r>
-    </w:p>
-    <w:p>
-      <w:pPr>
-        <w:ind w:firstLine="420" w:firstLineChars="0"/>
-        <w:rPr>
-          <w:rFonts w:hint="eastAsia"/>
-          <w:b w:val="0"/>
-          <w:bCs/>
-          <w:lang w:val="en-US" w:eastAsia="zh-CN"/>
-        </w:rPr>
-      </w:pPr>
-      <w:r>
-        <w:rPr>
-          <w:rFonts w:hint="eastAsia"/>
-          <w:b w:val="0"/>
-          <w:bCs/>
-          <w:lang w:val="en-US" w:eastAsia="zh-CN"/>
-        </w:rPr>
-        <w:t>while(cur != NULL) {</w:t>
-      </w:r>
-    </w:p>
-    <w:p>
-      <w:pPr>
-        <w:ind w:left="420" w:leftChars="0" w:firstLine="420" w:firstLineChars="0"/>
-        <w:rPr>
-          <w:rFonts w:hint="eastAsia"/>
-          <w:b w:val="0"/>
-          <w:bCs/>
-          <w:color w:val="FF0000"/>
-          <w:lang w:val="en-US" w:eastAsia="zh-CN"/>
-        </w:rPr>
-      </w:pPr>
-      <w:r>
-        <w:rPr>
-          <w:rFonts w:hint="eastAsia"/>
-          <w:b w:val="0"/>
-          <w:bCs/>
-          <w:color w:val="FF0000"/>
-          <w:lang w:val="en-US" w:eastAsia="zh-CN"/>
-        </w:rPr>
-        <w:t>stack.push(cur);</w:t>
-      </w:r>
-    </w:p>
-    <w:p>
-      <w:pPr>
-        <w:ind w:left="420" w:leftChars="0" w:firstLine="420" w:firstLineChars="0"/>
-        <w:rPr>
-          <w:rFonts w:hint="eastAsia"/>
-          <w:b w:val="0"/>
-          <w:bCs/>
-          <w:color w:val="FF0000"/>
-          <w:lang w:val="en-US" w:eastAsia="zh-CN"/>
-        </w:rPr>
-      </w:pPr>
-      <w:r>
-        <w:rPr>
-          <w:rFonts w:hint="eastAsia"/>
-          <w:b w:val="0"/>
-          <w:bCs/>
-          <w:color w:val="FF0000"/>
-          <w:lang w:val="en-US" w:eastAsia="zh-CN"/>
-        </w:rPr>
-        <w:t>vec.push_bac</w:t>
+      <w:r>
+        <w:rPr>
+          <w:rFonts w:hint="eastAsia"/>
+          <w:lang w:val="en-US" w:eastAsia="zh-CN"/>
+        </w:rPr>
+        <w:t>:</w:t>
       </w:r>
       <w:bookmarkStart w:id="0" w:name="_GoBack"/>
       <w:bookmarkEnd w:id="0"/>
       <w:r>
         <w:rPr>
           <w:rFonts w:hint="eastAsia"/>
-          <w:b w:val="0"/>
-          <w:bCs/>
-          <w:color w:val="FF0000"/>
-          <w:lang w:val="en-US" w:eastAsia="zh-CN"/>
-        </w:rPr>
-        <w:t>k(cur-&gt;val);</w:t>
+          <w:lang w:val="en-US" w:eastAsia="zh-CN"/>
+        </w:rPr>
+        <w:t>栈</w:t>
+      </w:r>
+    </w:p>
+    <w:p>
+      <w:pPr>
+        <w:rPr>
+          <w:rFonts w:hint="eastAsia"/>
+          <w:b w:val="0"/>
+          <w:bCs/>
+          <w:lang w:val="en-US" w:eastAsia="zh-CN"/>
+        </w:rPr>
+      </w:pPr>
+      <w:r>
+        <w:tab/>
+      </w:r>
+      <w:r>
+        <w:rPr>
+          <w:rFonts w:hint="eastAsia"/>
+          <w:b/>
+        </w:rPr>
+        <w:t>思路：</w:t>
+      </w:r>
+      <w:r>
+        <w:rPr>
+          <w:rFonts w:hint="eastAsia"/>
+          <w:b w:val="0"/>
+          <w:bCs/>
+          <w:lang w:val="en-US" w:eastAsia="zh-CN"/>
+        </w:rPr>
+        <w:t>利用</w:t>
+      </w:r>
+      <w:r>
+        <w:rPr>
+          <w:rFonts w:hint="eastAsia"/>
+          <w:b w:val="0"/>
+          <w:bCs/>
+          <w:color w:val="FF0000"/>
+          <w:lang w:val="en-US" w:eastAsia="zh-CN"/>
+        </w:rPr>
+        <w:t>栈实现深度优先遍历</w:t>
+      </w:r>
+    </w:p>
+    <w:p>
+      <w:pPr>
+        <w:ind w:firstLine="420" w:firstLineChars="0"/>
+        <w:rPr>
+          <w:rFonts w:hint="eastAsia"/>
+          <w:b w:val="0"/>
+          <w:bCs/>
+          <w:lang w:val="en-US" w:eastAsia="zh-CN"/>
+        </w:rPr>
+      </w:pPr>
+      <w:r>
+        <w:rPr>
+          <w:rFonts w:hint="eastAsia"/>
+          <w:b w:val="0"/>
+          <w:bCs/>
+          <w:lang w:val="en-US" w:eastAsia="zh-CN"/>
+        </w:rPr>
+        <w:t>非递归的方法：主要考虑什么时候输出；</w:t>
+      </w:r>
+    </w:p>
+    <w:p>
+      <w:pPr>
+        <w:ind w:firstLine="420" w:firstLineChars="0"/>
+        <w:rPr>
+          <w:rFonts w:hint="eastAsia"/>
+          <w:b w:val="0"/>
+          <w:bCs/>
+          <w:lang w:val="en-US" w:eastAsia="zh-CN"/>
+        </w:rPr>
+      </w:pPr>
+      <w:r>
+        <w:rPr>
+          <w:rFonts w:hint="eastAsia"/>
+          <w:b w:val="0"/>
+          <w:bCs/>
+          <w:lang w:val="en-US" w:eastAsia="zh-CN"/>
+        </w:rPr>
+        <w:t>关键点：</w:t>
+      </w:r>
+    </w:p>
+    <w:p>
+      <w:pPr>
+        <w:ind w:firstLine="420" w:firstLineChars="0"/>
+        <w:rPr>
+          <w:rFonts w:hint="eastAsia"/>
+          <w:b w:val="0"/>
+          <w:bCs/>
+          <w:lang w:val="en-US" w:eastAsia="zh-CN"/>
+        </w:rPr>
+      </w:pPr>
+      <w:r>
+        <w:rPr>
+          <w:rFonts w:hint="eastAsia"/>
+          <w:b w:val="0"/>
+          <w:bCs/>
+          <w:lang w:val="en-US" w:eastAsia="zh-CN"/>
+        </w:rPr>
+        <w:t>1、</w:t>
+      </w:r>
+      <w:r>
+        <w:rPr>
+          <w:rFonts w:hint="eastAsia"/>
+          <w:b w:val="0"/>
+          <w:bCs/>
+          <w:color w:val="FF0000"/>
+          <w:lang w:val="en-US" w:eastAsia="zh-CN"/>
+        </w:rPr>
+        <w:t>前序入栈就输出，中序出栈在输出，后续需要访问第二次，出栈再输出</w:t>
+      </w:r>
+      <w:r>
+        <w:rPr>
+          <w:rFonts w:hint="eastAsia"/>
+          <w:b w:val="0"/>
+          <w:bCs/>
+          <w:lang w:val="en-US" w:eastAsia="zh-CN"/>
+        </w:rPr>
+        <w:t>。</w:t>
+      </w:r>
+    </w:p>
+    <w:p>
+      <w:pPr>
+        <w:ind w:firstLine="420" w:firstLineChars="0"/>
+        <w:rPr>
+          <w:rFonts w:hint="eastAsia"/>
+          <w:b w:val="0"/>
+          <w:bCs/>
+          <w:lang w:val="en-US" w:eastAsia="zh-CN"/>
+        </w:rPr>
+      </w:pPr>
+      <w:r>
+        <w:rPr>
+          <w:rFonts w:hint="eastAsia"/>
+          <w:b w:val="0"/>
+          <w:bCs/>
+          <w:lang w:val="en-US" w:eastAsia="zh-CN"/>
+        </w:rPr>
+        <w:t>while(cur != NULL) {</w:t>
+      </w:r>
+    </w:p>
+    <w:p>
+      <w:pPr>
+        <w:ind w:left="420" w:leftChars="0" w:firstLine="420" w:firstLineChars="0"/>
+        <w:rPr>
+          <w:rFonts w:hint="eastAsia"/>
+          <w:b w:val="0"/>
+          <w:bCs/>
+          <w:color w:val="FF0000"/>
+          <w:lang w:val="en-US" w:eastAsia="zh-CN"/>
+        </w:rPr>
+      </w:pPr>
+      <w:r>
+        <w:rPr>
+          <w:rFonts w:hint="eastAsia"/>
+          <w:b w:val="0"/>
+          <w:bCs/>
+          <w:color w:val="FF0000"/>
+          <w:lang w:val="en-US" w:eastAsia="zh-CN"/>
+        </w:rPr>
+        <w:t>stack.push(cur);</w:t>
+      </w:r>
+    </w:p>
+    <w:p>
+      <w:pPr>
+        <w:ind w:left="420" w:leftChars="0" w:firstLine="420" w:firstLineChars="0"/>
+        <w:rPr>
+          <w:rFonts w:hint="eastAsia"/>
+          <w:b w:val="0"/>
+          <w:bCs/>
+          <w:color w:val="FF0000"/>
+          <w:lang w:val="en-US" w:eastAsia="zh-CN"/>
+        </w:rPr>
+      </w:pPr>
+      <w:r>
+        <w:rPr>
+          <w:rFonts w:hint="eastAsia"/>
+          <w:b w:val="0"/>
+          <w:bCs/>
+          <w:color w:val="FF0000"/>
+          <w:lang w:val="en-US" w:eastAsia="zh-CN"/>
+        </w:rPr>
+        <w:t>vec.push_back(cur-&gt;val);</w:t>
       </w:r>
     </w:p>
     <w:p>
@@ -1524,6 +1528,7 @@
     <w:name w:val="标题 4 字符"/>
     <w:basedOn w:val="11"/>
     <w:link w:val="5"/>
+    <w:qFormat/>
     <w:uiPriority w:val="9"/>
     <w:rPr>
       <w:rFonts w:ascii="Times New Roman" w:hAnsi="Times New Roman" w:eastAsiaTheme="majorEastAsia" w:cstheme="majorBidi"/>

--- a/15. Leetcode/144. 二叉树的前序遍历.docx
+++ b/15. Leetcode/144. 二叉树的前序遍历.docx
@@ -172,18 +172,31 @@
       </w:r>
     </w:p>
     <w:p>
-      <w:r>
+      <w:pPr>
+        <w:rPr>
+          <w:b/>
+          <w:bCs/>
+        </w:rPr>
+      </w:pPr>
+      <w:r>
+        <w:rPr>
+          <w:b/>
+          <w:bCs/>
+        </w:rPr>
         <w:tab/>
       </w:r>
       <w:r>
         <w:rPr>
           <w:rFonts w:hint="eastAsia"/>
+          <w:b/>
+          <w:bCs/>
         </w:rPr>
         <w:t>思路：</w:t>
       </w:r>
     </w:p>
     <w:p>
       <w:pPr>
+        <w:ind w:firstLine="420" w:firstLineChars="0"/>
         <w:rPr>
           <w:rFonts w:hint="eastAsia"/>
         </w:rPr>
@@ -373,6 +386,37 @@
     </w:p>
     <w:p>
       <w:pPr>
+        <w:ind w:left="1260" w:leftChars="600" w:firstLine="420" w:firstLineChars="0"/>
+        <w:rPr>
+          <w:rFonts w:hint="eastAsia" w:eastAsia="华文宋体"/>
+          <w:lang w:val="en-US" w:eastAsia="zh-CN"/>
+        </w:rPr>
+      </w:pPr>
+      <w:r>
+        <w:rPr>
+          <w:rFonts w:hint="eastAsia"/>
+          <w:lang w:val="en-US" w:eastAsia="zh-CN"/>
+        </w:rPr>
+        <w:t>//执行的操作（暂存到数组中，</w:t>
+      </w:r>
+      <w:r>
+        <w:rPr>
+          <w:rFonts w:hint="eastAsia"/>
+          <w:color w:val="FF0000"/>
+          <w:lang w:val="en-US" w:eastAsia="zh-CN"/>
+        </w:rPr>
+        <w:t>变式题此处设置终止条件</w:t>
+      </w:r>
+      <w:r>
+        <w:rPr>
+          <w:rFonts w:hint="eastAsia"/>
+          <w:lang w:val="en-US" w:eastAsia="zh-CN"/>
+        </w:rPr>
+        <w:t>）</w:t>
+      </w:r>
+    </w:p>
+    <w:p>
+      <w:pPr>
         <w:ind w:left="420" w:leftChars="200"/>
       </w:pPr>
       <w:r>
@@ -497,25 +541,279 @@
           <w:rFonts w:hint="eastAsia"/>
           <w:lang w:val="en-US" w:eastAsia="zh-CN"/>
         </w:rPr>
-        <w:t>:</w:t>
+        <w:t>:栈</w:t>
+      </w:r>
+    </w:p>
+    <w:p>
+      <w:pPr>
+        <w:rPr>
+          <w:rFonts w:hint="eastAsia"/>
+          <w:b w:val="0"/>
+          <w:bCs/>
+          <w:lang w:val="en-US" w:eastAsia="zh-CN"/>
+        </w:rPr>
+      </w:pPr>
+      <w:r>
+        <w:tab/>
+      </w:r>
+      <w:r>
+        <w:rPr>
+          <w:rFonts w:hint="eastAsia"/>
+          <w:b/>
+        </w:rPr>
+        <w:t>思路：</w:t>
+      </w:r>
+      <w:r>
+        <w:rPr>
+          <w:rFonts w:hint="eastAsia"/>
+          <w:b w:val="0"/>
+          <w:bCs/>
+          <w:lang w:val="en-US" w:eastAsia="zh-CN"/>
+        </w:rPr>
+        <w:t>利用</w:t>
+      </w:r>
+      <w:r>
+        <w:rPr>
+          <w:rFonts w:hint="eastAsia"/>
+          <w:b w:val="0"/>
+          <w:bCs/>
+          <w:color w:val="FF0000"/>
+          <w:lang w:val="en-US" w:eastAsia="zh-CN"/>
+        </w:rPr>
+        <w:t>栈实现</w:t>
+      </w:r>
+      <w:r>
+        <w:rPr>
+          <w:rFonts w:hint="eastAsia"/>
+          <w:b/>
+          <w:bCs w:val="0"/>
+          <w:color w:val="FF0000"/>
+          <w:lang w:val="en-US" w:eastAsia="zh-CN"/>
+        </w:rPr>
+        <w:t>深度优先</w:t>
+      </w:r>
+      <w:r>
+        <w:rPr>
+          <w:rFonts w:hint="eastAsia"/>
+          <w:b w:val="0"/>
+          <w:bCs/>
+          <w:color w:val="FF0000"/>
+          <w:lang w:val="en-US" w:eastAsia="zh-CN"/>
+        </w:rPr>
+        <w:t>遍历</w:t>
+      </w:r>
+    </w:p>
+    <w:p>
+      <w:pPr>
+        <w:ind w:firstLine="420" w:firstLineChars="0"/>
+        <w:rPr>
+          <w:rFonts w:hint="eastAsia"/>
+          <w:b w:val="0"/>
+          <w:bCs/>
+          <w:lang w:val="en-US" w:eastAsia="zh-CN"/>
+        </w:rPr>
+      </w:pPr>
+      <w:r>
+        <w:rPr>
+          <w:rFonts w:hint="eastAsia"/>
+          <w:b w:val="0"/>
+          <w:bCs/>
+          <w:lang w:val="en-US" w:eastAsia="zh-CN"/>
+        </w:rPr>
+        <w:t>非递归的方法：主要考虑什么时候输出；</w:t>
+      </w:r>
+    </w:p>
+    <w:p>
+      <w:pPr>
+        <w:ind w:firstLine="420" w:firstLineChars="0"/>
+        <w:rPr>
+          <w:rFonts w:hint="eastAsia"/>
+          <w:b w:val="0"/>
+          <w:bCs/>
+          <w:lang w:val="en-US" w:eastAsia="zh-CN"/>
+        </w:rPr>
+      </w:pPr>
+      <w:r>
+        <w:rPr>
+          <w:rFonts w:hint="eastAsia"/>
+          <w:b w:val="0"/>
+          <w:bCs/>
+          <w:lang w:val="en-US" w:eastAsia="zh-CN"/>
+        </w:rPr>
+        <w:t>关键点：</w:t>
+      </w:r>
+    </w:p>
+    <w:p>
+      <w:pPr>
+        <w:ind w:firstLine="420" w:firstLineChars="0"/>
+        <w:rPr>
+          <w:rFonts w:hint="eastAsia"/>
+          <w:b w:val="0"/>
+          <w:bCs/>
+          <w:lang w:val="en-US" w:eastAsia="zh-CN"/>
+        </w:rPr>
+      </w:pPr>
+      <w:r>
+        <w:rPr>
+          <w:rFonts w:hint="eastAsia"/>
+          <w:b w:val="0"/>
+          <w:bCs/>
+          <w:lang w:val="en-US" w:eastAsia="zh-CN"/>
+        </w:rPr>
+        <w:t>1、</w:t>
       </w:r>
       <w:bookmarkStart w:id="0" w:name="_GoBack"/>
+      <w:r>
+        <w:rPr>
+          <w:rFonts w:hint="eastAsia"/>
+          <w:b/>
+          <w:bCs w:val="0"/>
+          <w:color w:val="FF0000"/>
+          <w:lang w:val="en-US" w:eastAsia="zh-CN"/>
+        </w:rPr>
+        <w:t>前序入栈就输出，中序出栈再输出，后序需要访问第二次，出栈再输出</w:t>
+      </w:r>
       <w:bookmarkEnd w:id="0"/>
       <w:r>
         <w:rPr>
           <w:rFonts w:hint="eastAsia"/>
-          <w:lang w:val="en-US" w:eastAsia="zh-CN"/>
-        </w:rPr>
-        <w:t>栈</w:t>
-      </w:r>
-    </w:p>
-    <w:p>
-      <w:pPr>
-        <w:rPr>
-          <w:rFonts w:hint="eastAsia"/>
-          <w:b w:val="0"/>
-          <w:bCs/>
-          <w:lang w:val="en-US" w:eastAsia="zh-CN"/>
+          <w:b w:val="0"/>
+          <w:bCs/>
+          <w:lang w:val="en-US" w:eastAsia="zh-CN"/>
+        </w:rPr>
+        <w:t>。</w:t>
+      </w:r>
+    </w:p>
+    <w:p>
+      <w:pPr>
+        <w:ind w:firstLine="420" w:firstLineChars="0"/>
+        <w:rPr>
+          <w:rFonts w:hint="eastAsia"/>
+          <w:b w:val="0"/>
+          <w:bCs/>
+          <w:lang w:val="en-US" w:eastAsia="zh-CN"/>
+        </w:rPr>
+      </w:pPr>
+      <w:r>
+        <w:rPr>
+          <w:rFonts w:hint="eastAsia"/>
+          <w:b w:val="0"/>
+          <w:bCs/>
+          <w:lang w:val="en-US" w:eastAsia="zh-CN"/>
+        </w:rPr>
+        <w:t>while(cur != NULL) {</w:t>
+      </w:r>
+    </w:p>
+    <w:p>
+      <w:pPr>
+        <w:ind w:left="420" w:leftChars="0" w:firstLine="420" w:firstLineChars="0"/>
+        <w:rPr>
+          <w:rFonts w:hint="eastAsia"/>
+          <w:b w:val="0"/>
+          <w:bCs/>
+          <w:color w:val="FF0000"/>
+          <w:lang w:val="en-US" w:eastAsia="zh-CN"/>
+        </w:rPr>
+      </w:pPr>
+      <w:r>
+        <w:rPr>
+          <w:rFonts w:hint="eastAsia"/>
+          <w:b w:val="0"/>
+          <w:bCs/>
+          <w:color w:val="FF0000"/>
+          <w:lang w:val="en-US" w:eastAsia="zh-CN"/>
+        </w:rPr>
+        <w:t>stack.push(cur);</w:t>
+      </w:r>
+    </w:p>
+    <w:p>
+      <w:pPr>
+        <w:ind w:left="420" w:leftChars="0" w:firstLine="420" w:firstLineChars="0"/>
+        <w:rPr>
+          <w:rFonts w:hint="eastAsia"/>
+          <w:b w:val="0"/>
+          <w:bCs/>
+          <w:color w:val="FF0000"/>
+          <w:lang w:val="en-US" w:eastAsia="zh-CN"/>
+        </w:rPr>
+      </w:pPr>
+      <w:r>
+        <w:rPr>
+          <w:rFonts w:hint="eastAsia"/>
+          <w:b w:val="0"/>
+          <w:bCs/>
+          <w:color w:val="FF0000"/>
+          <w:lang w:val="en-US" w:eastAsia="zh-CN"/>
+        </w:rPr>
+        <w:t>vec.push_back(cur-&gt;val);</w:t>
+      </w:r>
+    </w:p>
+    <w:p>
+      <w:pPr>
+        <w:ind w:left="420" w:leftChars="0" w:firstLine="420" w:firstLineChars="0"/>
+        <w:rPr>
+          <w:rFonts w:hint="eastAsia"/>
+          <w:b w:val="0"/>
+          <w:bCs/>
+          <w:color w:val="FF0000"/>
+          <w:lang w:val="en-US" w:eastAsia="zh-CN"/>
+        </w:rPr>
+      </w:pPr>
+      <w:r>
+        <w:rPr>
+          <w:rFonts w:hint="eastAsia"/>
+          <w:b w:val="0"/>
+          <w:bCs/>
+          <w:color w:val="FF0000"/>
+          <w:lang w:val="en-US" w:eastAsia="zh-CN"/>
+        </w:rPr>
+        <w:t>cur = cur-&gt;left;</w:t>
+      </w:r>
+    </w:p>
+    <w:p>
+      <w:pPr>
+        <w:ind w:firstLine="420" w:firstLineChars="0"/>
+        <w:rPr>
+          <w:rFonts w:hint="eastAsia"/>
+          <w:b w:val="0"/>
+          <w:bCs/>
+          <w:lang w:val="en-US" w:eastAsia="zh-CN"/>
+        </w:rPr>
+      </w:pPr>
+      <w:r>
+        <w:rPr>
+          <w:rFonts w:hint="eastAsia"/>
+          <w:b w:val="0"/>
+          <w:bCs/>
+          <w:lang w:val="en-US" w:eastAsia="zh-CN"/>
+        </w:rPr>
+        <w:t>}</w:t>
+      </w:r>
+    </w:p>
+    <w:p>
+      <w:pPr>
+        <w:ind w:firstLine="420" w:firstLineChars="0"/>
+        <w:rPr>
+          <w:rFonts w:hint="eastAsia"/>
+          <w:b w:val="0"/>
+          <w:bCs/>
+          <w:lang w:val="en-US" w:eastAsia="zh-CN"/>
+        </w:rPr>
+      </w:pPr>
+      <w:r>
+        <w:rPr>
+          <w:rFonts w:hint="eastAsia"/>
+          <w:b w:val="0"/>
+          <w:bCs/>
+          <w:lang w:val="en-US" w:eastAsia="zh-CN"/>
+        </w:rPr>
+        <w:t>2、cur = cur-&gt;right; 无需判断右子树空与否</w:t>
+      </w:r>
+    </w:p>
+    <w:p>
+      <w:pPr>
+        <w:rPr>
+          <w:b/>
         </w:rPr>
       </w:pPr>
       <w:r>
@@ -526,289 +824,57 @@
           <w:rFonts w:hint="eastAsia"/>
           <w:b/>
         </w:rPr>
-        <w:t>思路：</w:t>
-      </w:r>
-      <w:r>
-        <w:rPr>
-          <w:rFonts w:hint="eastAsia"/>
-          <w:b w:val="0"/>
-          <w:bCs/>
-          <w:lang w:val="en-US" w:eastAsia="zh-CN"/>
-        </w:rPr>
-        <w:t>利用</w:t>
-      </w:r>
-      <w:r>
-        <w:rPr>
-          <w:rFonts w:hint="eastAsia"/>
-          <w:b w:val="0"/>
-          <w:bCs/>
-          <w:color w:val="FF0000"/>
-          <w:lang w:val="en-US" w:eastAsia="zh-CN"/>
-        </w:rPr>
-        <w:t>栈实现深度优先遍历</w:t>
-      </w:r>
-    </w:p>
-    <w:p>
-      <w:pPr>
-        <w:ind w:firstLine="420" w:firstLineChars="0"/>
-        <w:rPr>
-          <w:rFonts w:hint="eastAsia"/>
-          <w:b w:val="0"/>
-          <w:bCs/>
-          <w:lang w:val="en-US" w:eastAsia="zh-CN"/>
-        </w:rPr>
-      </w:pPr>
-      <w:r>
-        <w:rPr>
-          <w:rFonts w:hint="eastAsia"/>
-          <w:b w:val="0"/>
-          <w:bCs/>
-          <w:lang w:val="en-US" w:eastAsia="zh-CN"/>
-        </w:rPr>
-        <w:t>非递归的方法：主要考虑什么时候输出；</w:t>
-      </w:r>
-    </w:p>
-    <w:p>
-      <w:pPr>
-        <w:ind w:firstLine="420" w:firstLineChars="0"/>
-        <w:rPr>
-          <w:rFonts w:hint="eastAsia"/>
-          <w:b w:val="0"/>
-          <w:bCs/>
-          <w:lang w:val="en-US" w:eastAsia="zh-CN"/>
-        </w:rPr>
-      </w:pPr>
-      <w:r>
-        <w:rPr>
-          <w:rFonts w:hint="eastAsia"/>
-          <w:b w:val="0"/>
-          <w:bCs/>
-          <w:lang w:val="en-US" w:eastAsia="zh-CN"/>
-        </w:rPr>
-        <w:t>关键点：</w:t>
-      </w:r>
-    </w:p>
-    <w:p>
-      <w:pPr>
-        <w:ind w:firstLine="420" w:firstLineChars="0"/>
-        <w:rPr>
-          <w:rFonts w:hint="eastAsia"/>
-          <w:b w:val="0"/>
-          <w:bCs/>
-          <w:lang w:val="en-US" w:eastAsia="zh-CN"/>
-        </w:rPr>
-      </w:pPr>
-      <w:r>
-        <w:rPr>
-          <w:rFonts w:hint="eastAsia"/>
-          <w:b w:val="0"/>
-          <w:bCs/>
-          <w:lang w:val="en-US" w:eastAsia="zh-CN"/>
-        </w:rPr>
-        <w:t>1、</w:t>
-      </w:r>
-      <w:r>
-        <w:rPr>
-          <w:rFonts w:hint="eastAsia"/>
-          <w:b w:val="0"/>
-          <w:bCs/>
-          <w:color w:val="FF0000"/>
-          <w:lang w:val="en-US" w:eastAsia="zh-CN"/>
-        </w:rPr>
-        <w:t>前序入栈就输出，中序出栈在输出，后续需要访问第二次，出栈再输出</w:t>
-      </w:r>
-      <w:r>
-        <w:rPr>
-          <w:rFonts w:hint="eastAsia"/>
-          <w:b w:val="0"/>
-          <w:bCs/>
-          <w:lang w:val="en-US" w:eastAsia="zh-CN"/>
-        </w:rPr>
-        <w:t>。</w:t>
-      </w:r>
-    </w:p>
-    <w:p>
-      <w:pPr>
-        <w:ind w:firstLine="420" w:firstLineChars="0"/>
-        <w:rPr>
-          <w:rFonts w:hint="eastAsia"/>
-          <w:b w:val="0"/>
-          <w:bCs/>
-          <w:lang w:val="en-US" w:eastAsia="zh-CN"/>
-        </w:rPr>
-      </w:pPr>
-      <w:r>
-        <w:rPr>
-          <w:rFonts w:hint="eastAsia"/>
-          <w:b w:val="0"/>
-          <w:bCs/>
-          <w:lang w:val="en-US" w:eastAsia="zh-CN"/>
-        </w:rPr>
-        <w:t>while(cur != NULL) {</w:t>
-      </w:r>
-    </w:p>
-    <w:p>
-      <w:pPr>
-        <w:ind w:left="420" w:leftChars="0" w:firstLine="420" w:firstLineChars="0"/>
-        <w:rPr>
-          <w:rFonts w:hint="eastAsia"/>
-          <w:b w:val="0"/>
-          <w:bCs/>
-          <w:color w:val="FF0000"/>
-          <w:lang w:val="en-US" w:eastAsia="zh-CN"/>
-        </w:rPr>
-      </w:pPr>
-      <w:r>
-        <w:rPr>
-          <w:rFonts w:hint="eastAsia"/>
-          <w:b w:val="0"/>
-          <w:bCs/>
-          <w:color w:val="FF0000"/>
-          <w:lang w:val="en-US" w:eastAsia="zh-CN"/>
-        </w:rPr>
-        <w:t>stack.push(cur);</w:t>
-      </w:r>
-    </w:p>
-    <w:p>
-      <w:pPr>
-        <w:ind w:left="420" w:leftChars="0" w:firstLine="420" w:firstLineChars="0"/>
-        <w:rPr>
-          <w:rFonts w:hint="eastAsia"/>
-          <w:b w:val="0"/>
-          <w:bCs/>
-          <w:color w:val="FF0000"/>
-          <w:lang w:val="en-US" w:eastAsia="zh-CN"/>
-        </w:rPr>
-      </w:pPr>
-      <w:r>
-        <w:rPr>
-          <w:rFonts w:hint="eastAsia"/>
-          <w:b w:val="0"/>
-          <w:bCs/>
-          <w:color w:val="FF0000"/>
-          <w:lang w:val="en-US" w:eastAsia="zh-CN"/>
-        </w:rPr>
-        <w:t>vec.push_back(cur-&gt;val);</w:t>
-      </w:r>
-    </w:p>
-    <w:p>
-      <w:pPr>
-        <w:ind w:left="420" w:leftChars="0" w:firstLine="420" w:firstLineChars="0"/>
-        <w:rPr>
-          <w:rFonts w:hint="eastAsia"/>
-          <w:b w:val="0"/>
-          <w:bCs/>
-          <w:color w:val="FF0000"/>
-          <w:lang w:val="en-US" w:eastAsia="zh-CN"/>
-        </w:rPr>
-      </w:pPr>
-      <w:r>
-        <w:rPr>
-          <w:rFonts w:hint="eastAsia"/>
-          <w:b w:val="0"/>
-          <w:bCs/>
-          <w:color w:val="FF0000"/>
-          <w:lang w:val="en-US" w:eastAsia="zh-CN"/>
-        </w:rPr>
-        <w:t>cur = cur-&gt;left;</w:t>
-      </w:r>
-    </w:p>
-    <w:p>
-      <w:pPr>
-        <w:ind w:firstLine="420" w:firstLineChars="0"/>
-        <w:rPr>
-          <w:rFonts w:hint="eastAsia"/>
-          <w:b w:val="0"/>
-          <w:bCs/>
-          <w:lang w:val="en-US" w:eastAsia="zh-CN"/>
-        </w:rPr>
-      </w:pPr>
-      <w:r>
-        <w:rPr>
-          <w:rFonts w:hint="eastAsia"/>
-          <w:b w:val="0"/>
-          <w:bCs/>
-          <w:lang w:val="en-US" w:eastAsia="zh-CN"/>
-        </w:rPr>
-        <w:t>}</w:t>
-      </w:r>
-    </w:p>
-    <w:p>
-      <w:pPr>
-        <w:ind w:firstLine="420" w:firstLineChars="0"/>
-        <w:rPr>
-          <w:rFonts w:hint="eastAsia"/>
-          <w:b w:val="0"/>
-          <w:bCs/>
-          <w:lang w:val="en-US" w:eastAsia="zh-CN"/>
-        </w:rPr>
-      </w:pPr>
-      <w:r>
-        <w:rPr>
-          <w:rFonts w:hint="eastAsia"/>
-          <w:b w:val="0"/>
-          <w:bCs/>
-          <w:lang w:val="en-US" w:eastAsia="zh-CN"/>
-        </w:rPr>
-        <w:t>2、cur = cur-&gt;right; 无需判断右子树空与否</w:t>
-      </w:r>
-    </w:p>
-    <w:p>
-      <w:pPr>
-        <w:rPr>
-          <w:b/>
-        </w:rPr>
-      </w:pPr>
+        <w:t>代码：</w:t>
+      </w:r>
+    </w:p>
+    <w:p>
       <w:r>
         <w:tab/>
       </w:r>
       <w:r>
-        <w:rPr>
-          <w:rFonts w:hint="eastAsia"/>
-          <w:b/>
-        </w:rPr>
-        <w:t>代码：</w:t>
-      </w:r>
-    </w:p>
-    <w:p>
-      <w:r>
+        <w:t>class Solution {</w:t>
+      </w:r>
+    </w:p>
+    <w:p>
+      <w:pPr>
+        <w:ind w:left="420" w:leftChars="200"/>
+      </w:pPr>
+      <w:r>
+        <w:t>public:</w:t>
+      </w:r>
+    </w:p>
+    <w:p>
+      <w:pPr>
+        <w:ind w:left="420" w:leftChars="200"/>
+      </w:pPr>
+      <w:r>
+        <w:t xml:space="preserve">    vector&lt;int&gt; preorderTraversal(TreeNode* root) {</w:t>
+      </w:r>
+    </w:p>
+    <w:p>
+      <w:pPr>
+        <w:ind w:left="420" w:leftChars="200"/>
+        <w:rPr>
+          <w:color w:val="FF0000"/>
+        </w:rPr>
+      </w:pPr>
+      <w:r>
+        <w:t xml:space="preserve">      </w:t>
+      </w:r>
+      <w:r>
+        <w:rPr>
+          <w:color w:val="FF0000"/>
+        </w:rPr>
+        <w:t xml:space="preserve">  stack&lt;TreeNode*&gt; stk;</w:t>
+      </w:r>
+      <w:r>
+        <w:rPr>
+          <w:rFonts w:hint="eastAsia"/>
+          <w:color w:val="FF0000"/>
+          <w:lang w:val="en-US" w:eastAsia="zh-CN"/>
+        </w:rPr>
         <w:tab/>
-      </w:r>
-      <w:r>
-        <w:t>class Solution {</w:t>
-      </w:r>
-    </w:p>
-    <w:p>
-      <w:pPr>
-        <w:ind w:left="420" w:leftChars="200"/>
-      </w:pPr>
-      <w:r>
-        <w:t>public:</w:t>
-      </w:r>
-    </w:p>
-    <w:p>
-      <w:pPr>
-        <w:ind w:left="420" w:leftChars="200"/>
-      </w:pPr>
-      <w:r>
-        <w:t xml:space="preserve">    vector&lt;int&gt; preorderTraversal(TreeNode* root) {</w:t>
-      </w:r>
-    </w:p>
-    <w:p>
-      <w:pPr>
-        <w:ind w:left="420" w:leftChars="200"/>
-        <w:rPr>
-          <w:color w:val="FF0000"/>
-        </w:rPr>
-      </w:pPr>
-      <w:r>
-        <w:t xml:space="preserve">      </w:t>
-      </w:r>
-      <w:r>
-        <w:rPr>
-          <w:color w:val="FF0000"/>
-        </w:rPr>
-        <w:t xml:space="preserve">  stack&lt;TreeNode*&gt; stk;</w:t>
+        <w:t>//中间临时变量</w:t>
       </w:r>
     </w:p>
     <w:p>
@@ -818,6 +884,14 @@
       <w:r>
         <w:t xml:space="preserve">        vector&lt;int&gt; ans;</w:t>
       </w:r>
+      <w:r>
+        <w:rPr>
+          <w:rFonts w:hint="eastAsia"/>
+          <w:lang w:val="en-US" w:eastAsia="zh-CN"/>
+        </w:rPr>
+        <w:tab/>
+        <w:t>//返回值</w:t>
+      </w:r>
     </w:p>
     <w:p>
       <w:pPr>
@@ -924,6 +998,31 @@
       <w:r>
         <w:t xml:space="preserve">            }</w:t>
       </w:r>
+    </w:p>
+    <w:p>
+      <w:pPr>
+        <w:ind w:left="1260" w:leftChars="600" w:firstLine="420" w:firstLineChars="0"/>
+        <w:rPr>
+          <w:rFonts w:hint="eastAsia"/>
+          <w:lang w:val="en-US" w:eastAsia="zh-CN"/>
+        </w:rPr>
+      </w:pPr>
+      <w:r>
+        <w:rPr>
+          <w:rFonts w:hint="eastAsia"/>
+          <w:lang w:val="en-US" w:eastAsia="zh-CN"/>
+        </w:rPr>
+        <w:t>//上述操作处理完所有的左子树</w:t>
+      </w:r>
+    </w:p>
+    <w:p>
+      <w:pPr>
+        <w:ind w:left="1260" w:leftChars="600" w:firstLine="420" w:firstLineChars="0"/>
+        <w:rPr>
+          <w:rFonts w:hint="eastAsia"/>
+          <w:lang w:val="en-US" w:eastAsia="zh-CN"/>
+        </w:rPr>
+      </w:pPr>
     </w:p>
     <w:p>
       <w:pPr>
@@ -1142,7 +1241,7 @@
     <w:lsdException w:uiPriority="99" w:name="HTML Sample"/>
     <w:lsdException w:uiPriority="99" w:name="HTML Typewriter"/>
     <w:lsdException w:uiPriority="99" w:name="HTML Variable"/>
-    <w:lsdException w:uiPriority="99" w:semiHidden="0" w:name="Normal Table"/>
+    <w:lsdException w:qFormat="1" w:uiPriority="99" w:semiHidden="0" w:name="Normal Table"/>
     <w:lsdException w:uiPriority="99" w:name="annotation subject"/>
     <w:lsdException w:uiPriority="99" w:name="Table Simple 1"/>
     <w:lsdException w:uiPriority="99" w:name="Table Simple 2"/>
@@ -1460,6 +1559,7 @@
   <w:style w:type="table" w:default="1" w:styleId="12">
     <w:name w:val="Normal Table"/>
     <w:unhideWhenUsed/>
+    <w:qFormat/>
     <w:uiPriority w:val="99"/>
     <w:tblPr>
       <w:tblLayout w:type="fixed"/>
@@ -1493,6 +1593,7 @@
     <w:name w:val="标题 1 字符"/>
     <w:basedOn w:val="11"/>
     <w:link w:val="2"/>
+    <w:qFormat/>
     <w:uiPriority w:val="9"/>
     <w:rPr>
       <w:rFonts w:ascii="Times New Roman" w:hAnsi="Times New Roman" w:eastAsia="华文宋体"/>

--- a/15. Leetcode/144. 二叉树的前序遍历.docx
+++ b/15. Leetcode/144. 二叉树的前序遍历.docx
@@ -24,7 +24,20 @@
         <w:rPr>
           <w:rFonts w:hint="eastAsia"/>
         </w:rPr>
-        <w:t>给定一个二叉树，返回它的 前序 遍历。</w:t>
+        <w:t>给定一个二叉树，返回它的</w:t>
+      </w:r>
+      <w:r>
+        <w:rPr>
+          <w:rFonts w:hint="eastAsia"/>
+          <w:color w:val="FF0000"/>
+        </w:rPr>
+        <w:t>前序遍历</w:t>
+      </w:r>
+      <w:r>
+        <w:rPr>
+          <w:rFonts w:hint="eastAsia"/>
+        </w:rPr>
+        <w:t>。</w:t>
       </w:r>
     </w:p>
     <w:p>
@@ -571,16 +584,6 @@
           <w:lang w:val="en-US" w:eastAsia="zh-CN"/>
         </w:rPr>
         <w:t>利用</w:t>
-      </w:r>
-      <w:r>
-        <w:rPr>
-          <w:rFonts w:hint="eastAsia"/>
-          <w:b w:val="0"/>
-          <w:bCs/>
-          <w:color w:val="FF0000"/>
-          <w:lang w:val="en-US" w:eastAsia="zh-CN"/>
-        </w:rPr>
-        <w:t>栈实现</w:t>
       </w:r>
       <w:r>
         <w:rPr>
@@ -588,81 +591,21 @@
           <w:b/>
           <w:bCs w:val="0"/>
           <w:color w:val="FF0000"/>
-          <w:lang w:val="en-US" w:eastAsia="zh-CN"/>
-        </w:rPr>
-        <w:t>深度优先</w:t>
-      </w:r>
-      <w:r>
-        <w:rPr>
-          <w:rFonts w:hint="eastAsia"/>
-          <w:b w:val="0"/>
-          <w:bCs/>
-          <w:color w:val="FF0000"/>
-          <w:lang w:val="en-US" w:eastAsia="zh-CN"/>
-        </w:rPr>
-        <w:t>遍历</w:t>
-      </w:r>
-    </w:p>
-    <w:p>
-      <w:pPr>
-        <w:ind w:firstLine="420" w:firstLineChars="0"/>
-        <w:rPr>
-          <w:rFonts w:hint="eastAsia"/>
-          <w:b w:val="0"/>
-          <w:bCs/>
-          <w:lang w:val="en-US" w:eastAsia="zh-CN"/>
-        </w:rPr>
-      </w:pPr>
-      <w:r>
-        <w:rPr>
-          <w:rFonts w:hint="eastAsia"/>
-          <w:b w:val="0"/>
-          <w:bCs/>
-          <w:lang w:val="en-US" w:eastAsia="zh-CN"/>
-        </w:rPr>
-        <w:t>非递归的方法：主要考虑什么时候输出；</w:t>
-      </w:r>
-    </w:p>
-    <w:p>
-      <w:pPr>
-        <w:ind w:firstLine="420" w:firstLineChars="0"/>
-        <w:rPr>
-          <w:rFonts w:hint="eastAsia"/>
-          <w:b w:val="0"/>
-          <w:bCs/>
-          <w:lang w:val="en-US" w:eastAsia="zh-CN"/>
-        </w:rPr>
-      </w:pPr>
-      <w:r>
-        <w:rPr>
-          <w:rFonts w:hint="eastAsia"/>
-          <w:b w:val="0"/>
-          <w:bCs/>
-          <w:lang w:val="en-US" w:eastAsia="zh-CN"/>
-        </w:rPr>
-        <w:t>关键点：</w:t>
-      </w:r>
-    </w:p>
-    <w:p>
-      <w:pPr>
-        <w:ind w:firstLine="420" w:firstLineChars="0"/>
-        <w:rPr>
-          <w:rFonts w:hint="eastAsia"/>
-          <w:b w:val="0"/>
-          <w:bCs/>
-          <w:lang w:val="en-US" w:eastAsia="zh-CN"/>
-        </w:rPr>
-      </w:pPr>
-      <w:r>
-        <w:rPr>
-          <w:rFonts w:hint="eastAsia"/>
-          <w:b w:val="0"/>
-          <w:bCs/>
-          <w:lang w:val="en-US" w:eastAsia="zh-CN"/>
-        </w:rPr>
-        <w:t>1、</w:t>
-      </w:r>
-      <w:bookmarkStart w:id="0" w:name="_GoBack"/>
+          <w:u w:val="single"/>
+          <w:lang w:val="en-US" w:eastAsia="zh-CN"/>
+        </w:rPr>
+        <w:t>栈</w:t>
+      </w:r>
+      <w:r>
+        <w:rPr>
+          <w:rFonts w:hint="eastAsia"/>
+          <w:b w:val="0"/>
+          <w:bCs/>
+          <w:color w:val="FF0000"/>
+          <w:lang w:val="en-US" w:eastAsia="zh-CN"/>
+        </w:rPr>
+        <w:t>实现</w:t>
+      </w:r>
       <w:r>
         <w:rPr>
           <w:rFonts w:hint="eastAsia"/>
@@ -671,324 +614,430 @@
           <w:color w:val="FF0000"/>
           <w:lang w:val="en-US" w:eastAsia="zh-CN"/>
         </w:rPr>
+        <w:t>深度优先</w:t>
+      </w:r>
+      <w:r>
+        <w:rPr>
+          <w:rFonts w:hint="eastAsia"/>
+          <w:b w:val="0"/>
+          <w:bCs/>
+          <w:color w:val="FF0000"/>
+          <w:lang w:val="en-US" w:eastAsia="zh-CN"/>
+        </w:rPr>
+        <w:t>遍历</w:t>
+      </w:r>
+    </w:p>
+    <w:p>
+      <w:pPr>
+        <w:ind w:firstLine="420" w:firstLineChars="0"/>
+        <w:rPr>
+          <w:rFonts w:hint="eastAsia"/>
+          <w:b w:val="0"/>
+          <w:bCs/>
+          <w:lang w:val="en-US" w:eastAsia="zh-CN"/>
+        </w:rPr>
+      </w:pPr>
+      <w:r>
+        <w:rPr>
+          <w:rFonts w:hint="eastAsia"/>
+          <w:b w:val="0"/>
+          <w:bCs/>
+          <w:lang w:val="en-US" w:eastAsia="zh-CN"/>
+        </w:rPr>
+        <w:t>非递归的方法：主要考虑什么时候输出；</w:t>
+      </w:r>
+    </w:p>
+    <w:p>
+      <w:pPr>
+        <w:ind w:firstLine="420" w:firstLineChars="0"/>
+        <w:rPr>
+          <w:rFonts w:hint="eastAsia"/>
+          <w:b w:val="0"/>
+          <w:bCs/>
+          <w:lang w:val="en-US" w:eastAsia="zh-CN"/>
+        </w:rPr>
+      </w:pPr>
+      <w:r>
+        <w:rPr>
+          <w:rFonts w:hint="eastAsia"/>
+          <w:b w:val="0"/>
+          <w:bCs/>
+          <w:lang w:val="en-US" w:eastAsia="zh-CN"/>
+        </w:rPr>
+        <w:t>关键点：</w:t>
+      </w:r>
+    </w:p>
+    <w:p>
+      <w:pPr>
+        <w:ind w:firstLine="420" w:firstLineChars="0"/>
+        <w:rPr>
+          <w:rFonts w:hint="eastAsia"/>
+          <w:b w:val="0"/>
+          <w:bCs/>
+          <w:lang w:val="en-US" w:eastAsia="zh-CN"/>
+        </w:rPr>
+      </w:pPr>
+      <w:r>
+        <w:rPr>
+          <w:rFonts w:hint="eastAsia"/>
+          <w:b w:val="0"/>
+          <w:bCs/>
+          <w:lang w:val="en-US" w:eastAsia="zh-CN"/>
+        </w:rPr>
+        <w:t>1、</w:t>
+      </w:r>
+      <w:r>
+        <w:rPr>
+          <w:rFonts w:hint="eastAsia"/>
+          <w:b/>
+          <w:bCs w:val="0"/>
+          <w:color w:val="FF0000"/>
+          <w:lang w:val="en-US" w:eastAsia="zh-CN"/>
+        </w:rPr>
         <w:t>前序入栈就输出，中序出栈再输出，后序需要访问第二次，出栈再输出</w:t>
       </w:r>
+      <w:r>
+        <w:rPr>
+          <w:rFonts w:hint="eastAsia"/>
+          <w:b w:val="0"/>
+          <w:bCs/>
+          <w:lang w:val="en-US" w:eastAsia="zh-CN"/>
+        </w:rPr>
+        <w:t>。</w:t>
+      </w:r>
+    </w:p>
+    <w:p>
+      <w:pPr>
+        <w:ind w:firstLine="420" w:firstLineChars="0"/>
+        <w:rPr>
+          <w:rFonts w:hint="eastAsia"/>
+          <w:b w:val="0"/>
+          <w:bCs/>
+          <w:lang w:val="en-US" w:eastAsia="zh-CN"/>
+        </w:rPr>
+      </w:pPr>
+      <w:r>
+        <w:rPr>
+          <w:rFonts w:hint="eastAsia"/>
+          <w:b w:val="0"/>
+          <w:bCs/>
+          <w:lang w:val="en-US" w:eastAsia="zh-CN"/>
+        </w:rPr>
+        <w:t>while(cur != NULL) {</w:t>
+      </w:r>
+    </w:p>
+    <w:p>
+      <w:pPr>
+        <w:ind w:left="420" w:leftChars="0" w:firstLine="420" w:firstLineChars="0"/>
+        <w:rPr>
+          <w:rFonts w:hint="eastAsia"/>
+          <w:b w:val="0"/>
+          <w:bCs/>
+          <w:color w:val="FF0000"/>
+          <w:lang w:val="en-US" w:eastAsia="zh-CN"/>
+        </w:rPr>
+      </w:pPr>
+      <w:r>
+        <w:rPr>
+          <w:rFonts w:hint="eastAsia"/>
+          <w:b w:val="0"/>
+          <w:bCs/>
+          <w:color w:val="FF0000"/>
+          <w:lang w:val="en-US" w:eastAsia="zh-CN"/>
+        </w:rPr>
+        <w:t>stack.push(cur);</w:t>
+      </w:r>
+    </w:p>
+    <w:p>
+      <w:pPr>
+        <w:ind w:left="420" w:leftChars="0" w:firstLine="420" w:firstLineChars="0"/>
+        <w:rPr>
+          <w:rFonts w:hint="eastAsia"/>
+          <w:b w:val="0"/>
+          <w:bCs/>
+          <w:color w:val="FF0000"/>
+          <w:lang w:val="en-US" w:eastAsia="zh-CN"/>
+        </w:rPr>
+      </w:pPr>
+      <w:r>
+        <w:rPr>
+          <w:rFonts w:hint="eastAsia"/>
+          <w:b w:val="0"/>
+          <w:bCs/>
+          <w:color w:val="FF0000"/>
+          <w:lang w:val="en-US" w:eastAsia="zh-CN"/>
+        </w:rPr>
+        <w:t>vec.push_back(cur-&gt;val);</w:t>
+      </w:r>
+    </w:p>
+    <w:p>
+      <w:pPr>
+        <w:ind w:left="420" w:leftChars="0" w:firstLine="420" w:firstLineChars="0"/>
+        <w:rPr>
+          <w:rFonts w:hint="eastAsia"/>
+          <w:b w:val="0"/>
+          <w:bCs/>
+          <w:color w:val="FF0000"/>
+          <w:lang w:val="en-US" w:eastAsia="zh-CN"/>
+        </w:rPr>
+      </w:pPr>
+      <w:r>
+        <w:rPr>
+          <w:rFonts w:hint="eastAsia"/>
+          <w:b w:val="0"/>
+          <w:bCs/>
+          <w:color w:val="FF0000"/>
+          <w:lang w:val="en-US" w:eastAsia="zh-CN"/>
+        </w:rPr>
+        <w:t>cur = cur-&gt;left;</w:t>
+      </w:r>
+    </w:p>
+    <w:p>
+      <w:pPr>
+        <w:ind w:firstLine="420" w:firstLineChars="0"/>
+        <w:rPr>
+          <w:rFonts w:hint="eastAsia"/>
+          <w:b w:val="0"/>
+          <w:bCs/>
+          <w:lang w:val="en-US" w:eastAsia="zh-CN"/>
+        </w:rPr>
+      </w:pPr>
+      <w:r>
+        <w:rPr>
+          <w:rFonts w:hint="eastAsia"/>
+          <w:b w:val="0"/>
+          <w:bCs/>
+          <w:lang w:val="en-US" w:eastAsia="zh-CN"/>
+        </w:rPr>
+        <w:t>}</w:t>
+      </w:r>
+    </w:p>
+    <w:p>
+      <w:pPr>
+        <w:ind w:firstLine="420" w:firstLineChars="0"/>
+        <w:rPr>
+          <w:rFonts w:hint="eastAsia"/>
+          <w:b w:val="0"/>
+          <w:bCs/>
+          <w:lang w:val="en-US" w:eastAsia="zh-CN"/>
+        </w:rPr>
+      </w:pPr>
+      <w:r>
+        <w:rPr>
+          <w:rFonts w:hint="eastAsia"/>
+          <w:b w:val="0"/>
+          <w:bCs/>
+          <w:lang w:val="en-US" w:eastAsia="zh-CN"/>
+        </w:rPr>
+        <w:t>2、cur = cur-&gt;right; 无需判断右子树空与否</w:t>
+      </w:r>
+    </w:p>
+    <w:p>
+      <w:pPr>
+        <w:rPr>
+          <w:b/>
+        </w:rPr>
+      </w:pPr>
+      <w:r>
+        <w:tab/>
+      </w:r>
+      <w:r>
+        <w:rPr>
+          <w:rFonts w:hint="eastAsia"/>
+          <w:b/>
+        </w:rPr>
+        <w:t>代码：</w:t>
+      </w:r>
+    </w:p>
+    <w:p>
+      <w:r>
+        <w:tab/>
+      </w:r>
+      <w:r>
+        <w:t>class Solution {</w:t>
+      </w:r>
+    </w:p>
+    <w:p>
+      <w:pPr>
+        <w:ind w:left="420" w:leftChars="200"/>
+      </w:pPr>
+      <w:r>
+        <w:t>public:</w:t>
+      </w:r>
+    </w:p>
+    <w:p>
+      <w:pPr>
+        <w:ind w:left="420" w:leftChars="200"/>
+      </w:pPr>
+      <w:r>
+        <w:t xml:space="preserve">    vector&lt;int&gt; preorderTraversal(TreeNode* root) {</w:t>
+      </w:r>
+    </w:p>
+    <w:p>
+      <w:pPr>
+        <w:ind w:left="420" w:leftChars="200"/>
+        <w:rPr>
+          <w:color w:val="FF0000"/>
+        </w:rPr>
+      </w:pPr>
+      <w:r>
+        <w:t xml:space="preserve">      </w:t>
+      </w:r>
+      <w:r>
+        <w:rPr>
+          <w:color w:val="FF0000"/>
+        </w:rPr>
+        <w:t xml:space="preserve">  stack&lt;TreeNode*&gt; stk;</w:t>
+      </w:r>
+      <w:r>
+        <w:rPr>
+          <w:rFonts w:hint="eastAsia"/>
+          <w:color w:val="FF0000"/>
+          <w:lang w:val="en-US" w:eastAsia="zh-CN"/>
+        </w:rPr>
+        <w:tab/>
+      </w:r>
+      <w:r>
+        <w:rPr>
+          <w:rFonts w:hint="eastAsia"/>
+          <w:color w:val="FF0000"/>
+          <w:lang w:val="en-US" w:eastAsia="zh-CN"/>
+        </w:rPr>
+        <w:t>//中间临时变量</w:t>
+      </w:r>
+    </w:p>
+    <w:p>
+      <w:pPr>
+        <w:ind w:left="420" w:leftChars="200"/>
+      </w:pPr>
+      <w:r>
+        <w:t xml:space="preserve">        vector&lt;int&gt; ans;</w:t>
+      </w:r>
+      <w:r>
+        <w:rPr>
+          <w:rFonts w:hint="eastAsia"/>
+          <w:lang w:val="en-US" w:eastAsia="zh-CN"/>
+        </w:rPr>
+        <w:tab/>
+      </w:r>
+      <w:r>
+        <w:rPr>
+          <w:rFonts w:hint="eastAsia"/>
+          <w:lang w:val="en-US" w:eastAsia="zh-CN"/>
+        </w:rPr>
+        <w:t>//返回值</w:t>
+      </w:r>
+    </w:p>
+    <w:p>
+      <w:pPr>
+        <w:ind w:left="420" w:leftChars="200"/>
+      </w:pPr>
+      <w:r>
+        <w:t xml:space="preserve">        TreeNode* temp = root;</w:t>
+      </w:r>
+    </w:p>
+    <w:p>
+      <w:pPr>
+        <w:ind w:left="420" w:leftChars="200"/>
+        <w:rPr>
+          <w:color w:val="FF0000"/>
+        </w:rPr>
+      </w:pPr>
+      <w:r>
+        <w:t xml:space="preserve">        </w:t>
+      </w:r>
+      <w:r>
+        <w:rPr>
+          <w:color w:val="FF0000"/>
+        </w:rPr>
+        <w:t>while(temp != NULL || !stk.empty()){</w:t>
+      </w:r>
+    </w:p>
+    <w:p>
+      <w:pPr>
+        <w:ind w:left="420" w:leftChars="200"/>
+      </w:pPr>
+      <w:r>
+        <w:t xml:space="preserve">            </w:t>
+      </w:r>
+      <w:r>
+        <w:rPr>
+          <w:color w:val="FF0000"/>
+        </w:rPr>
+        <w:t>while(temp != NULL) {</w:t>
+      </w:r>
+    </w:p>
+    <w:p>
+      <w:pPr>
+        <w:ind w:left="420" w:leftChars="200"/>
+      </w:pPr>
+      <w:r>
+        <w:t xml:space="preserve">                ans.push_back(temp -&gt; val);</w:t>
+      </w:r>
+    </w:p>
+    <w:p>
+      <w:pPr>
+        <w:ind w:left="420" w:leftChars="200"/>
+        <w:rPr>
+          <w:color w:val="FF0000"/>
+        </w:rPr>
+      </w:pPr>
+      <w:r>
+        <w:t xml:space="preserve">             </w:t>
+      </w:r>
+      <w:r>
+        <w:rPr>
+          <w:color w:val="FF0000"/>
+        </w:rPr>
+        <w:t xml:space="preserve">   stk.push(temp);</w:t>
+      </w:r>
+      <w:r>
+        <w:rPr>
+          <w:rFonts w:hint="eastAsia"/>
+          <w:color w:val="FF0000"/>
+          <w:lang w:val="en-US" w:eastAsia="zh-CN"/>
+        </w:rPr>
+        <w:tab/>
+      </w:r>
+      <w:r>
+        <w:rPr>
+          <w:rFonts w:hint="eastAsia"/>
+          <w:color w:val="FF0000"/>
+          <w:lang w:val="en-US" w:eastAsia="zh-CN"/>
+        </w:rPr>
+        <w:t>//处理左子树</w:t>
+      </w:r>
+    </w:p>
+    <w:p>
+      <w:pPr>
+        <w:ind w:left="420" w:leftChars="200"/>
+        <w:rPr>
+          <w:rFonts w:hint="eastAsia"/>
+          <w:color w:val="FF0000"/>
+        </w:rPr>
+      </w:pPr>
+      <w:r>
+        <w:t xml:space="preserve">               </w:t>
+      </w:r>
+      <w:r>
+        <w:rPr>
+          <w:color w:val="FF0000"/>
+        </w:rPr>
+        <w:t xml:space="preserve"> temp = </w:t>
+      </w:r>
+      <w:bookmarkStart w:id="0" w:name="_GoBack"/>
+      <w:r>
+        <w:rPr>
+          <w:color w:val="FF0000"/>
+        </w:rPr>
+        <w:t xml:space="preserve">temp </w:t>
+      </w:r>
       <w:bookmarkEnd w:id="0"/>
       <w:r>
         <w:rPr>
-          <w:rFonts w:hint="eastAsia"/>
-          <w:b w:val="0"/>
-          <w:bCs/>
-          <w:lang w:val="en-US" w:eastAsia="zh-CN"/>
-        </w:rPr>
-        <w:t>。</w:t>
-      </w:r>
-    </w:p>
-    <w:p>
-      <w:pPr>
-        <w:ind w:firstLine="420" w:firstLineChars="0"/>
-        <w:rPr>
-          <w:rFonts w:hint="eastAsia"/>
-          <w:b w:val="0"/>
-          <w:bCs/>
-          <w:lang w:val="en-US" w:eastAsia="zh-CN"/>
-        </w:rPr>
-      </w:pPr>
-      <w:r>
-        <w:rPr>
-          <w:rFonts w:hint="eastAsia"/>
-          <w:b w:val="0"/>
-          <w:bCs/>
-          <w:lang w:val="en-US" w:eastAsia="zh-CN"/>
-        </w:rPr>
-        <w:t>while(cur != NULL) {</w:t>
-      </w:r>
-    </w:p>
-    <w:p>
-      <w:pPr>
-        <w:ind w:left="420" w:leftChars="0" w:firstLine="420" w:firstLineChars="0"/>
-        <w:rPr>
-          <w:rFonts w:hint="eastAsia"/>
-          <w:b w:val="0"/>
-          <w:bCs/>
-          <w:color w:val="FF0000"/>
-          <w:lang w:val="en-US" w:eastAsia="zh-CN"/>
-        </w:rPr>
-      </w:pPr>
-      <w:r>
-        <w:rPr>
-          <w:rFonts w:hint="eastAsia"/>
-          <w:b w:val="0"/>
-          <w:bCs/>
-          <w:color w:val="FF0000"/>
-          <w:lang w:val="en-US" w:eastAsia="zh-CN"/>
-        </w:rPr>
-        <w:t>stack.push(cur);</w:t>
-      </w:r>
-    </w:p>
-    <w:p>
-      <w:pPr>
-        <w:ind w:left="420" w:leftChars="0" w:firstLine="420" w:firstLineChars="0"/>
-        <w:rPr>
-          <w:rFonts w:hint="eastAsia"/>
-          <w:b w:val="0"/>
-          <w:bCs/>
-          <w:color w:val="FF0000"/>
-          <w:lang w:val="en-US" w:eastAsia="zh-CN"/>
-        </w:rPr>
-      </w:pPr>
-      <w:r>
-        <w:rPr>
-          <w:rFonts w:hint="eastAsia"/>
-          <w:b w:val="0"/>
-          <w:bCs/>
-          <w:color w:val="FF0000"/>
-          <w:lang w:val="en-US" w:eastAsia="zh-CN"/>
-        </w:rPr>
-        <w:t>vec.push_back(cur-&gt;val);</w:t>
-      </w:r>
-    </w:p>
-    <w:p>
-      <w:pPr>
-        <w:ind w:left="420" w:leftChars="0" w:firstLine="420" w:firstLineChars="0"/>
-        <w:rPr>
-          <w:rFonts w:hint="eastAsia"/>
-          <w:b w:val="0"/>
-          <w:bCs/>
-          <w:color w:val="FF0000"/>
-          <w:lang w:val="en-US" w:eastAsia="zh-CN"/>
-        </w:rPr>
-      </w:pPr>
-      <w:r>
-        <w:rPr>
-          <w:rFonts w:hint="eastAsia"/>
-          <w:b w:val="0"/>
-          <w:bCs/>
-          <w:color w:val="FF0000"/>
-          <w:lang w:val="en-US" w:eastAsia="zh-CN"/>
-        </w:rPr>
-        <w:t>cur = cur-&gt;left;</w:t>
-      </w:r>
-    </w:p>
-    <w:p>
-      <w:pPr>
-        <w:ind w:firstLine="420" w:firstLineChars="0"/>
-        <w:rPr>
-          <w:rFonts w:hint="eastAsia"/>
-          <w:b w:val="0"/>
-          <w:bCs/>
-          <w:lang w:val="en-US" w:eastAsia="zh-CN"/>
-        </w:rPr>
-      </w:pPr>
-      <w:r>
-        <w:rPr>
-          <w:rFonts w:hint="eastAsia"/>
-          <w:b w:val="0"/>
-          <w:bCs/>
-          <w:lang w:val="en-US" w:eastAsia="zh-CN"/>
-        </w:rPr>
-        <w:t>}</w:t>
-      </w:r>
-    </w:p>
-    <w:p>
-      <w:pPr>
-        <w:ind w:firstLine="420" w:firstLineChars="0"/>
-        <w:rPr>
-          <w:rFonts w:hint="eastAsia"/>
-          <w:b w:val="0"/>
-          <w:bCs/>
-          <w:lang w:val="en-US" w:eastAsia="zh-CN"/>
-        </w:rPr>
-      </w:pPr>
-      <w:r>
-        <w:rPr>
-          <w:rFonts w:hint="eastAsia"/>
-          <w:b w:val="0"/>
-          <w:bCs/>
-          <w:lang w:val="en-US" w:eastAsia="zh-CN"/>
-        </w:rPr>
-        <w:t>2、cur = cur-&gt;right; 无需判断右子树空与否</w:t>
-      </w:r>
-    </w:p>
-    <w:p>
-      <w:pPr>
-        <w:rPr>
-          <w:b/>
-        </w:rPr>
-      </w:pPr>
-      <w:r>
-        <w:tab/>
-      </w:r>
-      <w:r>
-        <w:rPr>
-          <w:rFonts w:hint="eastAsia"/>
-          <w:b/>
-        </w:rPr>
-        <w:t>代码：</w:t>
-      </w:r>
-    </w:p>
-    <w:p>
-      <w:r>
-        <w:tab/>
-      </w:r>
-      <w:r>
-        <w:t>class Solution {</w:t>
-      </w:r>
-    </w:p>
-    <w:p>
-      <w:pPr>
-        <w:ind w:left="420" w:leftChars="200"/>
-      </w:pPr>
-      <w:r>
-        <w:t>public:</w:t>
-      </w:r>
-    </w:p>
-    <w:p>
-      <w:pPr>
-        <w:ind w:left="420" w:leftChars="200"/>
-      </w:pPr>
-      <w:r>
-        <w:t xml:space="preserve">    vector&lt;int&gt; preorderTraversal(TreeNode* root) {</w:t>
-      </w:r>
-    </w:p>
-    <w:p>
-      <w:pPr>
-        <w:ind w:left="420" w:leftChars="200"/>
-        <w:rPr>
-          <w:color w:val="FF0000"/>
-        </w:rPr>
-      </w:pPr>
-      <w:r>
-        <w:t xml:space="preserve">      </w:t>
-      </w:r>
-      <w:r>
-        <w:rPr>
-          <w:color w:val="FF0000"/>
-        </w:rPr>
-        <w:t xml:space="preserve">  stack&lt;TreeNode*&gt; stk;</w:t>
-      </w:r>
-      <w:r>
-        <w:rPr>
-          <w:rFonts w:hint="eastAsia"/>
-          <w:color w:val="FF0000"/>
-          <w:lang w:val="en-US" w:eastAsia="zh-CN"/>
-        </w:rPr>
-        <w:tab/>
-        <w:t>//中间临时变量</w:t>
-      </w:r>
-    </w:p>
-    <w:p>
-      <w:pPr>
-        <w:ind w:left="420" w:leftChars="200"/>
-      </w:pPr>
-      <w:r>
-        <w:t xml:space="preserve">        vector&lt;int&gt; ans;</w:t>
-      </w:r>
-      <w:r>
-        <w:rPr>
-          <w:rFonts w:hint="eastAsia"/>
-          <w:lang w:val="en-US" w:eastAsia="zh-CN"/>
-        </w:rPr>
-        <w:tab/>
-        <w:t>//返回值</w:t>
-      </w:r>
-    </w:p>
-    <w:p>
-      <w:pPr>
-        <w:ind w:left="420" w:leftChars="200"/>
-      </w:pPr>
-      <w:r>
-        <w:t xml:space="preserve">        TreeNode* temp = root;</w:t>
-      </w:r>
-    </w:p>
-    <w:p>
-      <w:pPr>
-        <w:ind w:left="420" w:leftChars="200"/>
-        <w:rPr>
-          <w:color w:val="FF0000"/>
-        </w:rPr>
-      </w:pPr>
-      <w:r>
-        <w:t xml:space="preserve">        </w:t>
-      </w:r>
-      <w:r>
-        <w:rPr>
-          <w:color w:val="FF0000"/>
-        </w:rPr>
-        <w:t>while(temp != NULL || !stk.empty()){</w:t>
-      </w:r>
-    </w:p>
-    <w:p>
-      <w:pPr>
-        <w:ind w:left="420" w:leftChars="200"/>
-      </w:pPr>
-      <w:r>
-        <w:t xml:space="preserve">            </w:t>
-      </w:r>
-      <w:r>
-        <w:rPr>
-          <w:color w:val="FF0000"/>
-        </w:rPr>
-        <w:t>while(temp != NULL) {</w:t>
-      </w:r>
-    </w:p>
-    <w:p>
-      <w:pPr>
-        <w:ind w:left="420" w:leftChars="200"/>
-      </w:pPr>
-      <w:r>
-        <w:t xml:space="preserve">                ans.push_back(temp -&gt; val);</w:t>
-      </w:r>
-    </w:p>
-    <w:p>
-      <w:pPr>
-        <w:ind w:left="420" w:leftChars="200"/>
-        <w:rPr>
-          <w:color w:val="FF0000"/>
-        </w:rPr>
-      </w:pPr>
-      <w:r>
-        <w:t xml:space="preserve">             </w:t>
-      </w:r>
-      <w:r>
-        <w:rPr>
-          <w:color w:val="FF0000"/>
-        </w:rPr>
-        <w:t xml:space="preserve">   stk.push(temp);</w:t>
-      </w:r>
-      <w:r>
-        <w:rPr>
-          <w:rFonts w:hint="eastAsia"/>
-          <w:color w:val="FF0000"/>
-          <w:lang w:val="en-US" w:eastAsia="zh-CN"/>
-        </w:rPr>
-        <w:tab/>
-      </w:r>
-      <w:r>
-        <w:rPr>
-          <w:rFonts w:hint="eastAsia"/>
-          <w:color w:val="FF0000"/>
-          <w:lang w:val="en-US" w:eastAsia="zh-CN"/>
-        </w:rPr>
-        <w:t>//处理左子树</w:t>
-      </w:r>
-    </w:p>
-    <w:p>
-      <w:pPr>
-        <w:ind w:left="420" w:leftChars="200"/>
-        <w:rPr>
-          <w:rFonts w:hint="eastAsia"/>
-          <w:color w:val="FF0000"/>
-        </w:rPr>
-      </w:pPr>
-      <w:r>
-        <w:t xml:space="preserve">               </w:t>
-      </w:r>
-      <w:r>
-        <w:rPr>
-          <w:color w:val="FF0000"/>
-        </w:rPr>
-        <w:t xml:space="preserve"> temp = temp -&gt; left;</w:t>
+          <w:color w:val="FF0000"/>
+        </w:rPr>
+        <w:t>-&gt; left;</w:t>
       </w:r>
     </w:p>
     <w:p>

--- a/15. Leetcode/144. 二叉树的前序遍历.docx
+++ b/15. Leetcode/144. 二叉树的前序遍历.docx
@@ -58,7 +58,7 @@
     </w:p>
     <w:p>
       <w:pPr>
-        <w:ind w:left="420" w:leftChars="200"/>
+        <w:ind w:left="560" w:leftChars="200"/>
         <w:rPr>
           <w:rFonts w:hint="eastAsia"/>
         </w:rPr>
@@ -79,7 +79,7 @@
     </w:p>
     <w:p>
       <w:pPr>
-        <w:ind w:left="420" w:leftChars="200"/>
+        <w:ind w:left="560" w:leftChars="200"/>
       </w:pPr>
       <w:r>
         <w:t xml:space="preserve">   1</w:t>
@@ -87,7 +87,7 @@
     </w:p>
     <w:p>
       <w:pPr>
-        <w:ind w:left="420" w:leftChars="200"/>
+        <w:ind w:left="560" w:leftChars="200"/>
       </w:pPr>
       <w:r>
         <w:t xml:space="preserve">    \</w:t>
@@ -95,7 +95,7 @@
     </w:p>
     <w:p>
       <w:pPr>
-        <w:ind w:left="420" w:leftChars="200"/>
+        <w:ind w:left="560" w:leftChars="200"/>
       </w:pPr>
       <w:r>
         <w:t xml:space="preserve">     2</w:t>
@@ -103,7 +103,7 @@
     </w:p>
     <w:p>
       <w:pPr>
-        <w:ind w:left="420" w:leftChars="200"/>
+        <w:ind w:left="560" w:leftChars="200"/>
       </w:pPr>
       <w:r>
         <w:t xml:space="preserve">    /</w:t>
@@ -111,7 +111,7 @@
     </w:p>
     <w:p>
       <w:pPr>
-        <w:ind w:left="420" w:leftChars="200"/>
+        <w:ind w:left="560" w:leftChars="200"/>
         <w:rPr>
           <w:rFonts w:hint="eastAsia"/>
         </w:rPr>
@@ -122,7 +122,7 @@
     </w:p>
     <w:p>
       <w:pPr>
-        <w:ind w:left="420" w:leftChars="200"/>
+        <w:ind w:left="560" w:leftChars="200"/>
         <w:rPr>
           <w:rFonts w:hint="eastAsia"/>
         </w:rPr>
@@ -143,7 +143,7 @@
     </w:p>
     <w:p>
       <w:pPr>
-        <w:ind w:left="420" w:leftChars="200"/>
+        <w:ind w:left="560" w:leftChars="200"/>
         <w:rPr>
           <w:rFonts w:hint="eastAsia"/>
         </w:rPr>
@@ -165,6 +165,9 @@
     <w:p>
       <w:pPr>
         <w:pStyle w:val="2"/>
+        <w:rPr>
+          <w:rFonts w:hint="eastAsia"/>
+        </w:rPr>
       </w:pPr>
       <w:r>
         <w:rPr>
@@ -175,6 +178,22 @@
     </w:p>
     <w:p>
       <w:pPr>
+        <w:ind w:firstLine="420" w:firstLineChars="0"/>
+        <w:rPr>
+          <w:rFonts w:hint="default" w:eastAsia="华文宋体"/>
+          <w:lang w:val="en-US" w:eastAsia="zh-CN"/>
+        </w:rPr>
+      </w:pPr>
+      <w:r>
+        <w:rPr>
+          <w:rFonts w:hint="eastAsia"/>
+          <w:lang w:val="en-US" w:eastAsia="zh-CN"/>
+        </w:rPr>
+        <w:t>针对树的遍历，一般都是可以采用递归法和迭代法。</w:t>
+      </w:r>
+    </w:p>
+    <w:p>
+      <w:pPr>
         <w:pStyle w:val="3"/>
       </w:pPr>
       <w:r>
@@ -211,9 +230,17 @@
       <w:pPr>
         <w:ind w:firstLine="420" w:firstLineChars="0"/>
         <w:rPr>
-          <w:rFonts w:hint="eastAsia"/>
-        </w:rPr>
-      </w:pPr>
+          <w:rFonts w:hint="default" w:eastAsia="华文宋体"/>
+          <w:lang w:val="en-US" w:eastAsia="zh-CN"/>
+        </w:rPr>
+      </w:pPr>
+      <w:r>
+        <w:rPr>
+          <w:rFonts w:hint="eastAsia"/>
+          <w:lang w:val="en-US" w:eastAsia="zh-CN"/>
+        </w:rPr>
+        <w:t>每次进入函数都要存储一下val，先父节点，然后左子树，接着右子树。</w:t>
+      </w:r>
     </w:p>
     <w:p>
       <w:pPr>
@@ -245,7 +272,7 @@
     </w:p>
     <w:p>
       <w:pPr>
-        <w:ind w:left="420" w:leftChars="200"/>
+        <w:ind w:left="560" w:leftChars="200"/>
       </w:pPr>
       <w:r>
         <w:t xml:space="preserve"> * Definition for a binary tree node.</w:t>
@@ -253,7 +280,7 @@
     </w:p>
     <w:p>
       <w:pPr>
-        <w:ind w:left="420" w:leftChars="200"/>
+        <w:ind w:left="560" w:leftChars="200"/>
       </w:pPr>
       <w:r>
         <w:t xml:space="preserve"> * struct TreeNode {</w:t>
@@ -261,7 +288,7 @@
     </w:p>
     <w:p>
       <w:pPr>
-        <w:ind w:left="420" w:leftChars="200"/>
+        <w:ind w:left="560" w:leftChars="200"/>
       </w:pPr>
       <w:r>
         <w:t xml:space="preserve"> *     int val;</w:t>
@@ -269,7 +296,7 @@
     </w:p>
     <w:p>
       <w:pPr>
-        <w:ind w:left="420" w:leftChars="200"/>
+        <w:ind w:left="560" w:leftChars="200"/>
       </w:pPr>
       <w:r>
         <w:t xml:space="preserve"> *     TreeNode *left;</w:t>
@@ -277,7 +304,7 @@
     </w:p>
     <w:p>
       <w:pPr>
-        <w:ind w:left="420" w:leftChars="200"/>
+        <w:ind w:left="560" w:leftChars="200"/>
       </w:pPr>
       <w:r>
         <w:t xml:space="preserve"> *     TreeNode *right;</w:t>
@@ -285,7 +312,7 @@
     </w:p>
     <w:p>
       <w:pPr>
-        <w:ind w:left="420" w:leftChars="200"/>
+        <w:ind w:left="560" w:leftChars="200"/>
       </w:pPr>
       <w:r>
         <w:t xml:space="preserve"> *     TreeNode(int x) : val(x), left(NULL), right(NULL) {}</w:t>
@@ -293,7 +320,7 @@
     </w:p>
     <w:p>
       <w:pPr>
-        <w:ind w:left="420" w:leftChars="200"/>
+        <w:ind w:left="560" w:leftChars="200"/>
       </w:pPr>
       <w:r>
         <w:t xml:space="preserve"> * };</w:t>
@@ -301,7 +328,7 @@
     </w:p>
     <w:p>
       <w:pPr>
-        <w:ind w:left="420" w:leftChars="200"/>
+        <w:ind w:left="560" w:leftChars="200"/>
       </w:pPr>
       <w:r>
         <w:t xml:space="preserve"> */</w:t>
@@ -309,7 +336,7 @@
     </w:p>
     <w:p>
       <w:pPr>
-        <w:ind w:left="420" w:leftChars="200"/>
+        <w:ind w:left="560" w:leftChars="200"/>
       </w:pPr>
       <w:r>
         <w:t>class Solution {</w:t>
@@ -317,7 +344,7 @@
     </w:p>
     <w:p>
       <w:pPr>
-        <w:ind w:left="420" w:leftChars="200"/>
+        <w:ind w:left="560" w:leftChars="200"/>
       </w:pPr>
       <w:r>
         <w:t>private:</w:t>
@@ -325,7 +352,7 @@
     </w:p>
     <w:p>
       <w:pPr>
-        <w:ind w:left="420" w:leftChars="200" w:firstLine="435"/>
+        <w:ind w:left="560" w:leftChars="200" w:firstLine="435"/>
         <w:rPr>
           <w:color w:val="FF0000"/>
         </w:rPr>
@@ -339,7 +366,7 @@
     </w:p>
     <w:p>
       <w:pPr>
-        <w:ind w:left="420" w:leftChars="200" w:firstLine="435"/>
+        <w:ind w:left="560" w:leftChars="200" w:firstLine="435"/>
         <w:rPr>
           <w:rFonts w:hint="eastAsia"/>
           <w:color w:val="FF0000"/>
@@ -361,7 +388,7 @@
     </w:p>
     <w:p>
       <w:pPr>
-        <w:ind w:left="420" w:leftChars="200"/>
+        <w:ind w:left="560" w:leftChars="200"/>
       </w:pPr>
       <w:r>
         <w:t>public:</w:t>
@@ -369,7 +396,7 @@
     </w:p>
     <w:p>
       <w:pPr>
-        <w:ind w:left="420" w:leftChars="200"/>
+        <w:ind w:left="560" w:leftChars="200"/>
       </w:pPr>
       <w:r>
         <w:t xml:space="preserve">    vector&lt;int&gt; preorderTraversal(TreeNode* root) {        </w:t>
@@ -377,7 +404,7 @@
     </w:p>
     <w:p>
       <w:pPr>
-        <w:ind w:left="420" w:leftChars="200"/>
+        <w:ind w:left="560" w:leftChars="200"/>
       </w:pPr>
       <w:r>
         <w:t xml:space="preserve">  </w:t>
@@ -391,7 +418,7 @@
     </w:p>
     <w:p>
       <w:pPr>
-        <w:ind w:left="420" w:leftChars="200"/>
+        <w:ind w:left="560" w:leftChars="200"/>
       </w:pPr>
       <w:r>
         <w:t xml:space="preserve">        {</w:t>
@@ -399,7 +426,7 @@
     </w:p>
     <w:p>
       <w:pPr>
-        <w:ind w:left="1260" w:leftChars="600" w:firstLine="420" w:firstLineChars="0"/>
+        <w:ind w:left="1680" w:leftChars="600" w:firstLine="420" w:firstLineChars="0"/>
         <w:rPr>
           <w:rFonts w:hint="eastAsia" w:eastAsia="华文宋体"/>
           <w:lang w:val="en-US" w:eastAsia="zh-CN"/>
@@ -430,7 +457,7 @@
     </w:p>
     <w:p>
       <w:pPr>
-        <w:ind w:left="420" w:leftChars="200"/>
+        <w:ind w:left="560" w:leftChars="200"/>
       </w:pPr>
       <w:r>
         <w:t xml:space="preserve">            tmpArr.push_back(root-&gt;val);</w:t>
@@ -438,7 +465,7 @@
     </w:p>
     <w:p>
       <w:pPr>
-        <w:ind w:left="420" w:leftChars="200"/>
+        <w:ind w:left="560" w:leftChars="200"/>
         <w:rPr>
           <w:color w:val="FF0000"/>
         </w:rPr>
@@ -476,7 +503,7 @@
     </w:p>
     <w:p>
       <w:pPr>
-        <w:ind w:left="420" w:leftChars="200"/>
+        <w:ind w:left="560" w:leftChars="200"/>
         <w:rPr>
           <w:color w:val="FF0000"/>
         </w:rPr>
@@ -506,7 +533,7 @@
     </w:p>
     <w:p>
       <w:pPr>
-        <w:ind w:left="420" w:leftChars="200"/>
+        <w:ind w:left="560" w:leftChars="200"/>
       </w:pPr>
       <w:r>
         <w:t xml:space="preserve">        }</w:t>
@@ -514,7 +541,7 @@
     </w:p>
     <w:p>
       <w:pPr>
-        <w:ind w:left="420" w:leftChars="200"/>
+        <w:ind w:left="560" w:leftChars="200"/>
       </w:pPr>
       <w:r>
         <w:t xml:space="preserve">        return tmpArr;</w:t>
@@ -522,7 +549,7 @@
     </w:p>
     <w:p>
       <w:pPr>
-        <w:ind w:left="420" w:leftChars="200"/>
+        <w:ind w:left="560" w:leftChars="200"/>
       </w:pPr>
       <w:r>
         <w:t xml:space="preserve">    }</w:t>
@@ -530,7 +557,7 @@
     </w:p>
     <w:p>
       <w:pPr>
-        <w:ind w:left="420" w:leftChars="200"/>
+        <w:ind w:left="560" w:leftChars="200"/>
         <w:rPr>
           <w:rFonts w:hint="eastAsia"/>
         </w:rPr>
@@ -552,9 +579,25 @@
       <w:r>
         <w:rPr>
           <w:rFonts w:hint="eastAsia"/>
-          <w:lang w:val="en-US" w:eastAsia="zh-CN"/>
-        </w:rPr>
-        <w:t>:栈</w:t>
+          <w:lang w:eastAsia="zh-CN"/>
+        </w:rPr>
+        <w:t>（</w:t>
+      </w:r>
+      <w:r>
+        <w:rPr>
+          <w:rFonts w:hint="eastAsia"/>
+          <w:lang w:val="en-US" w:eastAsia="zh-CN"/>
+        </w:rPr>
+        <w:t>栈</w:t>
+      </w:r>
+      <w:bookmarkStart w:id="0" w:name="_GoBack"/>
+      <w:bookmarkEnd w:id="0"/>
+      <w:r>
+        <w:rPr>
+          <w:rFonts w:hint="eastAsia"/>
+          <w:lang w:eastAsia="zh-CN"/>
+        </w:rPr>
+        <w:t>）</w:t>
       </w:r>
     </w:p>
     <w:p>
@@ -859,7 +902,7 @@
     </w:p>
     <w:p>
       <w:pPr>
-        <w:ind w:left="420" w:leftChars="200"/>
+        <w:ind w:left="560" w:leftChars="200"/>
       </w:pPr>
       <w:r>
         <w:t>public:</w:t>
@@ -867,7 +910,7 @@
     </w:p>
     <w:p>
       <w:pPr>
-        <w:ind w:left="420" w:leftChars="200"/>
+        <w:ind w:left="560" w:leftChars="200"/>
       </w:pPr>
       <w:r>
         <w:t xml:space="preserve">    vector&lt;int&gt; preorderTraversal(TreeNode* root) {</w:t>
@@ -875,7 +918,7 @@
     </w:p>
     <w:p>
       <w:pPr>
-        <w:ind w:left="420" w:leftChars="200"/>
+        <w:ind w:left="560" w:leftChars="200"/>
         <w:rPr>
           <w:color w:val="FF0000"/>
         </w:rPr>
@@ -908,7 +951,7 @@
     </w:p>
     <w:p>
       <w:pPr>
-        <w:ind w:left="420" w:leftChars="200"/>
+        <w:ind w:left="560" w:leftChars="200"/>
       </w:pPr>
       <w:r>
         <w:t xml:space="preserve">        vector&lt;int&gt; ans;</w:t>
@@ -930,7 +973,7 @@
     </w:p>
     <w:p>
       <w:pPr>
-        <w:ind w:left="420" w:leftChars="200"/>
+        <w:ind w:left="560" w:leftChars="200"/>
       </w:pPr>
       <w:r>
         <w:t xml:space="preserve">        TreeNode* temp = root;</w:t>
@@ -938,7 +981,7 @@
     </w:p>
     <w:p>
       <w:pPr>
-        <w:ind w:left="420" w:leftChars="200"/>
+        <w:ind w:left="560" w:leftChars="200"/>
         <w:rPr>
           <w:color w:val="FF0000"/>
         </w:rPr>
@@ -955,7 +998,7 @@
     </w:p>
     <w:p>
       <w:pPr>
-        <w:ind w:left="420" w:leftChars="200"/>
+        <w:ind w:left="560" w:leftChars="200"/>
       </w:pPr>
       <w:r>
         <w:t xml:space="preserve">            </w:t>
@@ -969,7 +1012,7 @@
     </w:p>
     <w:p>
       <w:pPr>
-        <w:ind w:left="420" w:leftChars="200"/>
+        <w:ind w:left="560" w:leftChars="200"/>
       </w:pPr>
       <w:r>
         <w:t xml:space="preserve">                ans.push_back(temp -&gt; val);</w:t>
@@ -977,7 +1020,7 @@
     </w:p>
     <w:p>
       <w:pPr>
-        <w:ind w:left="420" w:leftChars="200"/>
+        <w:ind w:left="560" w:leftChars="200"/>
         <w:rPr>
           <w:color w:val="FF0000"/>
         </w:rPr>
@@ -1010,7 +1053,7 @@
     </w:p>
     <w:p>
       <w:pPr>
-        <w:ind w:left="420" w:leftChars="200"/>
+        <w:ind w:left="560" w:leftChars="200"/>
         <w:rPr>
           <w:rFonts w:hint="eastAsia"/>
           <w:color w:val="FF0000"/>
@@ -1023,26 +1066,12 @@
         <w:rPr>
           <w:color w:val="FF0000"/>
         </w:rPr>
-        <w:t xml:space="preserve"> temp = </w:t>
-      </w:r>
-      <w:bookmarkStart w:id="0" w:name="_GoBack"/>
-      <w:r>
-        <w:rPr>
-          <w:color w:val="FF0000"/>
-        </w:rPr>
-        <w:t xml:space="preserve">temp </w:t>
-      </w:r>
-      <w:bookmarkEnd w:id="0"/>
-      <w:r>
-        <w:rPr>
-          <w:color w:val="FF0000"/>
-        </w:rPr>
-        <w:t>-&gt; left;</w:t>
-      </w:r>
-    </w:p>
-    <w:p>
-      <w:pPr>
-        <w:ind w:left="420" w:leftChars="200"/>
+        <w:t xml:space="preserve"> temp = temp -&gt; left;</w:t>
+      </w:r>
+    </w:p>
+    <w:p>
+      <w:pPr>
+        <w:ind w:left="560" w:leftChars="200"/>
       </w:pPr>
       <w:r>
         <w:t xml:space="preserve">            }</w:t>
@@ -1050,7 +1079,7 @@
     </w:p>
     <w:p>
       <w:pPr>
-        <w:ind w:left="1260" w:leftChars="600" w:firstLine="420" w:firstLineChars="0"/>
+        <w:ind w:left="1680" w:leftChars="600" w:firstLine="420" w:firstLineChars="0"/>
         <w:rPr>
           <w:rFonts w:hint="eastAsia"/>
           <w:lang w:val="en-US" w:eastAsia="zh-CN"/>
@@ -1066,16 +1095,16 @@
     </w:p>
     <w:p>
       <w:pPr>
-        <w:ind w:left="1260" w:leftChars="600" w:firstLine="420" w:firstLineChars="0"/>
-        <w:rPr>
-          <w:rFonts w:hint="eastAsia"/>
-          <w:lang w:val="en-US" w:eastAsia="zh-CN"/>
-        </w:rPr>
-      </w:pPr>
-    </w:p>
-    <w:p>
-      <w:pPr>
-        <w:ind w:left="420" w:leftChars="200"/>
+        <w:ind w:left="1680" w:leftChars="600" w:firstLine="420" w:firstLineChars="0"/>
+        <w:rPr>
+          <w:rFonts w:hint="eastAsia"/>
+          <w:lang w:val="en-US" w:eastAsia="zh-CN"/>
+        </w:rPr>
+      </w:pPr>
+    </w:p>
+    <w:p>
+      <w:pPr>
+        <w:ind w:left="560" w:leftChars="200"/>
         <w:rPr>
           <w:color w:val="FF0000"/>
         </w:rPr>
@@ -1108,7 +1137,7 @@
     </w:p>
     <w:p>
       <w:pPr>
-        <w:ind w:left="420" w:leftChars="200"/>
+        <w:ind w:left="560" w:leftChars="200"/>
         <w:rPr>
           <w:color w:val="FF0000"/>
         </w:rPr>
@@ -1122,7 +1151,7 @@
     </w:p>
     <w:p>
       <w:pPr>
-        <w:ind w:left="420" w:leftChars="200"/>
+        <w:ind w:left="560" w:leftChars="200"/>
       </w:pPr>
       <w:r>
         <w:t xml:space="preserve">            temp = temp -&gt; right;</w:t>
@@ -1130,7 +1159,7 @@
     </w:p>
     <w:p>
       <w:pPr>
-        <w:ind w:left="420" w:leftChars="200"/>
+        <w:ind w:left="560" w:leftChars="200"/>
       </w:pPr>
       <w:r>
         <w:t xml:space="preserve">        }</w:t>
@@ -1138,7 +1167,7 @@
     </w:p>
     <w:p>
       <w:pPr>
-        <w:ind w:left="420" w:leftChars="200"/>
+        <w:ind w:left="560" w:leftChars="200"/>
       </w:pPr>
       <w:r>
         <w:t xml:space="preserve">        return ans;</w:t>
@@ -1146,7 +1175,7 @@
     </w:p>
     <w:p>
       <w:pPr>
-        <w:ind w:left="420" w:leftChars="200"/>
+        <w:ind w:left="560" w:leftChars="200"/>
       </w:pPr>
       <w:r>
         <w:t xml:space="preserve">    }</w:t>
@@ -1154,7 +1183,7 @@
     </w:p>
     <w:p>
       <w:pPr>
-        <w:ind w:left="420" w:leftChars="200"/>
+        <w:ind w:left="560" w:leftChars="200"/>
       </w:pPr>
       <w:r>
         <w:t>};</w:t>
@@ -1177,14 +1206,65 @@
 </w:document>
 </file>
 
+<file path=word/endnotes.xml><?xml version="1.0" encoding="utf-8"?>
+<w:endnotes xmlns:wpc="http://schemas.microsoft.com/office/word/2010/wordprocessingCanvas" xmlns:mc="http://schemas.openxmlformats.org/markup-compatibility/2006" xmlns:o="urn:schemas-microsoft-com:office:office" xmlns:r="http://schemas.openxmlformats.org/officeDocument/2006/relationships" xmlns:m="http://schemas.openxmlformats.org/officeDocument/2006/math" xmlns:v="urn:schemas-microsoft-com:vml" xmlns:wp14="http://schemas.microsoft.com/office/word/2010/wordprocessingDrawing" xmlns:wp="http://schemas.openxmlformats.org/drawingml/2006/wordprocessingDrawing" xmlns:w="http://schemas.openxmlformats.org/wordprocessingml/2006/main" xmlns:w14="http://schemas.microsoft.com/office/word/2010/wordml" xmlns:w15="http://schemas.microsoft.com/office/word/2012/wordml" xmlns:w10="urn:schemas-microsoft-com:office:word" xmlns:wpg="http://schemas.microsoft.com/office/word/2010/wordprocessingGroup" xmlns:wpi="http://schemas.microsoft.com/office/word/2010/wordprocessingInk" xmlns:wne="http://schemas.microsoft.com/office/word/2006/wordml" xmlns:wps="http://schemas.microsoft.com/office/word/2010/wordprocessingShape" xmlns:wpsCustomData="http://www.wps.cn/officeDocument/2013/wpsCustomData" mc:Ignorable="w14 w15 wp14">
+  <w:endnote w:type="separator" w:id="0">
+    <w:p>
+      <w:pPr>
+        <w:spacing w:line="240" w:lineRule="auto"/>
+      </w:pPr>
+      <w:r>
+        <w:separator/>
+      </w:r>
+    </w:p>
+  </w:endnote>
+  <w:endnote w:type="continuationSeparator" w:id="1">
+    <w:p>
+      <w:pPr>
+        <w:spacing w:line="240" w:lineRule="auto"/>
+      </w:pPr>
+      <w:r>
+        <w:continuationSeparator/>
+      </w:r>
+    </w:p>
+  </w:endnote>
+</w:endnotes>
+</file>
+
+<file path=word/footnotes.xml><?xml version="1.0" encoding="utf-8"?>
+<w:footnotes xmlns:wpc="http://schemas.microsoft.com/office/word/2010/wordprocessingCanvas" xmlns:mc="http://schemas.openxmlformats.org/markup-compatibility/2006" xmlns:o="urn:schemas-microsoft-com:office:office" xmlns:r="http://schemas.openxmlformats.org/officeDocument/2006/relationships" xmlns:m="http://schemas.openxmlformats.org/officeDocument/2006/math" xmlns:v="urn:schemas-microsoft-com:vml" xmlns:wp14="http://schemas.microsoft.com/office/word/2010/wordprocessingDrawing" xmlns:wp="http://schemas.openxmlformats.org/drawingml/2006/wordprocessingDrawing" xmlns:w="http://schemas.openxmlformats.org/wordprocessingml/2006/main" xmlns:w14="http://schemas.microsoft.com/office/word/2010/wordml" xmlns:w15="http://schemas.microsoft.com/office/word/2012/wordml" xmlns:w10="urn:schemas-microsoft-com:office:word" xmlns:wpg="http://schemas.microsoft.com/office/word/2010/wordprocessingGroup" xmlns:wpi="http://schemas.microsoft.com/office/word/2010/wordprocessingInk" xmlns:wne="http://schemas.microsoft.com/office/word/2006/wordml" xmlns:wps="http://schemas.microsoft.com/office/word/2010/wordprocessingShape" xmlns:wpsCustomData="http://www.wps.cn/officeDocument/2013/wpsCustomData" mc:Ignorable="w14 w15 wp14">
+  <w:footnote w:type="separator" w:id="0">
+    <w:p>
+      <w:pPr>
+        <w:spacing w:line="360" w:lineRule="auto"/>
+      </w:pPr>
+      <w:r>
+        <w:separator/>
+      </w:r>
+    </w:p>
+  </w:footnote>
+  <w:footnote w:type="continuationSeparator" w:id="1">
+    <w:p>
+      <w:pPr>
+        <w:spacing w:line="360" w:lineRule="auto"/>
+      </w:pPr>
+      <w:r>
+        <w:continuationSeparator/>
+      </w:r>
+    </w:p>
+  </w:footnote>
+</w:footnotes>
+</file>
+
 <file path=word/styles.xml><?xml version="1.0" encoding="utf-8"?>
-<w:styles xmlns:mc="http://schemas.openxmlformats.org/markup-compatibility/2006" xmlns:o="urn:schemas-microsoft-com:office:office" xmlns:r="http://schemas.openxmlformats.org/officeDocument/2006/relationships" xmlns:m="http://schemas.openxmlformats.org/officeDocument/2006/math" xmlns:v="urn:schemas-microsoft-com:vml" xmlns:w="http://schemas.openxmlformats.org/wordprocessingml/2006/main" xmlns:w14="http://schemas.microsoft.com/office/word/2010/wordml" xmlns:w10="urn:schemas-microsoft-com:office:word" xmlns:sl="http://schemas.openxmlformats.org/schemaLibrary/2006/main" mc:Ignorable="w14">
+<w:styles xmlns:mc="http://schemas.openxmlformats.org/markup-compatibility/2006" xmlns:o="urn:schemas-microsoft-com:office:office" xmlns:r="http://schemas.openxmlformats.org/officeDocument/2006/relationships" xmlns:m="http://schemas.openxmlformats.org/officeDocument/2006/math" xmlns:v="urn:schemas-microsoft-com:vml" xmlns:w="http://schemas.openxmlformats.org/wordprocessingml/2006/main" xmlns:w14="http://schemas.microsoft.com/office/word/2010/wordml" xmlns:w10="urn:schemas-microsoft-com:office:word" xmlns:sl="http://schemas.openxmlformats.org/schemaLibrary/2006/main" xmlns:wpsCustomData="http://www.wps.cn/officeDocument/2013/wpsCustomData" mc:Ignorable="w14">
   <w:docDefaults>
     <w:rPrDefault>
       <w:rPr>
         <w:rFonts w:asciiTheme="minorHAnsi" w:hAnsiTheme="minorHAnsi" w:eastAsiaTheme="minorEastAsia" w:cstheme="minorBidi"/>
       </w:rPr>
     </w:rPrDefault>
+    <w:pPrDefault/>
   </w:docDefaults>
   <w:latentStyles w:count="260" w:defQFormat="0" w:defUnhideWhenUsed="1" w:defSemiHidden="1" w:defUIPriority="99" w:defLockedState="0">
     <w:lsdException w:qFormat="1" w:unhideWhenUsed="0" w:uiPriority="0" w:semiHidden="0" w:name="Normal"/>
@@ -1252,7 +1332,7 @@
     <w:lsdException w:qFormat="1" w:unhideWhenUsed="0" w:uiPriority="10" w:semiHidden="0" w:name="Title"/>
     <w:lsdException w:uiPriority="99" w:name="Closing"/>
     <w:lsdException w:uiPriority="99" w:name="Signature"/>
-    <w:lsdException w:uiPriority="1" w:semiHidden="0" w:name="Default Paragraph Font"/>
+    <w:lsdException w:qFormat="1" w:uiPriority="1" w:semiHidden="0" w:name="Default Paragraph Font"/>
     <w:lsdException w:uiPriority="99" w:name="Body Text"/>
     <w:lsdException w:uiPriority="99" w:name="Body Text Indent"/>
     <w:lsdException w:uiPriority="99" w:name="List Continue"/>
@@ -1448,7 +1528,7 @@
     <w:rPr>
       <w:rFonts w:ascii="Times New Roman" w:hAnsi="Times New Roman" w:eastAsia="华文宋体" w:cstheme="minorBidi"/>
       <w:kern w:val="2"/>
-      <w:sz w:val="21"/>
+      <w:sz w:val="28"/>
       <w:szCs w:val="22"/>
       <w:lang w:val="en-US" w:eastAsia="zh-CN" w:bidi="ar-SA"/>
     </w:rPr>
@@ -1457,7 +1537,7 @@
     <w:name w:val="heading 1"/>
     <w:basedOn w:val="1"/>
     <w:next w:val="1"/>
-    <w:link w:val="13"/>
+    <w:link w:val="15"/>
     <w:qFormat/>
     <w:uiPriority w:val="9"/>
     <w:pPr>
@@ -1476,7 +1556,7 @@
     <w:name w:val="heading 2"/>
     <w:basedOn w:val="1"/>
     <w:next w:val="1"/>
-    <w:link w:val="14"/>
+    <w:link w:val="16"/>
     <w:unhideWhenUsed/>
     <w:qFormat/>
     <w:uiPriority w:val="0"/>
@@ -1494,7 +1574,7 @@
     <w:name w:val="heading 3"/>
     <w:basedOn w:val="1"/>
     <w:next w:val="1"/>
-    <w:link w:val="15"/>
+    <w:link w:val="17"/>
     <w:unhideWhenUsed/>
     <w:qFormat/>
     <w:uiPriority w:val="0"/>
@@ -1511,7 +1591,7 @@
     <w:name w:val="heading 4"/>
     <w:basedOn w:val="1"/>
     <w:next w:val="1"/>
-    <w:link w:val="16"/>
+    <w:link w:val="18"/>
     <w:unhideWhenUsed/>
     <w:qFormat/>
     <w:uiPriority w:val="9"/>
@@ -1531,7 +1611,7 @@
     <w:name w:val="heading 5"/>
     <w:basedOn w:val="1"/>
     <w:next w:val="1"/>
-    <w:link w:val="17"/>
+    <w:link w:val="13"/>
     <w:unhideWhenUsed/>
     <w:qFormat/>
     <w:uiPriority w:val="9"/>
@@ -1550,7 +1630,7 @@
     <w:name w:val="heading 6"/>
     <w:basedOn w:val="1"/>
     <w:next w:val="1"/>
-    <w:link w:val="18"/>
+    <w:link w:val="14"/>
     <w:unhideWhenUsed/>
     <w:qFormat/>
     <w:uiPriority w:val="9"/>
@@ -1600,18 +1680,18 @@
       <w:rFonts w:cstheme="majorBidi"/>
     </w:rPr>
   </w:style>
-  <w:style w:type="character" w:default="1" w:styleId="11">
+  <w:style w:type="character" w:default="1" w:styleId="12">
     <w:name w:val="Default Paragraph Font"/>
     <w:unhideWhenUsed/>
+    <w:qFormat/>
     <w:uiPriority w:val="1"/>
   </w:style>
-  <w:style w:type="table" w:default="1" w:styleId="12">
+  <w:style w:type="table" w:default="1" w:styleId="11">
     <w:name w:val="Normal Table"/>
     <w:unhideWhenUsed/>
     <w:qFormat/>
     <w:uiPriority w:val="99"/>
     <w:tblPr>
-      <w:tblLayout w:type="fixed"/>
       <w:tblCellMar>
         <w:top w:w="0" w:type="dxa"/>
         <w:left w:w="108" w:type="dxa"/>
@@ -1639,8 +1719,36 @@
     </w:rPr>
   </w:style>
   <w:style w:type="character" w:customStyle="1" w:styleId="13">
+    <w:name w:val="标题 5 字符"/>
+    <w:basedOn w:val="12"/>
+    <w:link w:val="6"/>
+    <w:qFormat/>
+    <w:uiPriority w:val="9"/>
+    <w:rPr>
+      <w:rFonts w:ascii="Times New Roman" w:hAnsi="Times New Roman" w:eastAsia="仿宋"/>
+      <w:b/>
+      <w:bCs/>
+      <w:sz w:val="24"/>
+      <w:szCs w:val="28"/>
+    </w:rPr>
+  </w:style>
+  <w:style w:type="character" w:customStyle="1" w:styleId="14">
+    <w:name w:val="标题 6 字符"/>
+    <w:basedOn w:val="12"/>
+    <w:link w:val="7"/>
+    <w:qFormat/>
+    <w:uiPriority w:val="9"/>
+    <w:rPr>
+      <w:rFonts w:ascii="Times New Roman" w:hAnsi="Times New Roman" w:eastAsia="仿宋" w:cstheme="majorBidi"/>
+      <w:b/>
+      <w:bCs/>
+      <w:sz w:val="24"/>
+      <w:szCs w:val="24"/>
+    </w:rPr>
+  </w:style>
+  <w:style w:type="character" w:customStyle="1" w:styleId="15">
     <w:name w:val="标题 1 字符"/>
-    <w:basedOn w:val="11"/>
+    <w:basedOn w:val="12"/>
     <w:link w:val="2"/>
     <w:qFormat/>
     <w:uiPriority w:val="9"/>
@@ -1652,7 +1760,7 @@
       <w:szCs w:val="44"/>
     </w:rPr>
   </w:style>
-  <w:style w:type="character" w:customStyle="1" w:styleId="14">
+  <w:style w:type="character" w:customStyle="1" w:styleId="16">
     <w:name w:val="标题 2 字符"/>
     <w:link w:val="3"/>
     <w:qFormat/>
@@ -1663,7 +1771,7 @@
       <w:szCs w:val="24"/>
     </w:rPr>
   </w:style>
-  <w:style w:type="character" w:customStyle="1" w:styleId="15">
+  <w:style w:type="character" w:customStyle="1" w:styleId="17">
     <w:name w:val="标题 3 字符"/>
     <w:link w:val="4"/>
     <w:qFormat/>
@@ -1674,9 +1782,9 @@
       <w:szCs w:val="24"/>
     </w:rPr>
   </w:style>
-  <w:style w:type="character" w:customStyle="1" w:styleId="16">
+  <w:style w:type="character" w:customStyle="1" w:styleId="18">
     <w:name w:val="标题 4 字符"/>
-    <w:basedOn w:val="11"/>
+    <w:basedOn w:val="12"/>
     <w:link w:val="5"/>
     <w:qFormat/>
     <w:uiPriority w:val="9"/>
@@ -1688,35 +1796,9 @@
       <w:szCs w:val="28"/>
     </w:rPr>
   </w:style>
-  <w:style w:type="character" w:customStyle="1" w:styleId="17">
-    <w:name w:val="标题 5 字符"/>
-    <w:basedOn w:val="11"/>
-    <w:link w:val="6"/>
-    <w:uiPriority w:val="9"/>
-    <w:rPr>
-      <w:rFonts w:ascii="Times New Roman" w:hAnsi="Times New Roman" w:eastAsia="仿宋"/>
-      <w:b/>
-      <w:bCs/>
-      <w:sz w:val="24"/>
-      <w:szCs w:val="28"/>
-    </w:rPr>
-  </w:style>
-  <w:style w:type="character" w:customStyle="1" w:styleId="18">
-    <w:name w:val="标题 6 字符"/>
-    <w:basedOn w:val="11"/>
-    <w:link w:val="7"/>
-    <w:uiPriority w:val="9"/>
-    <w:rPr>
-      <w:rFonts w:ascii="Times New Roman" w:hAnsi="Times New Roman" w:eastAsia="仿宋" w:cstheme="majorBidi"/>
-      <w:b/>
-      <w:bCs/>
-      <w:sz w:val="24"/>
-      <w:szCs w:val="24"/>
-    </w:rPr>
-  </w:style>
   <w:style w:type="character" w:customStyle="1" w:styleId="19">
     <w:name w:val="标题 字符"/>
-    <w:basedOn w:val="11"/>
+    <w:basedOn w:val="12"/>
     <w:link w:val="10"/>
     <w:qFormat/>
     <w:uiPriority w:val="10"/>
@@ -1730,7 +1812,7 @@
   </w:style>
   <w:style w:type="character" w:customStyle="1" w:styleId="20">
     <w:name w:val="标题 7 字符"/>
-    <w:basedOn w:val="11"/>
+    <w:basedOn w:val="12"/>
     <w:link w:val="8"/>
     <w:qFormat/>
     <w:uiPriority w:val="9"/>
@@ -1744,7 +1826,7 @@
   </w:style>
   <w:style w:type="character" w:customStyle="1" w:styleId="21">
     <w:name w:val="标题 8 字符"/>
-    <w:basedOn w:val="11"/>
+    <w:basedOn w:val="12"/>
     <w:link w:val="9"/>
     <w:qFormat/>
     <w:uiPriority w:val="9"/>
@@ -2009,7 +2091,6 @@
     </a:fmtScheme>
   </a:themeElements>
   <a:objectDefaults/>
-  <a:extraClrSchemeLst/>
 </a:theme>
 </file>
 

--- a/15. Leetcode/144. 二叉树的前序遍历.docx
+++ b/15. Leetcode/144. 二叉树的前序遍历.docx
@@ -58,7 +58,7 @@
     </w:p>
     <w:p>
       <w:pPr>
-        <w:ind w:left="560" w:leftChars="200"/>
+        <w:ind w:left="480" w:leftChars="200"/>
         <w:rPr>
           <w:rFonts w:hint="eastAsia"/>
         </w:rPr>
@@ -79,7 +79,7 @@
     </w:p>
     <w:p>
       <w:pPr>
-        <w:ind w:left="560" w:leftChars="200"/>
+        <w:ind w:left="480" w:leftChars="200"/>
       </w:pPr>
       <w:r>
         <w:t xml:space="preserve">   1</w:t>
@@ -87,7 +87,7 @@
     </w:p>
     <w:p>
       <w:pPr>
-        <w:ind w:left="560" w:leftChars="200"/>
+        <w:ind w:left="480" w:leftChars="200"/>
       </w:pPr>
       <w:r>
         <w:t xml:space="preserve">    \</w:t>
@@ -95,7 +95,7 @@
     </w:p>
     <w:p>
       <w:pPr>
-        <w:ind w:left="560" w:leftChars="200"/>
+        <w:ind w:left="480" w:leftChars="200"/>
       </w:pPr>
       <w:r>
         <w:t xml:space="preserve">     2</w:t>
@@ -103,7 +103,7 @@
     </w:p>
     <w:p>
       <w:pPr>
-        <w:ind w:left="560" w:leftChars="200"/>
+        <w:ind w:left="480" w:leftChars="200"/>
       </w:pPr>
       <w:r>
         <w:t xml:space="preserve">    /</w:t>
@@ -111,7 +111,7 @@
     </w:p>
     <w:p>
       <w:pPr>
-        <w:ind w:left="560" w:leftChars="200"/>
+        <w:ind w:left="480" w:leftChars="200"/>
         <w:rPr>
           <w:rFonts w:hint="eastAsia"/>
         </w:rPr>
@@ -122,7 +122,7 @@
     </w:p>
     <w:p>
       <w:pPr>
-        <w:ind w:left="560" w:leftChars="200"/>
+        <w:ind w:left="480" w:leftChars="200"/>
         <w:rPr>
           <w:rFonts w:hint="eastAsia"/>
         </w:rPr>
@@ -143,7 +143,7 @@
     </w:p>
     <w:p>
       <w:pPr>
-        <w:ind w:left="560" w:leftChars="200"/>
+        <w:ind w:left="480" w:leftChars="200"/>
         <w:rPr>
           <w:rFonts w:hint="eastAsia"/>
         </w:rPr>
@@ -272,7 +272,7 @@
     </w:p>
     <w:p>
       <w:pPr>
-        <w:ind w:left="560" w:leftChars="200"/>
+        <w:ind w:left="480" w:leftChars="200"/>
       </w:pPr>
       <w:r>
         <w:t xml:space="preserve"> * Definition for a binary tree node.</w:t>
@@ -280,7 +280,7 @@
     </w:p>
     <w:p>
       <w:pPr>
-        <w:ind w:left="560" w:leftChars="200"/>
+        <w:ind w:left="480" w:leftChars="200"/>
       </w:pPr>
       <w:r>
         <w:t xml:space="preserve"> * struct TreeNode {</w:t>
@@ -288,7 +288,7 @@
     </w:p>
     <w:p>
       <w:pPr>
-        <w:ind w:left="560" w:leftChars="200"/>
+        <w:ind w:left="480" w:leftChars="200"/>
       </w:pPr>
       <w:r>
         <w:t xml:space="preserve"> *     int val;</w:t>
@@ -296,7 +296,7 @@
     </w:p>
     <w:p>
       <w:pPr>
-        <w:ind w:left="560" w:leftChars="200"/>
+        <w:ind w:left="480" w:leftChars="200"/>
       </w:pPr>
       <w:r>
         <w:t xml:space="preserve"> *     TreeNode *left;</w:t>
@@ -304,7 +304,7 @@
     </w:p>
     <w:p>
       <w:pPr>
-        <w:ind w:left="560" w:leftChars="200"/>
+        <w:ind w:left="480" w:leftChars="200"/>
       </w:pPr>
       <w:r>
         <w:t xml:space="preserve"> *     TreeNode *right;</w:t>
@@ -312,7 +312,7 @@
     </w:p>
     <w:p>
       <w:pPr>
-        <w:ind w:left="560" w:leftChars="200"/>
+        <w:ind w:left="480" w:leftChars="200"/>
       </w:pPr>
       <w:r>
         <w:t xml:space="preserve"> *     TreeNode(int x) : val(x), left(NULL), right(NULL) {}</w:t>
@@ -320,7 +320,7 @@
     </w:p>
     <w:p>
       <w:pPr>
-        <w:ind w:left="560" w:leftChars="200"/>
+        <w:ind w:left="480" w:leftChars="200"/>
       </w:pPr>
       <w:r>
         <w:t xml:space="preserve"> * };</w:t>
@@ -328,7 +328,7 @@
     </w:p>
     <w:p>
       <w:pPr>
-        <w:ind w:left="560" w:leftChars="200"/>
+        <w:ind w:left="480" w:leftChars="200"/>
       </w:pPr>
       <w:r>
         <w:t xml:space="preserve"> */</w:t>
@@ -336,7 +336,7 @@
     </w:p>
     <w:p>
       <w:pPr>
-        <w:ind w:left="560" w:leftChars="200"/>
+        <w:ind w:left="480" w:leftChars="200"/>
       </w:pPr>
       <w:r>
         <w:t>class Solution {</w:t>
@@ -344,7 +344,7 @@
     </w:p>
     <w:p>
       <w:pPr>
-        <w:ind w:left="560" w:leftChars="200"/>
+        <w:ind w:left="480" w:leftChars="200"/>
       </w:pPr>
       <w:r>
         <w:t>private:</w:t>
@@ -352,7 +352,7 @@
     </w:p>
     <w:p>
       <w:pPr>
-        <w:ind w:left="560" w:leftChars="200" w:firstLine="435"/>
+        <w:ind w:left="480" w:leftChars="200" w:firstLine="435"/>
         <w:rPr>
           <w:color w:val="FF0000"/>
         </w:rPr>
@@ -366,7 +366,7 @@
     </w:p>
     <w:p>
       <w:pPr>
-        <w:ind w:left="560" w:leftChars="200" w:firstLine="435"/>
+        <w:ind w:left="480" w:leftChars="200" w:firstLine="435"/>
         <w:rPr>
           <w:rFonts w:hint="eastAsia"/>
           <w:color w:val="FF0000"/>
@@ -388,7 +388,7 @@
     </w:p>
     <w:p>
       <w:pPr>
-        <w:ind w:left="560" w:leftChars="200"/>
+        <w:ind w:left="480" w:leftChars="200"/>
       </w:pPr>
       <w:r>
         <w:t>public:</w:t>
@@ -396,7 +396,7 @@
     </w:p>
     <w:p>
       <w:pPr>
-        <w:ind w:left="560" w:leftChars="200"/>
+        <w:ind w:left="480" w:leftChars="200"/>
       </w:pPr>
       <w:r>
         <w:t xml:space="preserve">    vector&lt;int&gt; preorderTraversal(TreeNode* root) {        </w:t>
@@ -404,7 +404,7 @@
     </w:p>
     <w:p>
       <w:pPr>
-        <w:ind w:left="560" w:leftChars="200"/>
+        <w:ind w:left="480" w:leftChars="200"/>
       </w:pPr>
       <w:r>
         <w:t xml:space="preserve">  </w:t>
@@ -418,7 +418,7 @@
     </w:p>
     <w:p>
       <w:pPr>
-        <w:ind w:left="560" w:leftChars="200"/>
+        <w:ind w:left="480" w:leftChars="200"/>
       </w:pPr>
       <w:r>
         <w:t xml:space="preserve">        {</w:t>
@@ -426,7 +426,7 @@
     </w:p>
     <w:p>
       <w:pPr>
-        <w:ind w:left="1680" w:leftChars="600" w:firstLine="420" w:firstLineChars="0"/>
+        <w:ind w:left="1440" w:leftChars="600" w:firstLine="420" w:firstLineChars="0"/>
         <w:rPr>
           <w:rFonts w:hint="eastAsia" w:eastAsia="华文宋体"/>
           <w:lang w:val="en-US" w:eastAsia="zh-CN"/>
@@ -457,7 +457,7 @@
     </w:p>
     <w:p>
       <w:pPr>
-        <w:ind w:left="560" w:leftChars="200"/>
+        <w:ind w:left="480" w:leftChars="200"/>
       </w:pPr>
       <w:r>
         <w:t xml:space="preserve">            tmpArr.push_back(root-&gt;val);</w:t>
@@ -465,7 +465,7 @@
     </w:p>
     <w:p>
       <w:pPr>
-        <w:ind w:left="560" w:leftChars="200"/>
+        <w:ind w:left="480" w:leftChars="200"/>
         <w:rPr>
           <w:color w:val="FF0000"/>
         </w:rPr>
@@ -503,7 +503,7 @@
     </w:p>
     <w:p>
       <w:pPr>
-        <w:ind w:left="560" w:leftChars="200"/>
+        <w:ind w:left="480" w:leftChars="200"/>
         <w:rPr>
           <w:color w:val="FF0000"/>
         </w:rPr>
@@ -533,7 +533,7 @@
     </w:p>
     <w:p>
       <w:pPr>
-        <w:ind w:left="560" w:leftChars="200"/>
+        <w:ind w:left="480" w:leftChars="200"/>
       </w:pPr>
       <w:r>
         <w:t xml:space="preserve">        }</w:t>
@@ -541,7 +541,7 @@
     </w:p>
     <w:p>
       <w:pPr>
-        <w:ind w:left="560" w:leftChars="200"/>
+        <w:ind w:left="480" w:leftChars="200"/>
       </w:pPr>
       <w:r>
         <w:t xml:space="preserve">        return tmpArr;</w:t>
@@ -549,7 +549,7 @@
     </w:p>
     <w:p>
       <w:pPr>
-        <w:ind w:left="560" w:leftChars="200"/>
+        <w:ind w:left="480" w:leftChars="200"/>
       </w:pPr>
       <w:r>
         <w:t xml:space="preserve">    }</w:t>
@@ -557,7 +557,7 @@
     </w:p>
     <w:p>
       <w:pPr>
-        <w:ind w:left="560" w:leftChars="200"/>
+        <w:ind w:left="480" w:leftChars="200"/>
         <w:rPr>
           <w:rFonts w:hint="eastAsia"/>
         </w:rPr>
@@ -589,546 +589,553 @@
           <w:lang w:val="en-US" w:eastAsia="zh-CN"/>
         </w:rPr>
         <w:t>栈</w:t>
+      </w:r>
+      <w:r>
+        <w:rPr>
+          <w:rFonts w:hint="eastAsia"/>
+          <w:lang w:eastAsia="zh-CN"/>
+        </w:rPr>
+        <w:t>）</w:t>
+      </w:r>
+    </w:p>
+    <w:p>
+      <w:pPr>
+        <w:rPr>
+          <w:rFonts w:hint="eastAsia"/>
+          <w:b w:val="0"/>
+          <w:bCs/>
+          <w:lang w:val="en-US" w:eastAsia="zh-CN"/>
+        </w:rPr>
+      </w:pPr>
+      <w:r>
+        <w:tab/>
+      </w:r>
+      <w:r>
+        <w:rPr>
+          <w:rFonts w:hint="eastAsia"/>
+          <w:b/>
+        </w:rPr>
+        <w:t>思路：</w:t>
+      </w:r>
+      <w:r>
+        <w:rPr>
+          <w:rFonts w:hint="eastAsia"/>
+          <w:b w:val="0"/>
+          <w:bCs/>
+          <w:lang w:val="en-US" w:eastAsia="zh-CN"/>
+        </w:rPr>
+        <w:t>利用</w:t>
+      </w:r>
+      <w:r>
+        <w:rPr>
+          <w:rFonts w:hint="eastAsia"/>
+          <w:b/>
+          <w:bCs w:val="0"/>
+          <w:color w:val="FF0000"/>
+          <w:u w:val="single"/>
+          <w:lang w:val="en-US" w:eastAsia="zh-CN"/>
+        </w:rPr>
+        <w:t>栈</w:t>
+      </w:r>
+      <w:r>
+        <w:rPr>
+          <w:rFonts w:hint="eastAsia"/>
+          <w:b w:val="0"/>
+          <w:bCs/>
+          <w:color w:val="FF0000"/>
+          <w:lang w:val="en-US" w:eastAsia="zh-CN"/>
+        </w:rPr>
+        <w:t>实现</w:t>
+      </w:r>
+      <w:r>
+        <w:rPr>
+          <w:rFonts w:hint="eastAsia"/>
+          <w:b/>
+          <w:bCs w:val="0"/>
+          <w:color w:val="FF0000"/>
+          <w:lang w:val="en-US" w:eastAsia="zh-CN"/>
+        </w:rPr>
+        <w:t>深度优先</w:t>
+      </w:r>
+      <w:r>
+        <w:rPr>
+          <w:rFonts w:hint="eastAsia"/>
+          <w:b w:val="0"/>
+          <w:bCs/>
+          <w:color w:val="FF0000"/>
+          <w:lang w:val="en-US" w:eastAsia="zh-CN"/>
+        </w:rPr>
+        <w:t>遍历</w:t>
+      </w:r>
+    </w:p>
+    <w:p>
+      <w:pPr>
+        <w:ind w:firstLine="420" w:firstLineChars="0"/>
+        <w:rPr>
+          <w:rFonts w:hint="eastAsia"/>
+          <w:b w:val="0"/>
+          <w:bCs/>
+          <w:lang w:val="en-US" w:eastAsia="zh-CN"/>
+        </w:rPr>
+      </w:pPr>
+      <w:r>
+        <w:rPr>
+          <w:rFonts w:hint="eastAsia"/>
+          <w:b w:val="0"/>
+          <w:bCs/>
+          <w:lang w:val="en-US" w:eastAsia="zh-CN"/>
+        </w:rPr>
+        <w:t>非递归的方法：主要考虑什么时候输出；</w:t>
+      </w:r>
+    </w:p>
+    <w:p>
+      <w:pPr>
+        <w:ind w:firstLine="420" w:firstLineChars="0"/>
+        <w:rPr>
+          <w:rFonts w:hint="eastAsia"/>
+          <w:b w:val="0"/>
+          <w:bCs/>
+          <w:lang w:val="en-US" w:eastAsia="zh-CN"/>
+        </w:rPr>
+      </w:pPr>
+      <w:r>
+        <w:rPr>
+          <w:rFonts w:hint="eastAsia"/>
+          <w:b w:val="0"/>
+          <w:bCs/>
+          <w:lang w:val="en-US" w:eastAsia="zh-CN"/>
+        </w:rPr>
+        <w:t>关键点：</w:t>
+      </w:r>
+    </w:p>
+    <w:p>
+      <w:pPr>
+        <w:ind w:firstLine="420" w:firstLineChars="0"/>
+        <w:rPr>
+          <w:rFonts w:hint="eastAsia"/>
+          <w:b w:val="0"/>
+          <w:bCs/>
+          <w:lang w:val="en-US" w:eastAsia="zh-CN"/>
+        </w:rPr>
+      </w:pPr>
+      <w:r>
+        <w:rPr>
+          <w:rFonts w:hint="eastAsia"/>
+          <w:b w:val="0"/>
+          <w:bCs/>
+          <w:lang w:val="en-US" w:eastAsia="zh-CN"/>
+        </w:rPr>
+        <w:t>1、</w:t>
+      </w:r>
+      <w:r>
+        <w:rPr>
+          <w:rFonts w:hint="eastAsia"/>
+          <w:b/>
+          <w:bCs w:val="0"/>
+          <w:color w:val="FF0000"/>
+          <w:lang w:val="en-US" w:eastAsia="zh-CN"/>
+        </w:rPr>
+        <w:t>前序入栈就输出，中序出栈再输出，后序需要访问第二次，出栈再输出</w:t>
+      </w:r>
+      <w:r>
+        <w:rPr>
+          <w:rFonts w:hint="eastAsia"/>
+          <w:b w:val="0"/>
+          <w:bCs/>
+          <w:lang w:val="en-US" w:eastAsia="zh-CN"/>
+        </w:rPr>
+        <w:t>。</w:t>
+      </w:r>
+    </w:p>
+    <w:p>
+      <w:pPr>
+        <w:ind w:firstLine="420" w:firstLineChars="0"/>
+        <w:rPr>
+          <w:rFonts w:hint="eastAsia"/>
+          <w:b w:val="0"/>
+          <w:bCs/>
+          <w:lang w:val="en-US" w:eastAsia="zh-CN"/>
+        </w:rPr>
+      </w:pPr>
+      <w:r>
+        <w:rPr>
+          <w:rFonts w:hint="eastAsia"/>
+          <w:b w:val="0"/>
+          <w:bCs/>
+          <w:lang w:val="en-US" w:eastAsia="zh-CN"/>
+        </w:rPr>
+        <w:t>while(cur != NULL) {</w:t>
+      </w:r>
+    </w:p>
+    <w:p>
+      <w:pPr>
+        <w:ind w:left="420" w:leftChars="0" w:firstLine="420" w:firstLineChars="0"/>
+        <w:rPr>
+          <w:rFonts w:hint="eastAsia"/>
+          <w:b w:val="0"/>
+          <w:bCs/>
+          <w:color w:val="FF0000"/>
+          <w:lang w:val="en-US" w:eastAsia="zh-CN"/>
+        </w:rPr>
+      </w:pPr>
+      <w:r>
+        <w:rPr>
+          <w:rFonts w:hint="eastAsia"/>
+          <w:b w:val="0"/>
+          <w:bCs/>
+          <w:color w:val="FF0000"/>
+          <w:lang w:val="en-US" w:eastAsia="zh-CN"/>
+        </w:rPr>
+        <w:t>stack.push(cur);</w:t>
+      </w:r>
+    </w:p>
+    <w:p>
+      <w:pPr>
+        <w:ind w:left="420" w:leftChars="0" w:firstLine="420" w:firstLineChars="0"/>
+        <w:rPr>
+          <w:rFonts w:hint="eastAsia"/>
+          <w:b w:val="0"/>
+          <w:bCs/>
+          <w:color w:val="FF0000"/>
+          <w:lang w:val="en-US" w:eastAsia="zh-CN"/>
+        </w:rPr>
+      </w:pPr>
+      <w:r>
+        <w:rPr>
+          <w:rFonts w:hint="eastAsia"/>
+          <w:b w:val="0"/>
+          <w:bCs/>
+          <w:color w:val="FF0000"/>
+          <w:lang w:val="en-US" w:eastAsia="zh-CN"/>
+        </w:rPr>
+        <w:t>vec.push_back(cur-&gt;val);</w:t>
+      </w:r>
+    </w:p>
+    <w:p>
+      <w:pPr>
+        <w:ind w:left="420" w:leftChars="0" w:firstLine="420" w:firstLineChars="0"/>
+        <w:rPr>
+          <w:rFonts w:hint="eastAsia"/>
+          <w:b w:val="0"/>
+          <w:bCs/>
+          <w:color w:val="FF0000"/>
+          <w:lang w:val="en-US" w:eastAsia="zh-CN"/>
+        </w:rPr>
+      </w:pPr>
+      <w:r>
+        <w:rPr>
+          <w:rFonts w:hint="eastAsia"/>
+          <w:b w:val="0"/>
+          <w:bCs/>
+          <w:color w:val="FF0000"/>
+          <w:lang w:val="en-US" w:eastAsia="zh-CN"/>
+        </w:rPr>
+        <w:t>cur = cur-&gt;left;</w:t>
+      </w:r>
+    </w:p>
+    <w:p>
+      <w:pPr>
+        <w:ind w:firstLine="420" w:firstLineChars="0"/>
+        <w:rPr>
+          <w:rFonts w:hint="eastAsia"/>
+          <w:b w:val="0"/>
+          <w:bCs/>
+          <w:lang w:val="en-US" w:eastAsia="zh-CN"/>
+        </w:rPr>
+      </w:pPr>
+      <w:r>
+        <w:rPr>
+          <w:rFonts w:hint="eastAsia"/>
+          <w:b w:val="0"/>
+          <w:bCs/>
+          <w:lang w:val="en-US" w:eastAsia="zh-CN"/>
+        </w:rPr>
+        <w:t>}</w:t>
+      </w:r>
+    </w:p>
+    <w:p>
+      <w:pPr>
+        <w:ind w:firstLine="420" w:firstLineChars="0"/>
+        <w:rPr>
+          <w:rFonts w:hint="eastAsia"/>
+          <w:b w:val="0"/>
+          <w:bCs/>
+          <w:lang w:val="en-US" w:eastAsia="zh-CN"/>
+        </w:rPr>
+      </w:pPr>
+      <w:r>
+        <w:rPr>
+          <w:rFonts w:hint="eastAsia"/>
+          <w:b w:val="0"/>
+          <w:bCs/>
+          <w:lang w:val="en-US" w:eastAsia="zh-CN"/>
+        </w:rPr>
+        <w:t>2、cur = cur-&gt;right; 无需判断右子树空与否</w:t>
+      </w:r>
+    </w:p>
+    <w:p>
+      <w:pPr>
+        <w:rPr>
+          <w:b/>
+        </w:rPr>
+      </w:pPr>
+      <w:r>
+        <w:tab/>
+      </w:r>
+      <w:r>
+        <w:rPr>
+          <w:rFonts w:hint="eastAsia"/>
+          <w:b/>
+        </w:rPr>
+        <w:t>代码：</w:t>
+      </w:r>
+    </w:p>
+    <w:p>
+      <w:r>
+        <w:tab/>
+      </w:r>
+      <w:r>
+        <w:t>class Solution {</w:t>
+      </w:r>
+    </w:p>
+    <w:p>
+      <w:pPr>
+        <w:ind w:left="480" w:leftChars="200"/>
+      </w:pPr>
+      <w:r>
+        <w:t>public:</w:t>
+      </w:r>
+    </w:p>
+    <w:p>
+      <w:pPr>
+        <w:ind w:left="480" w:leftChars="200"/>
+      </w:pPr>
+      <w:r>
+        <w:t xml:space="preserve">    vector&lt;int&gt; preorderTraversal(TreeNode* root) {</w:t>
+      </w:r>
+    </w:p>
+    <w:p>
+      <w:pPr>
+        <w:ind w:left="480" w:leftChars="200"/>
+        <w:rPr>
+          <w:color w:val="FF0000"/>
+        </w:rPr>
+      </w:pPr>
+      <w:r>
+        <w:t xml:space="preserve">      </w:t>
+      </w:r>
+      <w:r>
+        <w:rPr>
+          <w:color w:val="FF0000"/>
+        </w:rPr>
+        <w:t xml:space="preserve">  stack&lt;TreeNode*&gt; stk;</w:t>
+      </w:r>
+      <w:r>
+        <w:rPr>
+          <w:rFonts w:hint="eastAsia"/>
+          <w:color w:val="FF0000"/>
+          <w:lang w:val="en-US" w:eastAsia="zh-CN"/>
+        </w:rPr>
+        <w:tab/>
+      </w:r>
+      <w:r>
+        <w:rPr>
+          <w:rFonts w:hint="eastAsia"/>
+          <w:color w:val="FF0000"/>
+          <w:lang w:val="en-US" w:eastAsia="zh-CN"/>
+        </w:rPr>
+        <w:t>//中间临时变量</w:t>
+      </w:r>
+    </w:p>
+    <w:p>
+      <w:pPr>
+        <w:ind w:left="480" w:leftChars="200"/>
+      </w:pPr>
+      <w:r>
+        <w:t xml:space="preserve">        vector&lt;int&gt; ans;</w:t>
+      </w:r>
+      <w:r>
+        <w:rPr>
+          <w:rFonts w:hint="eastAsia"/>
+          <w:lang w:val="en-US" w:eastAsia="zh-CN"/>
+        </w:rPr>
+        <w:tab/>
+      </w:r>
+      <w:r>
+        <w:rPr>
+          <w:rFonts w:hint="eastAsia"/>
+          <w:lang w:val="en-US" w:eastAsia="zh-CN"/>
+        </w:rPr>
+        <w:t>//返回值</w:t>
+      </w:r>
+    </w:p>
+    <w:p>
+      <w:pPr>
+        <w:ind w:left="480" w:leftChars="200"/>
+      </w:pPr>
+      <w:r>
+        <w:t xml:space="preserve">        TreeNode* temp = root;</w:t>
+      </w:r>
+    </w:p>
+    <w:p>
+      <w:pPr>
+        <w:ind w:left="480" w:leftChars="200"/>
+        <w:rPr>
+          <w:color w:val="FF0000"/>
+        </w:rPr>
+      </w:pPr>
+      <w:r>
+        <w:t xml:space="preserve">        </w:t>
+      </w:r>
+      <w:r>
+        <w:rPr>
+          <w:color w:val="FF0000"/>
+        </w:rPr>
+        <w:t>while(temp != NULL || !stk.empty()){</w:t>
+      </w:r>
+    </w:p>
+    <w:p>
+      <w:pPr>
+        <w:ind w:left="480" w:leftChars="200"/>
+      </w:pPr>
+      <w:r>
+        <w:t xml:space="preserve">            </w:t>
+      </w:r>
+      <w:r>
+        <w:rPr>
+          <w:color w:val="FF0000"/>
+        </w:rPr>
+        <w:t>while(temp != NULL) {</w:t>
+      </w:r>
+    </w:p>
+    <w:p>
+      <w:pPr>
+        <w:ind w:left="480" w:leftChars="200"/>
+      </w:pPr>
+      <w:r>
+        <w:t xml:space="preserve">                ans.push_back(temp -&gt; val);</w:t>
+      </w:r>
+    </w:p>
+    <w:p>
+      <w:pPr>
+        <w:ind w:left="480" w:leftChars="200"/>
+        <w:rPr>
+          <w:color w:val="FF0000"/>
+        </w:rPr>
+      </w:pPr>
+      <w:r>
+        <w:t xml:space="preserve">             </w:t>
+      </w:r>
+      <w:r>
+        <w:rPr>
+          <w:color w:val="FF0000"/>
+        </w:rPr>
+        <w:t xml:space="preserve">   stk.push(temp);</w:t>
+      </w:r>
+      <w:r>
+        <w:rPr>
+          <w:rFonts w:hint="eastAsia"/>
+          <w:color w:val="FF0000"/>
+          <w:lang w:val="en-US" w:eastAsia="zh-CN"/>
+        </w:rPr>
+        <w:tab/>
+      </w:r>
+      <w:r>
+        <w:rPr>
+          <w:rFonts w:hint="eastAsia"/>
+          <w:color w:val="FF0000"/>
+          <w:lang w:val="en-US" w:eastAsia="zh-CN"/>
+        </w:rPr>
+        <w:t>//处理左子树</w:t>
+      </w:r>
+    </w:p>
+    <w:p>
+      <w:pPr>
+        <w:ind w:left="480" w:leftChars="200"/>
+        <w:rPr>
+          <w:rFonts w:hint="eastAsia"/>
+          <w:color w:val="FF0000"/>
+        </w:rPr>
+      </w:pPr>
+      <w:r>
+        <w:t xml:space="preserve">               </w:t>
+      </w:r>
+      <w:r>
+        <w:rPr>
+          <w:color w:val="FF0000"/>
+        </w:rPr>
+        <w:t xml:space="preserve"> temp = temp -&gt; left;</w:t>
+      </w:r>
+    </w:p>
+    <w:p>
+      <w:pPr>
+        <w:ind w:left="480" w:leftChars="200"/>
+      </w:pPr>
+      <w:r>
+        <w:t xml:space="preserve">            }</w:t>
+      </w:r>
+    </w:p>
+    <w:p>
+      <w:pPr>
+        <w:ind w:left="1440" w:leftChars="600" w:firstLine="420" w:firstLineChars="0"/>
+        <w:rPr>
+          <w:rFonts w:hint="eastAsia"/>
+          <w:lang w:val="en-US" w:eastAsia="zh-CN"/>
+        </w:rPr>
+      </w:pPr>
+      <w:r>
+        <w:rPr>
+          <w:rFonts w:hint="eastAsia"/>
+          <w:lang w:val="en-US" w:eastAsia="zh-CN"/>
+        </w:rPr>
+        <w:t>//上述操作</w:t>
       </w:r>
       <w:bookmarkStart w:id="0" w:name="_GoBack"/>
       <w:bookmarkEnd w:id="0"/>
       <w:r>
         <w:rPr>
           <w:rFonts w:hint="eastAsia"/>
-          <w:lang w:eastAsia="zh-CN"/>
-        </w:rPr>
-        <w:t>）</w:t>
-      </w:r>
-    </w:p>
-    <w:p>
-      <w:pPr>
-        <w:rPr>
-          <w:rFonts w:hint="eastAsia"/>
-          <w:b w:val="0"/>
-          <w:bCs/>
-          <w:lang w:val="en-US" w:eastAsia="zh-CN"/>
-        </w:rPr>
-      </w:pPr>
-      <w:r>
+          <w:lang w:val="en-US" w:eastAsia="zh-CN"/>
+        </w:rPr>
+        <w:t>处理完所有的左子树</w:t>
+      </w:r>
+    </w:p>
+    <w:p>
+      <w:pPr>
+        <w:ind w:left="1440" w:leftChars="600" w:firstLine="420" w:firstLineChars="0"/>
+        <w:rPr>
+          <w:rFonts w:hint="eastAsia"/>
+          <w:lang w:val="en-US" w:eastAsia="zh-CN"/>
+        </w:rPr>
+      </w:pPr>
+    </w:p>
+    <w:p>
+      <w:pPr>
+        <w:ind w:left="480" w:leftChars="200"/>
+        <w:rPr>
+          <w:color w:val="FF0000"/>
+        </w:rPr>
+      </w:pPr>
+      <w:r>
+        <w:t xml:space="preserve">      </w:t>
+      </w:r>
+      <w:r>
+        <w:rPr>
+          <w:color w:val="FF0000"/>
+        </w:rPr>
+        <w:t xml:space="preserve">      temp = stk.top();</w:t>
+      </w:r>
+      <w:r>
+        <w:rPr>
+          <w:rFonts w:hint="eastAsia"/>
+          <w:color w:val="FF0000"/>
+          <w:lang w:val="en-US" w:eastAsia="zh-CN"/>
+        </w:rPr>
         <w:tab/>
       </w:r>
       <w:r>
         <w:rPr>
           <w:rFonts w:hint="eastAsia"/>
-          <w:b/>
-        </w:rPr>
-        <w:t>思路：</w:t>
-      </w:r>
-      <w:r>
-        <w:rPr>
-          <w:rFonts w:hint="eastAsia"/>
-          <w:b w:val="0"/>
-          <w:bCs/>
-          <w:lang w:val="en-US" w:eastAsia="zh-CN"/>
-        </w:rPr>
-        <w:t>利用</w:t>
-      </w:r>
-      <w:r>
-        <w:rPr>
-          <w:rFonts w:hint="eastAsia"/>
-          <w:b/>
-          <w:bCs w:val="0"/>
-          <w:color w:val="FF0000"/>
-          <w:u w:val="single"/>
-          <w:lang w:val="en-US" w:eastAsia="zh-CN"/>
-        </w:rPr>
-        <w:t>栈</w:t>
-      </w:r>
-      <w:r>
-        <w:rPr>
-          <w:rFonts w:hint="eastAsia"/>
-          <w:b w:val="0"/>
-          <w:bCs/>
-          <w:color w:val="FF0000"/>
-          <w:lang w:val="en-US" w:eastAsia="zh-CN"/>
-        </w:rPr>
-        <w:t>实现</w:t>
-      </w:r>
-      <w:r>
-        <w:rPr>
-          <w:rFonts w:hint="eastAsia"/>
-          <w:b/>
-          <w:bCs w:val="0"/>
-          <w:color w:val="FF0000"/>
-          <w:lang w:val="en-US" w:eastAsia="zh-CN"/>
-        </w:rPr>
-        <w:t>深度优先</w:t>
-      </w:r>
-      <w:r>
-        <w:rPr>
-          <w:rFonts w:hint="eastAsia"/>
-          <w:b w:val="0"/>
-          <w:bCs/>
-          <w:color w:val="FF0000"/>
-          <w:lang w:val="en-US" w:eastAsia="zh-CN"/>
-        </w:rPr>
-        <w:t>遍历</w:t>
-      </w:r>
-    </w:p>
-    <w:p>
-      <w:pPr>
-        <w:ind w:firstLine="420" w:firstLineChars="0"/>
-        <w:rPr>
-          <w:rFonts w:hint="eastAsia"/>
-          <w:b w:val="0"/>
-          <w:bCs/>
-          <w:lang w:val="en-US" w:eastAsia="zh-CN"/>
-        </w:rPr>
-      </w:pPr>
-      <w:r>
-        <w:rPr>
-          <w:rFonts w:hint="eastAsia"/>
-          <w:b w:val="0"/>
-          <w:bCs/>
-          <w:lang w:val="en-US" w:eastAsia="zh-CN"/>
-        </w:rPr>
-        <w:t>非递归的方法：主要考虑什么时候输出；</w:t>
-      </w:r>
-    </w:p>
-    <w:p>
-      <w:pPr>
-        <w:ind w:firstLine="420" w:firstLineChars="0"/>
-        <w:rPr>
-          <w:rFonts w:hint="eastAsia"/>
-          <w:b w:val="0"/>
-          <w:bCs/>
-          <w:lang w:val="en-US" w:eastAsia="zh-CN"/>
-        </w:rPr>
-      </w:pPr>
-      <w:r>
-        <w:rPr>
-          <w:rFonts w:hint="eastAsia"/>
-          <w:b w:val="0"/>
-          <w:bCs/>
-          <w:lang w:val="en-US" w:eastAsia="zh-CN"/>
-        </w:rPr>
-        <w:t>关键点：</w:t>
-      </w:r>
-    </w:p>
-    <w:p>
-      <w:pPr>
-        <w:ind w:firstLine="420" w:firstLineChars="0"/>
-        <w:rPr>
-          <w:rFonts w:hint="eastAsia"/>
-          <w:b w:val="0"/>
-          <w:bCs/>
-          <w:lang w:val="en-US" w:eastAsia="zh-CN"/>
-        </w:rPr>
-      </w:pPr>
-      <w:r>
-        <w:rPr>
-          <w:rFonts w:hint="eastAsia"/>
-          <w:b w:val="0"/>
-          <w:bCs/>
-          <w:lang w:val="en-US" w:eastAsia="zh-CN"/>
-        </w:rPr>
-        <w:t>1、</w:t>
-      </w:r>
-      <w:r>
-        <w:rPr>
-          <w:rFonts w:hint="eastAsia"/>
-          <w:b/>
-          <w:bCs w:val="0"/>
-          <w:color w:val="FF0000"/>
-          <w:lang w:val="en-US" w:eastAsia="zh-CN"/>
-        </w:rPr>
-        <w:t>前序入栈就输出，中序出栈再输出，后序需要访问第二次，出栈再输出</w:t>
-      </w:r>
-      <w:r>
-        <w:rPr>
-          <w:rFonts w:hint="eastAsia"/>
-          <w:b w:val="0"/>
-          <w:bCs/>
-          <w:lang w:val="en-US" w:eastAsia="zh-CN"/>
-        </w:rPr>
-        <w:t>。</w:t>
-      </w:r>
-    </w:p>
-    <w:p>
-      <w:pPr>
-        <w:ind w:firstLine="420" w:firstLineChars="0"/>
-        <w:rPr>
-          <w:rFonts w:hint="eastAsia"/>
-          <w:b w:val="0"/>
-          <w:bCs/>
-          <w:lang w:val="en-US" w:eastAsia="zh-CN"/>
-        </w:rPr>
-      </w:pPr>
-      <w:r>
-        <w:rPr>
-          <w:rFonts w:hint="eastAsia"/>
-          <w:b w:val="0"/>
-          <w:bCs/>
-          <w:lang w:val="en-US" w:eastAsia="zh-CN"/>
-        </w:rPr>
-        <w:t>while(cur != NULL) {</w:t>
-      </w:r>
-    </w:p>
-    <w:p>
-      <w:pPr>
-        <w:ind w:left="420" w:leftChars="0" w:firstLine="420" w:firstLineChars="0"/>
-        <w:rPr>
-          <w:rFonts w:hint="eastAsia"/>
-          <w:b w:val="0"/>
-          <w:bCs/>
-          <w:color w:val="FF0000"/>
-          <w:lang w:val="en-US" w:eastAsia="zh-CN"/>
-        </w:rPr>
-      </w:pPr>
-      <w:r>
-        <w:rPr>
-          <w:rFonts w:hint="eastAsia"/>
-          <w:b w:val="0"/>
-          <w:bCs/>
-          <w:color w:val="FF0000"/>
-          <w:lang w:val="en-US" w:eastAsia="zh-CN"/>
-        </w:rPr>
-        <w:t>stack.push(cur);</w:t>
-      </w:r>
-    </w:p>
-    <w:p>
-      <w:pPr>
-        <w:ind w:left="420" w:leftChars="0" w:firstLine="420" w:firstLineChars="0"/>
-        <w:rPr>
-          <w:rFonts w:hint="eastAsia"/>
-          <w:b w:val="0"/>
-          <w:bCs/>
-          <w:color w:val="FF0000"/>
-          <w:lang w:val="en-US" w:eastAsia="zh-CN"/>
-        </w:rPr>
-      </w:pPr>
-      <w:r>
-        <w:rPr>
-          <w:rFonts w:hint="eastAsia"/>
-          <w:b w:val="0"/>
-          <w:bCs/>
-          <w:color w:val="FF0000"/>
-          <w:lang w:val="en-US" w:eastAsia="zh-CN"/>
-        </w:rPr>
-        <w:t>vec.push_back(cur-&gt;val);</w:t>
-      </w:r>
-    </w:p>
-    <w:p>
-      <w:pPr>
-        <w:ind w:left="420" w:leftChars="0" w:firstLine="420" w:firstLineChars="0"/>
-        <w:rPr>
-          <w:rFonts w:hint="eastAsia"/>
-          <w:b w:val="0"/>
-          <w:bCs/>
-          <w:color w:val="FF0000"/>
-          <w:lang w:val="en-US" w:eastAsia="zh-CN"/>
-        </w:rPr>
-      </w:pPr>
-      <w:r>
-        <w:rPr>
-          <w:rFonts w:hint="eastAsia"/>
-          <w:b w:val="0"/>
-          <w:bCs/>
-          <w:color w:val="FF0000"/>
-          <w:lang w:val="en-US" w:eastAsia="zh-CN"/>
-        </w:rPr>
-        <w:t>cur = cur-&gt;left;</w:t>
-      </w:r>
-    </w:p>
-    <w:p>
-      <w:pPr>
-        <w:ind w:firstLine="420" w:firstLineChars="0"/>
-        <w:rPr>
-          <w:rFonts w:hint="eastAsia"/>
-          <w:b w:val="0"/>
-          <w:bCs/>
-          <w:lang w:val="en-US" w:eastAsia="zh-CN"/>
-        </w:rPr>
-      </w:pPr>
-      <w:r>
-        <w:rPr>
-          <w:rFonts w:hint="eastAsia"/>
-          <w:b w:val="0"/>
-          <w:bCs/>
-          <w:lang w:val="en-US" w:eastAsia="zh-CN"/>
-        </w:rPr>
-        <w:t>}</w:t>
-      </w:r>
-    </w:p>
-    <w:p>
-      <w:pPr>
-        <w:ind w:firstLine="420" w:firstLineChars="0"/>
-        <w:rPr>
-          <w:rFonts w:hint="eastAsia"/>
-          <w:b w:val="0"/>
-          <w:bCs/>
-          <w:lang w:val="en-US" w:eastAsia="zh-CN"/>
-        </w:rPr>
-      </w:pPr>
-      <w:r>
-        <w:rPr>
-          <w:rFonts w:hint="eastAsia"/>
-          <w:b w:val="0"/>
-          <w:bCs/>
-          <w:lang w:val="en-US" w:eastAsia="zh-CN"/>
-        </w:rPr>
-        <w:t>2、cur = cur-&gt;right; 无需判断右子树空与否</w:t>
-      </w:r>
-    </w:p>
-    <w:p>
-      <w:pPr>
-        <w:rPr>
-          <w:b/>
-        </w:rPr>
-      </w:pPr>
-      <w:r>
-        <w:tab/>
-      </w:r>
-      <w:r>
-        <w:rPr>
-          <w:rFonts w:hint="eastAsia"/>
-          <w:b/>
-        </w:rPr>
-        <w:t>代码：</w:t>
-      </w:r>
-    </w:p>
-    <w:p>
-      <w:r>
-        <w:tab/>
-      </w:r>
-      <w:r>
-        <w:t>class Solution {</w:t>
-      </w:r>
-    </w:p>
-    <w:p>
-      <w:pPr>
-        <w:ind w:left="560" w:leftChars="200"/>
-      </w:pPr>
-      <w:r>
-        <w:t>public:</w:t>
-      </w:r>
-    </w:p>
-    <w:p>
-      <w:pPr>
-        <w:ind w:left="560" w:leftChars="200"/>
-      </w:pPr>
-      <w:r>
-        <w:t xml:space="preserve">    vector&lt;int&gt; preorderTraversal(TreeNode* root) {</w:t>
-      </w:r>
-    </w:p>
-    <w:p>
-      <w:pPr>
-        <w:ind w:left="560" w:leftChars="200"/>
-        <w:rPr>
-          <w:color w:val="FF0000"/>
-        </w:rPr>
-      </w:pPr>
-      <w:r>
-        <w:t xml:space="preserve">      </w:t>
-      </w:r>
-      <w:r>
-        <w:rPr>
-          <w:color w:val="FF0000"/>
-        </w:rPr>
-        <w:t xml:space="preserve">  stack&lt;TreeNode*&gt; stk;</w:t>
-      </w:r>
-      <w:r>
-        <w:rPr>
-          <w:rFonts w:hint="eastAsia"/>
-          <w:color w:val="FF0000"/>
-          <w:lang w:val="en-US" w:eastAsia="zh-CN"/>
-        </w:rPr>
-        <w:tab/>
-      </w:r>
-      <w:r>
-        <w:rPr>
-          <w:rFonts w:hint="eastAsia"/>
-          <w:color w:val="FF0000"/>
-          <w:lang w:val="en-US" w:eastAsia="zh-CN"/>
-        </w:rPr>
-        <w:t>//中间临时变量</w:t>
-      </w:r>
-    </w:p>
-    <w:p>
-      <w:pPr>
-        <w:ind w:left="560" w:leftChars="200"/>
-      </w:pPr>
-      <w:r>
-        <w:t xml:space="preserve">        vector&lt;int&gt; ans;</w:t>
-      </w:r>
-      <w:r>
-        <w:rPr>
-          <w:rFonts w:hint="eastAsia"/>
-          <w:lang w:val="en-US" w:eastAsia="zh-CN"/>
-        </w:rPr>
-        <w:tab/>
-      </w:r>
-      <w:r>
-        <w:rPr>
-          <w:rFonts w:hint="eastAsia"/>
-          <w:lang w:val="en-US" w:eastAsia="zh-CN"/>
-        </w:rPr>
-        <w:t>//返回值</w:t>
-      </w:r>
-    </w:p>
-    <w:p>
-      <w:pPr>
-        <w:ind w:left="560" w:leftChars="200"/>
-      </w:pPr>
-      <w:r>
-        <w:t xml:space="preserve">        TreeNode* temp = root;</w:t>
-      </w:r>
-    </w:p>
-    <w:p>
-      <w:pPr>
-        <w:ind w:left="560" w:leftChars="200"/>
-        <w:rPr>
-          <w:color w:val="FF0000"/>
-        </w:rPr>
-      </w:pPr>
-      <w:r>
-        <w:t xml:space="preserve">        </w:t>
-      </w:r>
-      <w:r>
-        <w:rPr>
-          <w:color w:val="FF0000"/>
-        </w:rPr>
-        <w:t>while(temp != NULL || !stk.empty()){</w:t>
-      </w:r>
-    </w:p>
-    <w:p>
-      <w:pPr>
-        <w:ind w:left="560" w:leftChars="200"/>
-      </w:pPr>
-      <w:r>
-        <w:t xml:space="preserve">            </w:t>
-      </w:r>
-      <w:r>
-        <w:rPr>
-          <w:color w:val="FF0000"/>
-        </w:rPr>
-        <w:t>while(temp != NULL) {</w:t>
-      </w:r>
-    </w:p>
-    <w:p>
-      <w:pPr>
-        <w:ind w:left="560" w:leftChars="200"/>
-      </w:pPr>
-      <w:r>
-        <w:t xml:space="preserve">                ans.push_back(temp -&gt; val);</w:t>
-      </w:r>
-    </w:p>
-    <w:p>
-      <w:pPr>
-        <w:ind w:left="560" w:leftChars="200"/>
-        <w:rPr>
-          <w:color w:val="FF0000"/>
-        </w:rPr>
-      </w:pPr>
-      <w:r>
-        <w:t xml:space="preserve">             </w:t>
-      </w:r>
-      <w:r>
-        <w:rPr>
-          <w:color w:val="FF0000"/>
-        </w:rPr>
-        <w:t xml:space="preserve">   stk.push(temp);</w:t>
-      </w:r>
-      <w:r>
-        <w:rPr>
-          <w:rFonts w:hint="eastAsia"/>
-          <w:color w:val="FF0000"/>
-          <w:lang w:val="en-US" w:eastAsia="zh-CN"/>
-        </w:rPr>
-        <w:tab/>
-      </w:r>
-      <w:r>
-        <w:rPr>
-          <w:rFonts w:hint="eastAsia"/>
-          <w:color w:val="FF0000"/>
-          <w:lang w:val="en-US" w:eastAsia="zh-CN"/>
-        </w:rPr>
-        <w:t>//处理左子树</w:t>
-      </w:r>
-    </w:p>
-    <w:p>
-      <w:pPr>
-        <w:ind w:left="560" w:leftChars="200"/>
-        <w:rPr>
-          <w:rFonts w:hint="eastAsia"/>
-          <w:color w:val="FF0000"/>
-        </w:rPr>
-      </w:pPr>
-      <w:r>
-        <w:t xml:space="preserve">               </w:t>
-      </w:r>
-      <w:r>
-        <w:rPr>
-          <w:color w:val="FF0000"/>
-        </w:rPr>
-        <w:t xml:space="preserve"> temp = temp -&gt; left;</w:t>
-      </w:r>
-    </w:p>
-    <w:p>
-      <w:pPr>
-        <w:ind w:left="560" w:leftChars="200"/>
-      </w:pPr>
-      <w:r>
-        <w:t xml:space="preserve">            }</w:t>
-      </w:r>
-    </w:p>
-    <w:p>
-      <w:pPr>
-        <w:ind w:left="1680" w:leftChars="600" w:firstLine="420" w:firstLineChars="0"/>
-        <w:rPr>
-          <w:rFonts w:hint="eastAsia"/>
-          <w:lang w:val="en-US" w:eastAsia="zh-CN"/>
-        </w:rPr>
-      </w:pPr>
-      <w:r>
-        <w:rPr>
-          <w:rFonts w:hint="eastAsia"/>
-          <w:lang w:val="en-US" w:eastAsia="zh-CN"/>
-        </w:rPr>
-        <w:t>//上述操作处理完所有的左子树</w:t>
-      </w:r>
-    </w:p>
-    <w:p>
-      <w:pPr>
-        <w:ind w:left="1680" w:leftChars="600" w:firstLine="420" w:firstLineChars="0"/>
-        <w:rPr>
-          <w:rFonts w:hint="eastAsia"/>
-          <w:lang w:val="en-US" w:eastAsia="zh-CN"/>
-        </w:rPr>
-      </w:pPr>
-    </w:p>
-    <w:p>
-      <w:pPr>
-        <w:ind w:left="560" w:leftChars="200"/>
-        <w:rPr>
-          <w:color w:val="FF0000"/>
-        </w:rPr>
-      </w:pPr>
-      <w:r>
-        <w:t xml:space="preserve">      </w:t>
-      </w:r>
-      <w:r>
-        <w:rPr>
-          <w:color w:val="FF0000"/>
-        </w:rPr>
-        <w:t xml:space="preserve">      temp = stk.top();</w:t>
-      </w:r>
-      <w:r>
-        <w:rPr>
-          <w:rFonts w:hint="eastAsia"/>
-          <w:color w:val="FF0000"/>
-          <w:lang w:val="en-US" w:eastAsia="zh-CN"/>
-        </w:rPr>
-        <w:tab/>
-      </w:r>
-      <w:r>
-        <w:rPr>
-          <w:rFonts w:hint="eastAsia"/>
           <w:color w:val="FF0000"/>
           <w:lang w:val="en-US" w:eastAsia="zh-CN"/>
         </w:rPr>
@@ -1137,7 +1144,7 @@
     </w:p>
     <w:p>
       <w:pPr>
-        <w:ind w:left="560" w:leftChars="200"/>
+        <w:ind w:left="480" w:leftChars="200"/>
         <w:rPr>
           <w:color w:val="FF0000"/>
         </w:rPr>
@@ -1151,7 +1158,7 @@
     </w:p>
     <w:p>
       <w:pPr>
-        <w:ind w:left="560" w:leftChars="200"/>
+        <w:ind w:left="480" w:leftChars="200"/>
       </w:pPr>
       <w:r>
         <w:t xml:space="preserve">            temp = temp -&gt; right;</w:t>
@@ -1159,7 +1166,7 @@
     </w:p>
     <w:p>
       <w:pPr>
-        <w:ind w:left="560" w:leftChars="200"/>
+        <w:ind w:left="480" w:leftChars="200"/>
       </w:pPr>
       <w:r>
         <w:t xml:space="preserve">        }</w:t>
@@ -1167,7 +1174,7 @@
     </w:p>
     <w:p>
       <w:pPr>
-        <w:ind w:left="560" w:leftChars="200"/>
+        <w:ind w:left="480" w:leftChars="200"/>
       </w:pPr>
       <w:r>
         <w:t xml:space="preserve">        return ans;</w:t>
@@ -1175,7 +1182,7 @@
     </w:p>
     <w:p>
       <w:pPr>
-        <w:ind w:left="560" w:leftChars="200"/>
+        <w:ind w:left="480" w:leftChars="200"/>
       </w:pPr>
       <w:r>
         <w:t xml:space="preserve">    }</w:t>
@@ -1183,7 +1190,7 @@
     </w:p>
     <w:p>
       <w:pPr>
-        <w:ind w:left="560" w:leftChars="200"/>
+        <w:ind w:left="480" w:leftChars="200"/>
       </w:pPr>
       <w:r>
         <w:t>};</w:t>
@@ -1526,9 +1533,9 @@
       <w:jc w:val="both"/>
     </w:pPr>
     <w:rPr>
-      <w:rFonts w:ascii="Times New Roman" w:hAnsi="Times New Roman" w:eastAsia="华文宋体" w:cstheme="minorBidi"/>
+      <w:rFonts w:ascii="Times New Roman" w:hAnsi="Times New Roman" w:eastAsia="仿宋" w:cstheme="minorBidi"/>
       <w:kern w:val="2"/>
-      <w:sz w:val="28"/>
+      <w:sz w:val="24"/>
       <w:szCs w:val="22"/>
       <w:lang w:val="en-US" w:eastAsia="zh-CN" w:bidi="ar-SA"/>
     </w:rPr>
@@ -1549,6 +1556,7 @@
       <w:b/>
       <w:bCs/>
       <w:kern w:val="44"/>
+      <w:sz w:val="28"/>
       <w:szCs w:val="44"/>
     </w:rPr>
   </w:style>
@@ -1568,6 +1576,7 @@
     </w:pPr>
     <w:rPr>
       <w:b/>
+      <w:sz w:val="28"/>
     </w:rPr>
   </w:style>
   <w:style w:type="paragraph" w:styleId="4">
@@ -1753,10 +1762,11 @@
     <w:qFormat/>
     <w:uiPriority w:val="9"/>
     <w:rPr>
-      <w:rFonts w:ascii="Times New Roman" w:hAnsi="Times New Roman" w:eastAsia="华文宋体"/>
+      <w:rFonts w:ascii="Times New Roman" w:hAnsi="Times New Roman" w:eastAsia="仿宋"/>
       <w:b/>
       <w:bCs/>
       <w:kern w:val="44"/>
+      <w:sz w:val="28"/>
       <w:szCs w:val="44"/>
     </w:rPr>
   </w:style>
@@ -1768,6 +1778,7 @@
     <w:rPr>
       <w:rFonts w:ascii="Times New Roman" w:hAnsi="Times New Roman" w:eastAsia="仿宋"/>
       <w:b/>
+      <w:sz w:val="28"/>
       <w:szCs w:val="24"/>
     </w:rPr>
   </w:style>

--- a/15. Leetcode/144. 二叉树的前序遍历.docx
+++ b/15. Leetcode/144. 二叉树的前序遍历.docx
@@ -558,13 +558,291 @@
     <w:p>
       <w:pPr>
         <w:ind w:left="480" w:leftChars="200"/>
-        <w:rPr>
-          <w:rFonts w:hint="eastAsia"/>
-        </w:rPr>
       </w:pPr>
       <w:r>
         <w:t>};</w:t>
       </w:r>
+    </w:p>
+    <w:p>
+      <w:pPr>
+        <w:ind w:left="480" w:leftChars="200"/>
+        <w:rPr>
+          <w:rFonts w:hint="eastAsia"/>
+          <w:lang w:val="en-US" w:eastAsia="zh-CN"/>
+        </w:rPr>
+      </w:pPr>
+      <w:r>
+        <w:rPr>
+          <w:rFonts w:hint="eastAsia"/>
+          <w:lang w:val="en-US" w:eastAsia="zh-CN"/>
+        </w:rPr>
+        <w:t>或：</w:t>
+      </w:r>
+    </w:p>
+    <w:p>
+      <w:pPr>
+        <w:ind w:left="480" w:leftChars="200"/>
+        <w:rPr>
+          <w:rFonts w:hint="eastAsia"/>
+          <w:lang w:val="en-US" w:eastAsia="zh-CN"/>
+        </w:rPr>
+      </w:pPr>
+      <w:r>
+        <w:rPr>
+          <w:rFonts w:hint="eastAsia"/>
+          <w:lang w:val="en-US" w:eastAsia="zh-CN"/>
+        </w:rPr>
+        <w:t>class Solution {</w:t>
+      </w:r>
+    </w:p>
+    <w:p>
+      <w:pPr>
+        <w:ind w:left="480" w:leftChars="200"/>
+        <w:rPr>
+          <w:rFonts w:hint="eastAsia"/>
+          <w:lang w:val="en-US" w:eastAsia="zh-CN"/>
+        </w:rPr>
+      </w:pPr>
+      <w:r>
+        <w:rPr>
+          <w:rFonts w:hint="eastAsia"/>
+          <w:lang w:val="en-US" w:eastAsia="zh-CN"/>
+        </w:rPr>
+        <w:t>private:</w:t>
+      </w:r>
+    </w:p>
+    <w:p>
+      <w:pPr>
+        <w:ind w:left="480" w:leftChars="200"/>
+        <w:rPr>
+          <w:rFonts w:hint="eastAsia"/>
+          <w:lang w:val="en-US" w:eastAsia="zh-CN"/>
+        </w:rPr>
+      </w:pPr>
+      <w:r>
+        <w:rPr>
+          <w:rFonts w:hint="eastAsia"/>
+          <w:lang w:val="en-US" w:eastAsia="zh-CN"/>
+        </w:rPr>
+        <w:t>    vector&lt;int&gt; ret;</w:t>
+      </w:r>
+    </w:p>
+    <w:p>
+      <w:pPr>
+        <w:ind w:left="480" w:leftChars="200"/>
+        <w:rPr>
+          <w:rFonts w:hint="eastAsia"/>
+          <w:lang w:val="en-US" w:eastAsia="zh-CN"/>
+        </w:rPr>
+      </w:pPr>
+      <w:r>
+        <w:rPr>
+          <w:rFonts w:hint="eastAsia"/>
+          <w:lang w:val="en-US" w:eastAsia="zh-CN"/>
+        </w:rPr>
+        <w:t>public:</w:t>
+      </w:r>
+    </w:p>
+    <w:p>
+      <w:pPr>
+        <w:ind w:left="480" w:leftChars="200"/>
+        <w:rPr>
+          <w:rFonts w:hint="eastAsia"/>
+          <w:lang w:val="en-US" w:eastAsia="zh-CN"/>
+        </w:rPr>
+      </w:pPr>
+      <w:r>
+        <w:rPr>
+          <w:rFonts w:hint="eastAsia"/>
+          <w:lang w:val="en-US" w:eastAsia="zh-CN"/>
+        </w:rPr>
+        <w:t>    vector&lt;int&gt; preorderTraversal(TreeNode* root) {</w:t>
+      </w:r>
+    </w:p>
+    <w:p>
+      <w:pPr>
+        <w:ind w:left="480" w:leftChars="200"/>
+        <w:rPr>
+          <w:rFonts w:hint="eastAsia"/>
+          <w:lang w:val="en-US" w:eastAsia="zh-CN"/>
+        </w:rPr>
+      </w:pPr>
+      <w:r>
+        <w:rPr>
+          <w:rFonts w:hint="eastAsia"/>
+          <w:lang w:val="en-US" w:eastAsia="zh-CN"/>
+        </w:rPr>
+        <w:t>        if(nullptr == root)</w:t>
+      </w:r>
+    </w:p>
+    <w:p>
+      <w:pPr>
+        <w:ind w:left="480" w:leftChars="200"/>
+        <w:rPr>
+          <w:rFonts w:hint="eastAsia"/>
+          <w:lang w:val="en-US" w:eastAsia="zh-CN"/>
+        </w:rPr>
+      </w:pPr>
+      <w:r>
+        <w:rPr>
+          <w:rFonts w:hint="eastAsia"/>
+          <w:lang w:val="en-US" w:eastAsia="zh-CN"/>
+        </w:rPr>
+        <w:t>            return ret;</w:t>
+      </w:r>
+    </w:p>
+    <w:p>
+      <w:pPr>
+        <w:ind w:left="480" w:leftChars="200"/>
+        <w:rPr>
+          <w:rFonts w:hint="eastAsia"/>
+          <w:lang w:val="en-US" w:eastAsia="zh-CN"/>
+        </w:rPr>
+      </w:pPr>
+      <w:r>
+        <w:rPr>
+          <w:rFonts w:hint="eastAsia"/>
+          <w:lang w:val="en-US" w:eastAsia="zh-CN"/>
+        </w:rPr>
+        <w:t>        if(root)</w:t>
+      </w:r>
+    </w:p>
+    <w:p>
+      <w:pPr>
+        <w:ind w:left="480" w:leftChars="200"/>
+        <w:rPr>
+          <w:rFonts w:hint="eastAsia"/>
+          <w:lang w:val="en-US" w:eastAsia="zh-CN"/>
+        </w:rPr>
+      </w:pPr>
+      <w:r>
+        <w:rPr>
+          <w:rFonts w:hint="eastAsia"/>
+          <w:lang w:val="en-US" w:eastAsia="zh-CN"/>
+        </w:rPr>
+        <w:t>        {</w:t>
+      </w:r>
+    </w:p>
+    <w:p>
+      <w:pPr>
+        <w:ind w:left="480" w:leftChars="200"/>
+        <w:rPr>
+          <w:rFonts w:hint="eastAsia"/>
+          <w:lang w:val="en-US" w:eastAsia="zh-CN"/>
+        </w:rPr>
+      </w:pPr>
+      <w:r>
+        <w:rPr>
+          <w:rFonts w:hint="eastAsia"/>
+          <w:lang w:val="en-US" w:eastAsia="zh-CN"/>
+        </w:rPr>
+        <w:t>            ret.push_back(root-&gt;val);</w:t>
+      </w:r>
+    </w:p>
+    <w:p>
+      <w:pPr>
+        <w:ind w:left="480" w:leftChars="200"/>
+        <w:rPr>
+          <w:rFonts w:hint="eastAsia"/>
+          <w:lang w:val="en-US" w:eastAsia="zh-CN"/>
+        </w:rPr>
+      </w:pPr>
+      <w:r>
+        <w:rPr>
+          <w:rFonts w:hint="eastAsia"/>
+          <w:lang w:val="en-US" w:eastAsia="zh-CN"/>
+        </w:rPr>
+        <w:t>            preorderTraversal(root-&gt;left);</w:t>
+      </w:r>
+    </w:p>
+    <w:p>
+      <w:pPr>
+        <w:ind w:left="480" w:leftChars="200"/>
+        <w:rPr>
+          <w:rFonts w:hint="eastAsia"/>
+          <w:lang w:val="en-US" w:eastAsia="zh-CN"/>
+        </w:rPr>
+      </w:pPr>
+      <w:r>
+        <w:rPr>
+          <w:rFonts w:hint="eastAsia"/>
+          <w:lang w:val="en-US" w:eastAsia="zh-CN"/>
+        </w:rPr>
+        <w:t>            preorderTraversal(root-&gt;right);</w:t>
+      </w:r>
+    </w:p>
+    <w:p>
+      <w:pPr>
+        <w:ind w:left="480" w:leftChars="200"/>
+        <w:rPr>
+          <w:rFonts w:hint="eastAsia"/>
+          <w:lang w:val="en-US" w:eastAsia="zh-CN"/>
+        </w:rPr>
+      </w:pPr>
+      <w:r>
+        <w:rPr>
+          <w:rFonts w:hint="eastAsia"/>
+          <w:lang w:val="en-US" w:eastAsia="zh-CN"/>
+        </w:rPr>
+        <w:t>        }</w:t>
+      </w:r>
+    </w:p>
+    <w:p>
+      <w:pPr>
+        <w:ind w:left="480" w:leftChars="200"/>
+        <w:rPr>
+          <w:rFonts w:hint="eastAsia"/>
+          <w:lang w:val="en-US" w:eastAsia="zh-CN"/>
+        </w:rPr>
+      </w:pPr>
+      <w:r>
+        <w:rPr>
+          <w:rFonts w:hint="eastAsia"/>
+          <w:lang w:val="en-US" w:eastAsia="zh-CN"/>
+        </w:rPr>
+        <w:t>        return ret;</w:t>
+      </w:r>
+    </w:p>
+    <w:p>
+      <w:pPr>
+        <w:ind w:left="480" w:leftChars="200"/>
+        <w:rPr>
+          <w:rFonts w:hint="eastAsia"/>
+          <w:lang w:val="en-US" w:eastAsia="zh-CN"/>
+        </w:rPr>
+      </w:pPr>
+      <w:r>
+        <w:rPr>
+          <w:rFonts w:hint="eastAsia"/>
+          <w:lang w:val="en-US" w:eastAsia="zh-CN"/>
+        </w:rPr>
+        <w:t>    }</w:t>
+      </w:r>
+    </w:p>
+    <w:p>
+      <w:pPr>
+        <w:ind w:left="480" w:leftChars="200"/>
+        <w:rPr>
+          <w:rFonts w:hint="eastAsia"/>
+          <w:lang w:val="en-US" w:eastAsia="zh-CN"/>
+        </w:rPr>
+      </w:pPr>
+      <w:r>
+        <w:rPr>
+          <w:rFonts w:hint="eastAsia"/>
+          <w:lang w:val="en-US" w:eastAsia="zh-CN"/>
+        </w:rPr>
+        <w:t>};</w:t>
+      </w:r>
+    </w:p>
+    <w:p>
+      <w:pPr>
+        <w:ind w:left="480" w:leftChars="200"/>
+        <w:rPr>
+          <w:rFonts w:hint="eastAsia"/>
+          <w:lang w:val="en-US" w:eastAsia="zh-CN"/>
+        </w:rPr>
+      </w:pPr>
     </w:p>
     <w:p>
       <w:pPr>
@@ -981,7 +1259,9 @@
       <w:pPr>
         <w:ind w:left="480" w:leftChars="200"/>
         <w:rPr>
-          <w:color w:val="FF0000"/>
+          <w:rFonts w:hint="default" w:eastAsia="仿宋"/>
+          <w:color w:val="FF0000"/>
+          <w:lang w:val="en-US" w:eastAsia="zh-CN"/>
         </w:rPr>
       </w:pPr>
       <w:r>
@@ -993,45 +1273,6 @@
         </w:rPr>
         <w:t>while(temp != NULL || !stk.empty()){</w:t>
       </w:r>
-    </w:p>
-    <w:p>
-      <w:pPr>
-        <w:ind w:left="480" w:leftChars="200"/>
-      </w:pPr>
-      <w:r>
-        <w:t xml:space="preserve">            </w:t>
-      </w:r>
-      <w:r>
-        <w:rPr>
-          <w:color w:val="FF0000"/>
-        </w:rPr>
-        <w:t>while(temp != NULL) {</w:t>
-      </w:r>
-    </w:p>
-    <w:p>
-      <w:pPr>
-        <w:ind w:left="480" w:leftChars="200"/>
-      </w:pPr>
-      <w:r>
-        <w:t xml:space="preserve">                ans.push_back(temp -&gt; val);</w:t>
-      </w:r>
-    </w:p>
-    <w:p>
-      <w:pPr>
-        <w:ind w:left="480" w:leftChars="200"/>
-        <w:rPr>
-          <w:color w:val="FF0000"/>
-        </w:rPr>
-      </w:pPr>
-      <w:r>
-        <w:t xml:space="preserve">             </w:t>
-      </w:r>
-      <w:r>
-        <w:rPr>
-          <w:color w:val="FF0000"/>
-        </w:rPr>
-        <w:t xml:space="preserve">   stk.push(temp);</w:t>
-      </w:r>
       <w:r>
         <w:rPr>
           <w:rFonts w:hint="eastAsia"/>
@@ -1039,65 +1280,114 @@
           <w:lang w:val="en-US" w:eastAsia="zh-CN"/>
         </w:rPr>
         <w:tab/>
-      </w:r>
-      <w:r>
-        <w:rPr>
-          <w:rFonts w:hint="eastAsia"/>
-          <w:color w:val="FF0000"/>
-          <w:lang w:val="en-US" w:eastAsia="zh-CN"/>
-        </w:rPr>
-        <w:t>//处理左子树</w:t>
-      </w:r>
-    </w:p>
-    <w:p>
-      <w:pPr>
-        <w:ind w:left="480" w:leftChars="200"/>
-        <w:rPr>
-          <w:rFonts w:hint="eastAsia"/>
-          <w:color w:val="FF0000"/>
-        </w:rPr>
-      </w:pPr>
-      <w:r>
-        <w:t xml:space="preserve">               </w:t>
-      </w:r>
-      <w:r>
-        <w:rPr>
-          <w:color w:val="FF0000"/>
-        </w:rPr>
-        <w:t xml:space="preserve"> temp = temp -&gt; left;</w:t>
-      </w:r>
-    </w:p>
-    <w:p>
-      <w:pPr>
-        <w:ind w:left="480" w:leftChars="200"/>
-      </w:pPr>
-      <w:r>
-        <w:t xml:space="preserve">            }</w:t>
-      </w:r>
-    </w:p>
-    <w:p>
-      <w:pPr>
-        <w:ind w:left="1440" w:leftChars="600" w:firstLine="420" w:firstLineChars="0"/>
-        <w:rPr>
-          <w:rFonts w:hint="eastAsia"/>
-          <w:lang w:val="en-US" w:eastAsia="zh-CN"/>
-        </w:rPr>
-      </w:pPr>
-      <w:r>
-        <w:rPr>
-          <w:rFonts w:hint="eastAsia"/>
-          <w:lang w:val="en-US" w:eastAsia="zh-CN"/>
-        </w:rPr>
-        <w:t>//上述操作</w:t>
+        <w:t>//或（不是与</w:t>
       </w:r>
       <w:bookmarkStart w:id="0" w:name="_GoBack"/>
       <w:bookmarkEnd w:id="0"/>
       <w:r>
         <w:rPr>
           <w:rFonts w:hint="eastAsia"/>
-          <w:lang w:val="en-US" w:eastAsia="zh-CN"/>
-        </w:rPr>
-        <w:t>处理完所有的左子树</w:t>
+          <w:color w:val="FF0000"/>
+          <w:lang w:val="en-US" w:eastAsia="zh-CN"/>
+        </w:rPr>
+        <w:t>）</w:t>
+      </w:r>
+    </w:p>
+    <w:p>
+      <w:pPr>
+        <w:ind w:left="480" w:leftChars="200"/>
+      </w:pPr>
+      <w:r>
+        <w:t xml:space="preserve">            </w:t>
+      </w:r>
+      <w:r>
+        <w:rPr>
+          <w:color w:val="FF0000"/>
+        </w:rPr>
+        <w:t>while(temp != NULL) {</w:t>
+      </w:r>
+    </w:p>
+    <w:p>
+      <w:pPr>
+        <w:ind w:left="480" w:leftChars="200"/>
+      </w:pPr>
+      <w:r>
+        <w:t xml:space="preserve">                ans.push_back(temp -&gt; val);</w:t>
+      </w:r>
+    </w:p>
+    <w:p>
+      <w:pPr>
+        <w:ind w:left="480" w:leftChars="200"/>
+        <w:rPr>
+          <w:color w:val="FF0000"/>
+        </w:rPr>
+      </w:pPr>
+      <w:r>
+        <w:t xml:space="preserve">             </w:t>
+      </w:r>
+      <w:r>
+        <w:rPr>
+          <w:color w:val="FF0000"/>
+        </w:rPr>
+        <w:t xml:space="preserve">   stk.push(temp);</w:t>
+      </w:r>
+      <w:r>
+        <w:rPr>
+          <w:rFonts w:hint="eastAsia"/>
+          <w:color w:val="FF0000"/>
+          <w:lang w:val="en-US" w:eastAsia="zh-CN"/>
+        </w:rPr>
+        <w:tab/>
+      </w:r>
+      <w:r>
+        <w:rPr>
+          <w:rFonts w:hint="eastAsia"/>
+          <w:color w:val="FF0000"/>
+          <w:lang w:val="en-US" w:eastAsia="zh-CN"/>
+        </w:rPr>
+        <w:t>//处理左子树</w:t>
+      </w:r>
+    </w:p>
+    <w:p>
+      <w:pPr>
+        <w:ind w:left="480" w:leftChars="200"/>
+        <w:rPr>
+          <w:rFonts w:hint="eastAsia"/>
+          <w:color w:val="FF0000"/>
+        </w:rPr>
+      </w:pPr>
+      <w:r>
+        <w:t xml:space="preserve">               </w:t>
+      </w:r>
+      <w:r>
+        <w:rPr>
+          <w:color w:val="FF0000"/>
+        </w:rPr>
+        <w:t xml:space="preserve"> temp = temp -&gt; left;</w:t>
+      </w:r>
+    </w:p>
+    <w:p>
+      <w:pPr>
+        <w:ind w:left="480" w:leftChars="200"/>
+      </w:pPr>
+      <w:r>
+        <w:t xml:space="preserve">            }</w:t>
+      </w:r>
+    </w:p>
+    <w:p>
+      <w:pPr>
+        <w:ind w:left="1440" w:leftChars="600" w:firstLine="420" w:firstLineChars="0"/>
+        <w:rPr>
+          <w:rFonts w:hint="eastAsia"/>
+          <w:lang w:val="en-US" w:eastAsia="zh-CN"/>
+        </w:rPr>
+      </w:pPr>
+      <w:r>
+        <w:rPr>
+          <w:rFonts w:hint="eastAsia"/>
+          <w:lang w:val="en-US" w:eastAsia="zh-CN"/>
+        </w:rPr>
+        <w:t>//上述操作处理完所有的左子树</w:t>
       </w:r>
     </w:p>
     <w:p>
@@ -1268,7 +1558,7 @@
   <w:docDefaults>
     <w:rPrDefault>
       <w:rPr>
-        <w:rFonts w:asciiTheme="minorHAnsi" w:hAnsiTheme="minorHAnsi" w:eastAsiaTheme="minorEastAsia" w:cstheme="minorBidi"/>
+        <w:rFonts w:ascii="Times New Roman" w:hAnsi="Times New Roman" w:eastAsia="宋体" w:cs="Times New Roman"/>
       </w:rPr>
     </w:rPrDefault>
     <w:pPrDefault/>

--- a/15. Leetcode/144. 二叉树的前序遍历.docx
+++ b/15. Leetcode/144. 二叉树的前序遍历.docx
@@ -1169,31 +1169,287 @@
       </w:r>
     </w:p>
     <w:p>
+      <w:pPr>
+        <w:rPr>
+          <w:rFonts w:hint="eastAsia"/>
+        </w:rPr>
+      </w:pPr>
       <w:r>
         <w:tab/>
       </w:r>
       <w:r>
+        <w:rPr>
+          <w:rFonts w:hint="eastAsia"/>
+        </w:rPr>
         <w:t>class Solution {</w:t>
       </w:r>
     </w:p>
     <w:p>
       <w:pPr>
-        <w:ind w:left="480" w:leftChars="200"/>
-      </w:pPr>
-      <w:r>
+        <w:ind w:firstLine="420" w:firstLineChars="0"/>
+        <w:rPr>
+          <w:rFonts w:hint="eastAsia"/>
+        </w:rPr>
+      </w:pPr>
+      <w:r>
+        <w:rPr>
+          <w:rFonts w:hint="eastAsia"/>
+        </w:rPr>
         <w:t>public:</w:t>
       </w:r>
     </w:p>
     <w:p>
       <w:pPr>
-        <w:ind w:left="480" w:leftChars="200"/>
-      </w:pPr>
-      <w:r>
+        <w:ind w:firstLine="420" w:firstLineChars="0"/>
+        <w:rPr>
+          <w:rFonts w:hint="eastAsia"/>
+        </w:rPr>
+      </w:pPr>
+      <w:r>
+        <w:rPr>
+          <w:rFonts w:hint="eastAsia"/>
+        </w:rPr>
         <w:t xml:space="preserve">    vector&lt;int&gt; preorderTraversal(TreeNode* root) {</w:t>
       </w:r>
     </w:p>
     <w:p>
       <w:pPr>
+        <w:ind w:firstLine="420" w:firstLineChars="0"/>
+        <w:rPr>
+          <w:rFonts w:hint="eastAsia"/>
+        </w:rPr>
+      </w:pPr>
+      <w:r>
+        <w:rPr>
+          <w:rFonts w:hint="eastAsia"/>
+        </w:rPr>
+        <w:t xml:space="preserve">        stack&lt;TreeNode*&gt; st;</w:t>
+      </w:r>
+    </w:p>
+    <w:p>
+      <w:pPr>
+        <w:ind w:firstLine="420" w:firstLineChars="0"/>
+        <w:rPr>
+          <w:rFonts w:hint="eastAsia"/>
+        </w:rPr>
+      </w:pPr>
+      <w:r>
+        <w:rPr>
+          <w:rFonts w:hint="eastAsia"/>
+        </w:rPr>
+        <w:t xml:space="preserve">        vector&lt;int&gt; result;</w:t>
+      </w:r>
+    </w:p>
+    <w:p>
+      <w:pPr>
+        <w:ind w:firstLine="420" w:firstLineChars="0"/>
+        <w:rPr>
+          <w:rFonts w:hint="eastAsia"/>
+        </w:rPr>
+      </w:pPr>
+      <w:r>
+        <w:rPr>
+          <w:rFonts w:hint="eastAsia"/>
+        </w:rPr>
+        <w:t xml:space="preserve">        if (root == NULL) return result;</w:t>
+      </w:r>
+    </w:p>
+    <w:p>
+      <w:pPr>
+        <w:ind w:firstLine="420" w:firstLineChars="0"/>
+        <w:rPr>
+          <w:rFonts w:hint="eastAsia"/>
+        </w:rPr>
+      </w:pPr>
+      <w:r>
+        <w:rPr>
+          <w:rFonts w:hint="eastAsia"/>
+        </w:rPr>
+        <w:t xml:space="preserve">        st.push(root);</w:t>
+      </w:r>
+    </w:p>
+    <w:p>
+      <w:pPr>
+        <w:ind w:firstLine="420" w:firstLineChars="0"/>
+        <w:rPr>
+          <w:rFonts w:hint="eastAsia"/>
+        </w:rPr>
+      </w:pPr>
+      <w:r>
+        <w:rPr>
+          <w:rFonts w:hint="eastAsia"/>
+        </w:rPr>
+        <w:t xml:space="preserve">        while (!st.empty()) {</w:t>
+      </w:r>
+    </w:p>
+    <w:p>
+      <w:pPr>
+        <w:ind w:firstLine="420" w:firstLineChars="0"/>
+        <w:rPr>
+          <w:rFonts w:hint="eastAsia"/>
+        </w:rPr>
+      </w:pPr>
+      <w:r>
+        <w:rPr>
+          <w:rFonts w:hint="eastAsia"/>
+        </w:rPr>
+        <w:t xml:space="preserve">            TreeNode* node = st.top();                // 中</w:t>
+      </w:r>
+    </w:p>
+    <w:p>
+      <w:pPr>
+        <w:ind w:firstLine="420" w:firstLineChars="0"/>
+        <w:rPr>
+          <w:rFonts w:hint="eastAsia"/>
+        </w:rPr>
+      </w:pPr>
+      <w:r>
+        <w:rPr>
+          <w:rFonts w:hint="eastAsia"/>
+        </w:rPr>
+        <w:t xml:space="preserve">            st.pop();</w:t>
+      </w:r>
+    </w:p>
+    <w:p>
+      <w:pPr>
+        <w:ind w:firstLine="420" w:firstLineChars="0"/>
+        <w:rPr>
+          <w:rFonts w:hint="eastAsia"/>
+        </w:rPr>
+      </w:pPr>
+      <w:r>
+        <w:rPr>
+          <w:rFonts w:hint="eastAsia"/>
+        </w:rPr>
+        <w:t xml:space="preserve">            result.push_back(node-&gt;val);</w:t>
+      </w:r>
+    </w:p>
+    <w:p>
+      <w:pPr>
+        <w:ind w:firstLine="420" w:firstLineChars="0"/>
+        <w:rPr>
+          <w:rFonts w:hint="eastAsia"/>
+        </w:rPr>
+      </w:pPr>
+      <w:r>
+        <w:rPr>
+          <w:rFonts w:hint="eastAsia"/>
+        </w:rPr>
+        <w:t xml:space="preserve">            if (node-&gt;right) st.push(node-&gt;right);     // 右（空节点不入栈）</w:t>
+      </w:r>
+    </w:p>
+    <w:p>
+      <w:pPr>
+        <w:ind w:firstLine="420" w:firstLineChars="0"/>
+        <w:rPr>
+          <w:rFonts w:hint="eastAsia"/>
+        </w:rPr>
+      </w:pPr>
+      <w:r>
+        <w:rPr>
+          <w:rFonts w:hint="eastAsia"/>
+        </w:rPr>
+        <w:t xml:space="preserve">            if (node-&gt;left) st.push(node-&gt;left);       // 左（空节点不入栈）</w:t>
+      </w:r>
+    </w:p>
+    <w:p>
+      <w:pPr>
+        <w:ind w:firstLine="420" w:firstLineChars="0"/>
+        <w:rPr>
+          <w:rFonts w:hint="eastAsia"/>
+        </w:rPr>
+      </w:pPr>
+      <w:r>
+        <w:rPr>
+          <w:rFonts w:hint="eastAsia"/>
+        </w:rPr>
+        <w:t xml:space="preserve">        }</w:t>
+      </w:r>
+    </w:p>
+    <w:p>
+      <w:pPr>
+        <w:ind w:firstLine="420" w:firstLineChars="0"/>
+        <w:rPr>
+          <w:rFonts w:hint="eastAsia"/>
+        </w:rPr>
+      </w:pPr>
+      <w:r>
+        <w:rPr>
+          <w:rFonts w:hint="eastAsia"/>
+        </w:rPr>
+        <w:t xml:space="preserve">        return result;</w:t>
+      </w:r>
+    </w:p>
+    <w:p>
+      <w:pPr>
+        <w:ind w:firstLine="420" w:firstLineChars="0"/>
+        <w:rPr>
+          <w:rFonts w:hint="eastAsia"/>
+        </w:rPr>
+      </w:pPr>
+      <w:r>
+        <w:rPr>
+          <w:rFonts w:hint="eastAsia"/>
+        </w:rPr>
+        <w:t xml:space="preserve">    }</w:t>
+      </w:r>
+    </w:p>
+    <w:p>
+      <w:pPr>
+        <w:ind w:firstLine="420" w:firstLineChars="0"/>
+        <w:rPr>
+          <w:rFonts w:hint="eastAsia"/>
+        </w:rPr>
+      </w:pPr>
+      <w:r>
+        <w:rPr>
+          <w:rFonts w:hint="eastAsia"/>
+        </w:rPr>
+        <w:t>};</w:t>
+      </w:r>
+    </w:p>
+    <w:p>
+      <w:pPr>
+        <w:ind w:firstLine="420" w:firstLineChars="0"/>
+        <w:rPr>
+          <w:rFonts w:hint="eastAsia" w:eastAsia="仿宋"/>
+          <w:lang w:val="en-US" w:eastAsia="zh-CN"/>
+        </w:rPr>
+      </w:pPr>
+      <w:r>
+        <w:rPr>
+          <w:rFonts w:hint="eastAsia"/>
+          <w:lang w:val="en-US" w:eastAsia="zh-CN"/>
+        </w:rPr>
+        <w:t>或：</w:t>
+      </w:r>
+    </w:p>
+    <w:p>
+      <w:pPr>
+        <w:ind w:firstLine="420" w:firstLineChars="0"/>
+      </w:pPr>
+      <w:r>
+        <w:t>class Solution {</w:t>
+      </w:r>
+    </w:p>
+    <w:p>
+      <w:pPr>
+        <w:ind w:left="480" w:leftChars="200"/>
+      </w:pPr>
+      <w:r>
+        <w:t>public:</w:t>
+      </w:r>
+    </w:p>
+    <w:p>
+      <w:pPr>
+        <w:ind w:left="480" w:leftChars="200"/>
+      </w:pPr>
+      <w:r>
+        <w:t xml:space="preserve">    vector&lt;int&gt; preorderTraversal(TreeNode* root) {</w:t>
+      </w:r>
+    </w:p>
+    <w:p>
+      <w:pPr>
         <w:ind w:left="480" w:leftChars="200"/>
         <w:rPr>
           <w:color w:val="FF0000"/>
@@ -1280,194 +1536,2257 @@
           <w:lang w:val="en-US" w:eastAsia="zh-CN"/>
         </w:rPr>
         <w:tab/>
-        <w:t>//或（不是与</w:t>
+      </w:r>
+      <w:r>
+        <w:rPr>
+          <w:rFonts w:hint="eastAsia"/>
+          <w:color w:val="FF0000"/>
+          <w:lang w:val="en-US" w:eastAsia="zh-CN"/>
+        </w:rPr>
+        <w:t>//或（不是与）</w:t>
+      </w:r>
+    </w:p>
+    <w:p>
+      <w:pPr>
+        <w:ind w:left="480" w:leftChars="200"/>
+      </w:pPr>
+      <w:r>
+        <w:t xml:space="preserve">            </w:t>
+      </w:r>
+      <w:r>
+        <w:rPr>
+          <w:color w:val="FF0000"/>
+        </w:rPr>
+        <w:t>while(temp != NULL) {</w:t>
+      </w:r>
+    </w:p>
+    <w:p>
+      <w:pPr>
+        <w:ind w:left="480" w:leftChars="200"/>
+      </w:pPr>
+      <w:r>
+        <w:t xml:space="preserve">                ans.push_back(temp -&gt; val);</w:t>
+      </w:r>
+    </w:p>
+    <w:p>
+      <w:pPr>
+        <w:ind w:left="480" w:leftChars="200"/>
+        <w:rPr>
+          <w:color w:val="FF0000"/>
+        </w:rPr>
+      </w:pPr>
+      <w:r>
+        <w:t xml:space="preserve">             </w:t>
+      </w:r>
+      <w:r>
+        <w:rPr>
+          <w:color w:val="FF0000"/>
+        </w:rPr>
+        <w:t xml:space="preserve">   stk.push(temp);</w:t>
+      </w:r>
+      <w:r>
+        <w:rPr>
+          <w:rFonts w:hint="eastAsia"/>
+          <w:color w:val="FF0000"/>
+          <w:lang w:val="en-US" w:eastAsia="zh-CN"/>
+        </w:rPr>
+        <w:tab/>
+      </w:r>
+      <w:r>
+        <w:rPr>
+          <w:rFonts w:hint="eastAsia"/>
+          <w:color w:val="FF0000"/>
+          <w:lang w:val="en-US" w:eastAsia="zh-CN"/>
+        </w:rPr>
+        <w:t>//处理左子树</w:t>
+      </w:r>
+    </w:p>
+    <w:p>
+      <w:pPr>
+        <w:ind w:left="480" w:leftChars="200"/>
+        <w:rPr>
+          <w:rFonts w:hint="eastAsia"/>
+          <w:color w:val="FF0000"/>
+        </w:rPr>
+      </w:pPr>
+      <w:r>
+        <w:t xml:space="preserve">               </w:t>
+      </w:r>
+      <w:r>
+        <w:rPr>
+          <w:color w:val="FF0000"/>
+        </w:rPr>
+        <w:t xml:space="preserve"> temp = temp -&gt; left;</w:t>
+      </w:r>
+    </w:p>
+    <w:p>
+      <w:pPr>
+        <w:ind w:left="480" w:leftChars="200"/>
+      </w:pPr>
+      <w:r>
+        <w:t xml:space="preserve">            }</w:t>
+      </w:r>
+    </w:p>
+    <w:p>
+      <w:pPr>
+        <w:ind w:left="1440" w:leftChars="600" w:firstLine="420" w:firstLineChars="0"/>
+        <w:rPr>
+          <w:rFonts w:hint="eastAsia"/>
+          <w:lang w:val="en-US" w:eastAsia="zh-CN"/>
+        </w:rPr>
+      </w:pPr>
+      <w:r>
+        <w:rPr>
+          <w:rFonts w:hint="eastAsia"/>
+          <w:lang w:val="en-US" w:eastAsia="zh-CN"/>
+        </w:rPr>
+        <w:t>//上述操作处理完所有的左子树</w:t>
+      </w:r>
+    </w:p>
+    <w:p>
+      <w:pPr>
+        <w:ind w:left="1440" w:leftChars="600" w:firstLine="420" w:firstLineChars="0"/>
+        <w:rPr>
+          <w:rFonts w:hint="eastAsia"/>
+          <w:lang w:val="en-US" w:eastAsia="zh-CN"/>
+        </w:rPr>
+      </w:pPr>
+    </w:p>
+    <w:p>
+      <w:pPr>
+        <w:ind w:left="480" w:leftChars="200"/>
+        <w:rPr>
+          <w:color w:val="FF0000"/>
+        </w:rPr>
+      </w:pPr>
+      <w:r>
+        <w:t xml:space="preserve">      </w:t>
+      </w:r>
+      <w:r>
+        <w:rPr>
+          <w:color w:val="FF0000"/>
+        </w:rPr>
+        <w:t xml:space="preserve">      temp = stk.top();</w:t>
+      </w:r>
+      <w:r>
+        <w:rPr>
+          <w:rFonts w:hint="eastAsia"/>
+          <w:color w:val="FF0000"/>
+          <w:lang w:val="en-US" w:eastAsia="zh-CN"/>
+        </w:rPr>
+        <w:tab/>
+      </w:r>
+      <w:r>
+        <w:rPr>
+          <w:rFonts w:hint="eastAsia"/>
+          <w:color w:val="FF0000"/>
+          <w:lang w:val="en-US" w:eastAsia="zh-CN"/>
+        </w:rPr>
+        <w:t>//处理右子树</w:t>
+      </w:r>
+    </w:p>
+    <w:p>
+      <w:pPr>
+        <w:ind w:left="480" w:leftChars="200"/>
+        <w:rPr>
+          <w:color w:val="FF0000"/>
+        </w:rPr>
+      </w:pPr>
+      <w:r>
+        <w:rPr>
+          <w:color w:val="FF0000"/>
+        </w:rPr>
+        <w:t xml:space="preserve">            stk.pop();</w:t>
+      </w:r>
+    </w:p>
+    <w:p>
+      <w:pPr>
+        <w:ind w:left="480" w:leftChars="200"/>
+      </w:pPr>
+      <w:r>
+        <w:t xml:space="preserve">            temp = temp -&gt; right;</w:t>
+      </w:r>
+    </w:p>
+    <w:p>
+      <w:pPr>
+        <w:ind w:left="480" w:leftChars="200"/>
+      </w:pPr>
+      <w:r>
+        <w:t xml:space="preserve">        }</w:t>
+      </w:r>
+    </w:p>
+    <w:p>
+      <w:pPr>
+        <w:ind w:left="480" w:leftChars="200"/>
+      </w:pPr>
+      <w:r>
+        <w:t xml:space="preserve">        return ans;</w:t>
+      </w:r>
+    </w:p>
+    <w:p>
+      <w:pPr>
+        <w:ind w:left="480" w:leftChars="200"/>
+      </w:pPr>
+      <w:r>
+        <w:t xml:space="preserve">    }</w:t>
+      </w:r>
+    </w:p>
+    <w:p>
+      <w:pPr>
+        <w:ind w:left="480" w:leftChars="200"/>
+      </w:pPr>
+      <w:r>
+        <w:t>};</w:t>
+      </w:r>
+    </w:p>
+    <w:p>
+      <w:pPr>
+        <w:pStyle w:val="2"/>
+        <w:bidi w:val="0"/>
+        <w:rPr>
+          <w:rFonts w:hint="eastAsia"/>
+          <w:lang w:val="en-US" w:eastAsia="zh-CN"/>
+        </w:rPr>
+      </w:pPr>
+      <w:r>
+        <w:rPr>
+          <w:rFonts w:hint="eastAsia"/>
+          <w:lang w:val="en-US" w:eastAsia="zh-CN"/>
+        </w:rPr>
+        <w:t>总结</w:t>
+      </w:r>
+    </w:p>
+    <w:p>
+      <w:pPr>
+        <w:keepNext/>
+        <w:keepLines/>
+        <w:widowControl w:val="0"/>
+        <w:spacing w:line="360" w:lineRule="auto"/>
+        <w:jc w:val="left"/>
+        <w:outlineLvl w:val="1"/>
+        <w:rPr>
+          <w:rFonts w:hint="eastAsia" w:ascii="Times New Roman" w:hAnsi="Times New Roman" w:eastAsia="仿宋" w:cstheme="minorBidi"/>
+          <w:b/>
+          <w:kern w:val="2"/>
+          <w:sz w:val="24"/>
+          <w:szCs w:val="22"/>
+          <w:lang w:val="en-US" w:eastAsia="zh-CN" w:bidi="ar-SA"/>
+        </w:rPr>
+      </w:pPr>
+      <w:r>
+        <w:rPr>
+          <w:rFonts w:hint="eastAsia" w:ascii="Times New Roman" w:hAnsi="Times New Roman" w:eastAsia="仿宋" w:cstheme="minorBidi"/>
+          <w:b/>
+          <w:kern w:val="2"/>
+          <w:sz w:val="24"/>
+          <w:szCs w:val="22"/>
+          <w:lang w:val="en-US" w:eastAsia="zh-CN" w:bidi="ar-SA"/>
+        </w:rPr>
+        <w:t>前序遍历迭代算法</w:t>
+      </w:r>
+    </w:p>
+    <w:p>
+      <w:pPr>
+        <w:ind w:firstLine="420"/>
+      </w:pPr>
+      <w:r>
+        <w:rPr>
+          <w:rFonts w:hint="eastAsia"/>
+        </w:rPr>
+        <w:t>二叉树的遍历，整体上看都是好理解的。</w:t>
+      </w:r>
+    </w:p>
+    <w:p>
+      <w:pPr>
+        <w:ind w:firstLine="420"/>
+      </w:pPr>
+      <w:r>
+        <w:rPr>
+          <w:rFonts w:hint="eastAsia"/>
+        </w:rPr>
+        <w:t>三种遍历的迭代写法中，数前序遍历最容易理解。</w:t>
+      </w:r>
+    </w:p>
+    <w:p>
+      <w:pPr>
+        <w:ind w:firstLine="420"/>
+        <w:rPr>
+          <w:rFonts w:hint="eastAsia"/>
+        </w:rPr>
+      </w:pPr>
+      <w:r>
+        <w:rPr>
+          <w:rFonts w:hint="eastAsia"/>
+        </w:rPr>
+        <w:t>递归思路：先树根，然后左子树，然后右子树。每棵子树递归。</w:t>
+      </w:r>
+    </w:p>
+    <w:p>
+      <w:pPr>
+        <w:ind w:firstLine="420"/>
+        <w:rPr>
+          <w:rFonts w:hint="eastAsia"/>
+        </w:rPr>
+      </w:pPr>
+      <w:r>
+        <w:rPr>
+          <w:rFonts w:hint="eastAsia"/>
+        </w:rPr>
+        <w:t>在迭代算法中，思路演变成，每到一个节点 A，就应该立即访问它。</w:t>
+      </w:r>
+    </w:p>
+    <w:p>
+      <w:pPr>
+        <w:ind w:firstLine="420"/>
+        <w:rPr>
+          <w:rFonts w:hint="eastAsia"/>
+        </w:rPr>
+      </w:pPr>
+      <w:r>
+        <w:rPr>
+          <w:rFonts w:hint="eastAsia"/>
+        </w:rPr>
+        <w:t>因为，每棵子树都先访问其根节点。对节点的左右子树来说，也一定是先访问根。</w:t>
+      </w:r>
+    </w:p>
+    <w:p>
+      <w:pPr>
+        <w:ind w:firstLine="420"/>
+      </w:pPr>
+      <w:r>
+        <w:rPr>
+          <w:rFonts w:hint="eastAsia"/>
+        </w:rPr>
+        <w:t>在 A 的两棵子树中，遍历完左子树后，再遍历右子树。</w:t>
+      </w:r>
+    </w:p>
+    <w:p>
+      <w:pPr>
+        <w:ind w:firstLine="420"/>
+      </w:pPr>
+      <w:r>
+        <w:rPr>
+          <w:rFonts w:hint="eastAsia"/>
+        </w:rPr>
+        <w:t>因此，在访问完根节点后，遍历左子树前，要将右子树压入栈。</w:t>
+      </w:r>
+    </w:p>
+    <w:p>
+      <w:pPr>
+        <w:ind w:firstLine="420"/>
+        <w:rPr>
+          <w:rFonts w:hint="eastAsia"/>
+        </w:rPr>
+      </w:pPr>
+    </w:p>
+    <w:p>
+      <w:pPr>
+        <w:ind w:firstLine="420"/>
+        <w:rPr>
+          <w:rFonts w:hint="eastAsia"/>
+          <w:b/>
+        </w:rPr>
+      </w:pPr>
+      <w:r>
+        <w:rPr>
+          <w:rFonts w:hint="eastAsia"/>
+          <w:b/>
+        </w:rPr>
+        <w:t>思路：</w:t>
+      </w:r>
+    </w:p>
+    <w:p>
+      <w:pPr>
+        <w:ind w:left="480" w:leftChars="200"/>
+        <w:rPr>
+          <w:rFonts w:hint="eastAsia"/>
+        </w:rPr>
+      </w:pPr>
+      <w:r>
+        <w:rPr>
+          <w:rFonts w:hint="eastAsia"/>
+        </w:rPr>
+        <w:t>栈S;</w:t>
+      </w:r>
+    </w:p>
+    <w:p>
+      <w:pPr>
+        <w:ind w:left="480" w:leftChars="200"/>
+      </w:pPr>
+      <w:r>
+        <w:t>p= root;</w:t>
+      </w:r>
+    </w:p>
+    <w:p>
+      <w:pPr>
+        <w:ind w:left="480" w:leftChars="200"/>
+        <w:rPr>
+          <w:rFonts w:hint="eastAsia"/>
+        </w:rPr>
+      </w:pPr>
+      <w:r>
+        <w:rPr>
+          <w:rFonts w:hint="eastAsia"/>
+        </w:rPr>
+        <w:t>while(p || S不空){</w:t>
+      </w:r>
+    </w:p>
+    <w:p>
+      <w:pPr>
+        <w:ind w:left="480" w:leftChars="200"/>
+      </w:pPr>
+      <w:r>
+        <w:t xml:space="preserve">    while(p){</w:t>
+      </w:r>
+    </w:p>
+    <w:p>
+      <w:pPr>
+        <w:ind w:left="480" w:leftChars="200"/>
+        <w:rPr>
+          <w:rFonts w:hint="eastAsia"/>
+        </w:rPr>
+      </w:pPr>
+      <w:r>
+        <w:rPr>
+          <w:rFonts w:hint="eastAsia"/>
+        </w:rPr>
+        <w:t xml:space="preserve">        访问p节点；</w:t>
+      </w:r>
+    </w:p>
+    <w:p>
+      <w:pPr>
+        <w:ind w:left="480" w:leftChars="200"/>
+        <w:rPr>
+          <w:rFonts w:hint="eastAsia"/>
+        </w:rPr>
+      </w:pPr>
+      <w:r>
+        <w:rPr>
+          <w:rFonts w:hint="eastAsia"/>
+        </w:rPr>
+        <w:t xml:space="preserve">        p的右子树入S;</w:t>
+      </w:r>
+    </w:p>
+    <w:p>
+      <w:pPr>
+        <w:ind w:left="480" w:leftChars="200"/>
+        <w:rPr>
+          <w:rFonts w:hint="eastAsia"/>
+        </w:rPr>
+      </w:pPr>
+      <w:r>
+        <w:rPr>
+          <w:rFonts w:hint="eastAsia"/>
+        </w:rPr>
+        <w:t xml:space="preserve">        p = p的左子树;</w:t>
+      </w:r>
+    </w:p>
+    <w:p>
+      <w:pPr>
+        <w:ind w:left="480" w:leftChars="200"/>
+      </w:pPr>
+      <w:r>
+        <w:t xml:space="preserve">    }</w:t>
+      </w:r>
+    </w:p>
+    <w:p>
+      <w:pPr>
+        <w:ind w:left="480" w:leftChars="200"/>
+        <w:rPr>
+          <w:rFonts w:hint="eastAsia"/>
+        </w:rPr>
+      </w:pPr>
+      <w:r>
+        <w:rPr>
+          <w:rFonts w:hint="eastAsia"/>
+        </w:rPr>
+        <w:t xml:space="preserve">    p = S栈顶弹出;</w:t>
+      </w:r>
+    </w:p>
+    <w:p>
+      <w:pPr>
+        <w:ind w:left="480" w:leftChars="200"/>
+      </w:pPr>
+      <w:r>
+        <w:t>}</w:t>
+      </w:r>
+    </w:p>
+    <w:p>
+      <w:pPr>
+        <w:ind w:firstLine="420"/>
+        <w:rPr>
+          <w:rFonts w:hint="eastAsia"/>
+          <w:b/>
+        </w:rPr>
+      </w:pPr>
+      <w:r>
+        <w:rPr>
+          <w:rFonts w:hint="eastAsia"/>
+          <w:b/>
+        </w:rPr>
+        <w:t>代码：</w:t>
+      </w:r>
+    </w:p>
+    <w:p>
+      <w:pPr>
+        <w:rPr>
+          <w:rFonts w:hint="eastAsia"/>
+        </w:rPr>
+      </w:pPr>
+      <w:r>
+        <w:t xml:space="preserve">    </w:t>
+      </w:r>
+      <w:r>
+        <w:rPr>
+          <w:rFonts w:hint="eastAsia"/>
+        </w:rPr>
+        <w:t>class Solution {</w:t>
+      </w:r>
+    </w:p>
+    <w:p>
+      <w:pPr>
+        <w:ind w:firstLine="420" w:firstLineChars="0"/>
+        <w:rPr>
+          <w:rFonts w:hint="eastAsia"/>
+        </w:rPr>
+      </w:pPr>
+      <w:r>
+        <w:rPr>
+          <w:rFonts w:hint="eastAsia"/>
+        </w:rPr>
+        <w:t>public:</w:t>
+      </w:r>
+    </w:p>
+    <w:p>
+      <w:pPr>
+        <w:ind w:firstLine="420" w:firstLineChars="0"/>
+        <w:rPr>
+          <w:rFonts w:hint="eastAsia"/>
+        </w:rPr>
+      </w:pPr>
+      <w:r>
+        <w:rPr>
+          <w:rFonts w:hint="eastAsia"/>
+        </w:rPr>
+        <w:t xml:space="preserve">    vector&lt;int&gt; preorderTraversal(TreeNode* root) {</w:t>
+      </w:r>
+    </w:p>
+    <w:p>
+      <w:pPr>
+        <w:ind w:firstLine="420" w:firstLineChars="0"/>
+        <w:rPr>
+          <w:rFonts w:hint="eastAsia"/>
+        </w:rPr>
+      </w:pPr>
+      <w:r>
+        <w:rPr>
+          <w:rFonts w:hint="eastAsia"/>
+        </w:rPr>
+        <w:t xml:space="preserve">        stack&lt;TreeNode*&gt; st;</w:t>
+      </w:r>
+    </w:p>
+    <w:p>
+      <w:pPr>
+        <w:ind w:firstLine="420" w:firstLineChars="0"/>
+        <w:rPr>
+          <w:rFonts w:hint="eastAsia"/>
+        </w:rPr>
+      </w:pPr>
+      <w:r>
+        <w:rPr>
+          <w:rFonts w:hint="eastAsia"/>
+        </w:rPr>
+        <w:t xml:space="preserve">        vector&lt;int&gt; result;</w:t>
+      </w:r>
+    </w:p>
+    <w:p>
+      <w:pPr>
+        <w:ind w:firstLine="420" w:firstLineChars="0"/>
+        <w:rPr>
+          <w:rFonts w:hint="eastAsia"/>
+        </w:rPr>
+      </w:pPr>
+      <w:r>
+        <w:rPr>
+          <w:rFonts w:hint="eastAsia"/>
+        </w:rPr>
+        <w:t xml:space="preserve">        if (root == NULL) return result;</w:t>
+      </w:r>
+    </w:p>
+    <w:p>
+      <w:pPr>
+        <w:ind w:firstLine="420" w:firstLineChars="0"/>
+        <w:rPr>
+          <w:rFonts w:hint="eastAsia"/>
+        </w:rPr>
+      </w:pPr>
+      <w:r>
+        <w:rPr>
+          <w:rFonts w:hint="eastAsia"/>
+        </w:rPr>
+        <w:t xml:space="preserve">        st.push(root);</w:t>
+      </w:r>
+    </w:p>
+    <w:p>
+      <w:pPr>
+        <w:ind w:firstLine="420" w:firstLineChars="0"/>
+        <w:rPr>
+          <w:rFonts w:hint="eastAsia"/>
+        </w:rPr>
+      </w:pPr>
+      <w:r>
+        <w:rPr>
+          <w:rFonts w:hint="eastAsia"/>
+        </w:rPr>
+        <w:t xml:space="preserve">        while (!st.empty()) {</w:t>
+      </w:r>
+    </w:p>
+    <w:p>
+      <w:pPr>
+        <w:ind w:firstLine="420" w:firstLineChars="0"/>
+        <w:rPr>
+          <w:rFonts w:hint="eastAsia"/>
+        </w:rPr>
+      </w:pPr>
+      <w:r>
+        <w:rPr>
+          <w:rFonts w:hint="eastAsia"/>
+        </w:rPr>
+        <w:t xml:space="preserve">            TreeNode* node = st.top();                       // 中</w:t>
+      </w:r>
+    </w:p>
+    <w:p>
+      <w:pPr>
+        <w:ind w:firstLine="420" w:firstLineChars="0"/>
+        <w:rPr>
+          <w:rFonts w:hint="eastAsia"/>
+        </w:rPr>
+      </w:pPr>
+      <w:r>
+        <w:rPr>
+          <w:rFonts w:hint="eastAsia"/>
+        </w:rPr>
+        <w:t xml:space="preserve">            st.pop();</w:t>
+      </w:r>
+    </w:p>
+    <w:p>
+      <w:pPr>
+        <w:ind w:firstLine="420" w:firstLineChars="0"/>
+        <w:rPr>
+          <w:rFonts w:hint="eastAsia"/>
+        </w:rPr>
+      </w:pPr>
+      <w:r>
+        <w:rPr>
+          <w:rFonts w:hint="eastAsia"/>
+        </w:rPr>
+        <w:t xml:space="preserve">            result.push_back(node-&gt;val);</w:t>
+      </w:r>
+    </w:p>
+    <w:p>
+      <w:pPr>
+        <w:ind w:firstLine="420" w:firstLineChars="0"/>
+        <w:rPr>
+          <w:rFonts w:hint="eastAsia"/>
+        </w:rPr>
+      </w:pPr>
+      <w:r>
+        <w:rPr>
+          <w:rFonts w:hint="eastAsia"/>
+        </w:rPr>
+        <w:t xml:space="preserve">            if (node-&gt;right) st.push(node-&gt;right);     // 右（空节点不入栈）</w:t>
+      </w:r>
+    </w:p>
+    <w:p>
+      <w:pPr>
+        <w:ind w:firstLine="420" w:firstLineChars="0"/>
+        <w:rPr>
+          <w:rFonts w:hint="eastAsia"/>
+        </w:rPr>
+      </w:pPr>
+      <w:r>
+        <w:rPr>
+          <w:rFonts w:hint="eastAsia"/>
+        </w:rPr>
+        <w:t xml:space="preserve">            if (node-&gt;left) st.push(node-&gt;left);      </w:t>
+      </w:r>
+      <w:r>
+        <w:rPr>
+          <w:rFonts w:hint="eastAsia" w:ascii="Times New Roman" w:eastAsia="仿宋"/>
+          <w:lang w:val="en-US" w:eastAsia="zh-CN"/>
+        </w:rPr>
+        <w:t xml:space="preserve"> </w:t>
+      </w:r>
+      <w:r>
+        <w:rPr>
+          <w:rFonts w:hint="eastAsia"/>
+        </w:rPr>
+        <w:t>// 左（空节点不入栈）</w:t>
+      </w:r>
+    </w:p>
+    <w:p>
+      <w:pPr>
+        <w:ind w:firstLine="420" w:firstLineChars="0"/>
+        <w:rPr>
+          <w:rFonts w:hint="eastAsia"/>
+        </w:rPr>
+      </w:pPr>
+      <w:r>
+        <w:rPr>
+          <w:rFonts w:hint="eastAsia"/>
+        </w:rPr>
+        <w:t xml:space="preserve">        }</w:t>
+      </w:r>
+    </w:p>
+    <w:p>
+      <w:pPr>
+        <w:ind w:firstLine="420" w:firstLineChars="0"/>
+        <w:rPr>
+          <w:rFonts w:hint="eastAsia"/>
+        </w:rPr>
+      </w:pPr>
+      <w:r>
+        <w:rPr>
+          <w:rFonts w:hint="eastAsia"/>
+        </w:rPr>
+        <w:t xml:space="preserve">        return result;</w:t>
+      </w:r>
+    </w:p>
+    <w:p>
+      <w:pPr>
+        <w:ind w:firstLine="420" w:firstLineChars="0"/>
+        <w:rPr>
+          <w:rFonts w:hint="eastAsia"/>
+        </w:rPr>
+      </w:pPr>
+      <w:r>
+        <w:rPr>
+          <w:rFonts w:hint="eastAsia"/>
+        </w:rPr>
+        <w:t xml:space="preserve">    }</w:t>
+      </w:r>
+    </w:p>
+    <w:p>
+      <w:pPr>
+        <w:ind w:firstLine="420" w:firstLineChars="0"/>
+        <w:rPr>
+          <w:rFonts w:hint="eastAsia"/>
+        </w:rPr>
+      </w:pPr>
+      <w:r>
+        <w:rPr>
+          <w:rFonts w:hint="eastAsia"/>
+        </w:rPr>
+        <w:t>};</w:t>
+      </w:r>
+    </w:p>
+    <w:p>
+      <w:pPr>
+        <w:ind w:firstLine="420" w:firstLineChars="0"/>
+        <w:rPr>
+          <w:rFonts w:hint="eastAsia" w:eastAsia="仿宋"/>
+          <w:lang w:val="en-US" w:eastAsia="zh-CN"/>
+        </w:rPr>
+      </w:pPr>
+      <w:r>
+        <w:rPr>
+          <w:rFonts w:hint="eastAsia" w:ascii="Times New Roman" w:eastAsia="仿宋"/>
+          <w:lang w:val="en-US" w:eastAsia="zh-CN"/>
+        </w:rPr>
+        <w:t>或：</w:t>
+      </w:r>
+    </w:p>
+    <w:p>
+      <w:pPr>
+        <w:ind w:firstLine="420" w:firstLineChars="0"/>
+      </w:pPr>
+      <w:r>
+        <w:t>vector&lt;int&gt; preorderTraversal(TreeNode* root) {</w:t>
+      </w:r>
+    </w:p>
+    <w:p>
+      <w:r>
+        <w:t xml:space="preserve">        stack&lt;TreeNode*&gt; S;</w:t>
+      </w:r>
+    </w:p>
+    <w:p>
+      <w:r>
+        <w:t xml:space="preserve">        vector&lt;int&gt; v;</w:t>
+      </w:r>
+    </w:p>
+    <w:p>
+      <w:r>
+        <w:t xml:space="preserve">        TreeNode* rt = root;</w:t>
+      </w:r>
+    </w:p>
+    <w:p>
+      <w:r>
+        <w:t xml:space="preserve">        while(rt || S.size()){</w:t>
+      </w:r>
+    </w:p>
+    <w:p>
+      <w:r>
+        <w:t xml:space="preserve">            while(rt){</w:t>
+      </w:r>
+    </w:p>
+    <w:p>
+      <w:r>
+        <w:t xml:space="preserve">                S.push(rt-&gt;right);</w:t>
+      </w:r>
+    </w:p>
+    <w:p>
+      <w:r>
+        <w:t xml:space="preserve">                v.push_back(rt-&gt;val);</w:t>
+      </w:r>
+    </w:p>
+    <w:p>
+      <w:r>
+        <w:t xml:space="preserve">                rt=rt-&gt;left;</w:t>
+      </w:r>
+    </w:p>
+    <w:p>
+      <w:r>
+        <w:t xml:space="preserve">            }</w:t>
+      </w:r>
+    </w:p>
+    <w:p>
+      <w:r>
+        <w:t xml:space="preserve">            rt=S.top();</w:t>
+      </w:r>
+    </w:p>
+    <w:p>
+      <w:pPr>
+        <w:ind w:left="840" w:leftChars="0" w:firstLine="420" w:firstLineChars="0"/>
+      </w:pPr>
+      <w:r>
+        <w:t>S.pop();</w:t>
+      </w:r>
+    </w:p>
+    <w:p>
+      <w:r>
+        <w:t xml:space="preserve">        }</w:t>
+      </w:r>
+    </w:p>
+    <w:p>
+      <w:r>
+        <w:t xml:space="preserve">        return v;        </w:t>
+      </w:r>
+    </w:p>
+    <w:p>
+      <w:pPr>
+        <w:ind w:firstLine="480"/>
+      </w:pPr>
+      <w:r>
+        <w:t>}</w:t>
+      </w:r>
+    </w:p>
+    <w:p>
+      <w:pPr>
+        <w:rPr>
+          <w:rFonts w:hint="default"/>
+          <w:lang w:val="en-US" w:eastAsia="zh-CN"/>
+        </w:rPr>
+      </w:pPr>
+    </w:p>
+    <w:p>
+      <w:pPr>
+        <w:keepNext/>
+        <w:keepLines/>
+        <w:widowControl w:val="0"/>
+        <w:spacing w:line="360" w:lineRule="auto"/>
+        <w:jc w:val="left"/>
+        <w:outlineLvl w:val="1"/>
+        <w:rPr>
+          <w:rFonts w:hint="eastAsia" w:ascii="Times New Roman" w:hAnsi="Times New Roman" w:eastAsia="仿宋" w:cstheme="minorBidi"/>
+          <w:b/>
+          <w:kern w:val="2"/>
+          <w:sz w:val="24"/>
+          <w:szCs w:val="22"/>
+          <w:lang w:val="en-US" w:eastAsia="zh-CN" w:bidi="ar-SA"/>
+        </w:rPr>
+      </w:pPr>
+      <w:r>
+        <w:rPr>
+          <w:rFonts w:hint="eastAsia" w:ascii="Times New Roman" w:hAnsi="Times New Roman" w:eastAsia="仿宋" w:cstheme="minorBidi"/>
+          <w:b/>
+          <w:kern w:val="2"/>
+          <w:sz w:val="24"/>
+          <w:szCs w:val="22"/>
+          <w:lang w:val="en-US" w:eastAsia="zh-CN" w:bidi="ar-SA"/>
+        </w:rPr>
+        <w:t>中序遍历迭代算法</w:t>
+      </w:r>
+    </w:p>
+    <w:p>
+      <w:r>
+        <w:t>vector&lt;int&gt; inorderTraversal(TreeNode* root) {</w:t>
+      </w:r>
+    </w:p>
+    <w:p>
+      <w:r>
+        <w:t xml:space="preserve">        stack&lt;TreeNode*&gt; S;</w:t>
+      </w:r>
+    </w:p>
+    <w:p>
+      <w:r>
+        <w:t xml:space="preserve">        vector&lt;int&gt; v;</w:t>
+      </w:r>
+    </w:p>
+    <w:p>
+      <w:r>
+        <w:t xml:space="preserve">        TreeNode* rt = root;</w:t>
+      </w:r>
+    </w:p>
+    <w:p>
+      <w:pPr>
+        <w:rPr>
+          <w:color w:val="FF0000"/>
+        </w:rPr>
+      </w:pPr>
+      <w:r>
+        <w:t xml:space="preserve">       </w:t>
+      </w:r>
+      <w:r>
+        <w:rPr>
+          <w:color w:val="FF0000"/>
+        </w:rPr>
+        <w:t xml:space="preserve"> while(rt || S.size()){</w:t>
+      </w:r>
+      <w:r>
+        <w:rPr>
+          <w:color w:val="FF0000"/>
+        </w:rPr>
+        <w:tab/>
+      </w:r>
+    </w:p>
+    <w:p>
+      <w:pPr>
+        <w:rPr>
+          <w:rFonts w:hint="eastAsia"/>
+          <w:color w:val="FF0000"/>
+        </w:rPr>
+      </w:pPr>
+      <w:r>
+        <w:rPr>
+          <w:color w:val="FF0000"/>
+        </w:rPr>
+        <w:tab/>
+      </w:r>
+      <w:r>
+        <w:rPr>
+          <w:color w:val="FF0000"/>
+        </w:rPr>
+        <w:tab/>
+      </w:r>
+      <w:r>
+        <w:rPr>
+          <w:color w:val="FF0000"/>
+        </w:rPr>
+        <w:t>//</w:t>
+      </w:r>
+      <w:r>
+        <w:rPr>
+          <w:rFonts w:hint="eastAsia"/>
+          <w:color w:val="FF0000"/>
+        </w:rPr>
+        <w:t>第二个判断条件S</w:t>
+      </w:r>
+      <w:r>
+        <w:rPr>
+          <w:color w:val="FF0000"/>
+        </w:rPr>
+        <w:t>.size()</w:t>
+      </w:r>
+      <w:r>
+        <w:rPr>
+          <w:rFonts w:hint="eastAsia"/>
+          <w:color w:val="FF0000"/>
+        </w:rPr>
+        <w:t>针对空的节点</w:t>
+      </w:r>
+    </w:p>
+    <w:p>
+      <w:r>
+        <w:t xml:space="preserve">            while(rt){</w:t>
+      </w:r>
+    </w:p>
+    <w:p>
+      <w:pPr>
+        <w:rPr>
+          <w:color w:val="FF0000"/>
+        </w:rPr>
+      </w:pPr>
+      <w:r>
+        <w:t xml:space="preserve">              </w:t>
+      </w:r>
+      <w:r>
+        <w:rPr>
+          <w:color w:val="FF0000"/>
+        </w:rPr>
+        <w:t xml:space="preserve">  S.push(rt);</w:t>
+      </w:r>
+    </w:p>
+    <w:p>
+      <w:pPr>
+        <w:rPr>
+          <w:rFonts w:hint="default" w:eastAsia="华文宋体"/>
+          <w:color w:val="FF0000"/>
+          <w:lang w:val="en-US" w:eastAsia="zh-CN"/>
+        </w:rPr>
+      </w:pPr>
+      <w:r>
+        <w:rPr>
+          <w:color w:val="FF0000"/>
+        </w:rPr>
+        <w:t xml:space="preserve">                rt=rt-&gt;left;</w:t>
+      </w:r>
+      <w:r>
+        <w:rPr>
+          <w:rFonts w:hint="eastAsia" w:ascii="Times New Roman" w:eastAsia="仿宋"/>
+          <w:color w:val="FF0000"/>
+          <w:lang w:val="en-US" w:eastAsia="zh-CN"/>
+        </w:rPr>
+        <w:tab/>
+      </w:r>
+      <w:r>
+        <w:rPr>
+          <w:rFonts w:hint="eastAsia" w:ascii="Times New Roman" w:eastAsia="仿宋"/>
+          <w:color w:val="FF0000"/>
+          <w:lang w:val="en-US" w:eastAsia="zh-CN"/>
+        </w:rPr>
+        <w:t>//遍历左子树</w:t>
+      </w:r>
+    </w:p>
+    <w:p>
+      <w:r>
+        <w:t xml:space="preserve">            }</w:t>
+      </w:r>
+    </w:p>
+    <w:p>
+      <w:pPr>
+        <w:rPr>
+          <w:rFonts w:hint="eastAsia"/>
+        </w:rPr>
+      </w:pPr>
+      <w:r>
+        <w:tab/>
+      </w:r>
+      <w:r>
+        <w:tab/>
+      </w:r>
+      <w:r>
+        <w:tab/>
+      </w:r>
+      <w:r>
+        <w:t>//</w:t>
+      </w:r>
+      <w:r>
+        <w:rPr>
+          <w:rFonts w:hint="eastAsia"/>
+        </w:rPr>
+        <w:t>左子树全部依次入栈，则最后一个就是树的顶，下一步top访问即可</w:t>
+      </w:r>
+    </w:p>
+    <w:p>
+      <w:r>
+        <w:t xml:space="preserve">      </w:t>
+      </w:r>
+      <w:r>
+        <w:rPr>
+          <w:color w:val="FF0000"/>
+        </w:rPr>
+        <w:t xml:space="preserve">      rt=S.top();</w:t>
+      </w:r>
+    </w:p>
+    <w:p>
+      <w:pPr>
+        <w:ind w:left="840" w:leftChars="0" w:firstLine="660" w:firstLineChars="275"/>
+      </w:pPr>
+      <w:r>
+        <w:t>S.pop();</w:t>
+      </w:r>
+    </w:p>
+    <w:p>
+      <w:pPr>
+        <w:rPr>
+          <w:rFonts w:hint="default" w:eastAsia="仿宋"/>
+          <w:lang w:val="en-US" w:eastAsia="zh-CN"/>
+        </w:rPr>
+      </w:pPr>
+      <w:r>
+        <w:t xml:space="preserve">            v.push_back(rt-&gt;val);</w:t>
+      </w:r>
+      <w:r>
+        <w:rPr>
+          <w:rFonts w:hint="eastAsia" w:ascii="Times New Roman" w:eastAsia="仿宋"/>
+          <w:lang w:val="en-US" w:eastAsia="zh-CN"/>
+        </w:rPr>
+        <w:t>//这两行可以互换位置</w:t>
+      </w:r>
+    </w:p>
+    <w:p>
+      <w:r>
+        <w:t xml:space="preserve">         </w:t>
+      </w:r>
+      <w:r>
+        <w:rPr>
+          <w:color w:val="FF0000"/>
+        </w:rPr>
+        <w:t xml:space="preserve">   rt=rt-&gt;right;</w:t>
+      </w:r>
+    </w:p>
+    <w:p>
+      <w:r>
+        <w:t xml:space="preserve">        }</w:t>
+      </w:r>
+    </w:p>
+    <w:p>
+      <w:r>
+        <w:t xml:space="preserve">        return v;        </w:t>
+      </w:r>
+    </w:p>
+    <w:p>
+      <w:pPr>
+        <w:ind w:firstLine="480"/>
+      </w:pPr>
+      <w:r>
+        <w:t>}</w:t>
+      </w:r>
+    </w:p>
+    <w:p>
+      <w:pPr>
+        <w:ind w:firstLine="480"/>
+      </w:pPr>
+    </w:p>
+    <w:p>
+      <w:pPr>
+        <w:ind w:firstLine="480"/>
+        <w:rPr>
+          <w:rFonts w:hint="eastAsia"/>
+          <w:b/>
+          <w:bCs/>
+          <w:lang w:val="en-US" w:eastAsia="zh-CN"/>
+        </w:rPr>
+      </w:pPr>
+      <w:r>
+        <w:rPr>
+          <w:rFonts w:hint="eastAsia" w:ascii="Times New Roman" w:eastAsia="仿宋"/>
+          <w:b/>
+          <w:bCs/>
+          <w:lang w:val="en-US" w:eastAsia="zh-CN"/>
+        </w:rPr>
+        <w:t>另一种写法：</w:t>
+      </w:r>
+    </w:p>
+    <w:p>
+      <w:pPr>
+        <w:ind w:firstLine="480"/>
+        <w:rPr>
+          <w:rFonts w:hint="default"/>
+          <w:lang w:val="en-US" w:eastAsia="zh-CN"/>
+        </w:rPr>
+      </w:pPr>
+      <w:r>
+        <w:rPr>
+          <w:rFonts w:hint="default"/>
+          <w:lang w:val="en-US" w:eastAsia="zh-CN"/>
+        </w:rPr>
+        <w:t>/**</w:t>
+      </w:r>
+    </w:p>
+    <w:p>
+      <w:pPr>
+        <w:ind w:firstLine="480"/>
+        <w:rPr>
+          <w:rFonts w:hint="default"/>
+          <w:lang w:val="en-US" w:eastAsia="zh-CN"/>
+        </w:rPr>
+      </w:pPr>
+      <w:r>
+        <w:rPr>
+          <w:rFonts w:hint="default"/>
+          <w:lang w:val="en-US" w:eastAsia="zh-CN"/>
+        </w:rPr>
+        <w:t> * Definition for a binary tree node.</w:t>
+      </w:r>
+    </w:p>
+    <w:p>
+      <w:pPr>
+        <w:ind w:firstLine="480"/>
+        <w:rPr>
+          <w:rFonts w:hint="default"/>
+          <w:lang w:val="en-US" w:eastAsia="zh-CN"/>
+        </w:rPr>
+      </w:pPr>
+      <w:r>
+        <w:rPr>
+          <w:rFonts w:hint="default"/>
+          <w:lang w:val="en-US" w:eastAsia="zh-CN"/>
+        </w:rPr>
+        <w:t> * struct TreeNode {</w:t>
+      </w:r>
+    </w:p>
+    <w:p>
+      <w:pPr>
+        <w:ind w:firstLine="480"/>
+        <w:rPr>
+          <w:rFonts w:hint="default"/>
+          <w:lang w:val="en-US" w:eastAsia="zh-CN"/>
+        </w:rPr>
+      </w:pPr>
+      <w:r>
+        <w:rPr>
+          <w:rFonts w:hint="default"/>
+          <w:lang w:val="en-US" w:eastAsia="zh-CN"/>
+        </w:rPr>
+        <w:t> *     int val;</w:t>
+      </w:r>
+    </w:p>
+    <w:p>
+      <w:pPr>
+        <w:ind w:firstLine="480"/>
+        <w:rPr>
+          <w:rFonts w:hint="default"/>
+          <w:lang w:val="en-US" w:eastAsia="zh-CN"/>
+        </w:rPr>
+      </w:pPr>
+      <w:r>
+        <w:rPr>
+          <w:rFonts w:hint="default"/>
+          <w:lang w:val="en-US" w:eastAsia="zh-CN"/>
+        </w:rPr>
+        <w:t> *     TreeNode *left;</w:t>
+      </w:r>
+    </w:p>
+    <w:p>
+      <w:pPr>
+        <w:ind w:firstLine="480"/>
+        <w:rPr>
+          <w:rFonts w:hint="default"/>
+          <w:lang w:val="en-US" w:eastAsia="zh-CN"/>
+        </w:rPr>
+      </w:pPr>
+      <w:r>
+        <w:rPr>
+          <w:rFonts w:hint="default"/>
+          <w:lang w:val="en-US" w:eastAsia="zh-CN"/>
+        </w:rPr>
+        <w:t> *     TreeNode *right;</w:t>
+      </w:r>
+    </w:p>
+    <w:p>
+      <w:pPr>
+        <w:ind w:firstLine="480"/>
+        <w:rPr>
+          <w:rFonts w:hint="default"/>
+          <w:lang w:val="en-US" w:eastAsia="zh-CN"/>
+        </w:rPr>
+      </w:pPr>
+      <w:r>
+        <w:rPr>
+          <w:rFonts w:hint="default"/>
+          <w:lang w:val="en-US" w:eastAsia="zh-CN"/>
+        </w:rPr>
+        <w:t> *     TreeNode() : val(0), left(nullptr), right(nullptr) {}</w:t>
+      </w:r>
+    </w:p>
+    <w:p>
+      <w:pPr>
+        <w:ind w:firstLine="480"/>
+        <w:rPr>
+          <w:rFonts w:hint="default"/>
+          <w:lang w:val="en-US" w:eastAsia="zh-CN"/>
+        </w:rPr>
+      </w:pPr>
+      <w:r>
+        <w:rPr>
+          <w:rFonts w:hint="default"/>
+          <w:lang w:val="en-US" w:eastAsia="zh-CN"/>
+        </w:rPr>
+        <w:t> *     TreeNode(int x) : val(x), left(nullptr), right(nullptr) {}</w:t>
+      </w:r>
+    </w:p>
+    <w:p>
+      <w:pPr>
+        <w:ind w:firstLine="480"/>
+        <w:rPr>
+          <w:rFonts w:hint="default"/>
+          <w:lang w:val="en-US" w:eastAsia="zh-CN"/>
+        </w:rPr>
+      </w:pPr>
+      <w:r>
+        <w:rPr>
+          <w:rFonts w:hint="default"/>
+          <w:lang w:val="en-US" w:eastAsia="zh-CN"/>
+        </w:rPr>
+        <w:t> *     TreeNode(int x, TreeNode *left, TreeNode *right) : val(x), left(left), right(right) {}</w:t>
+      </w:r>
+    </w:p>
+    <w:p>
+      <w:pPr>
+        <w:ind w:firstLine="480"/>
+        <w:rPr>
+          <w:rFonts w:hint="default"/>
+          <w:lang w:val="en-US" w:eastAsia="zh-CN"/>
+        </w:rPr>
+      </w:pPr>
+      <w:r>
+        <w:rPr>
+          <w:rFonts w:hint="default"/>
+          <w:lang w:val="en-US" w:eastAsia="zh-CN"/>
+        </w:rPr>
+        <w:t> * };</w:t>
+      </w:r>
+    </w:p>
+    <w:p>
+      <w:pPr>
+        <w:ind w:firstLine="480"/>
+        <w:rPr>
+          <w:rFonts w:hint="default"/>
+          <w:lang w:val="en-US" w:eastAsia="zh-CN"/>
+        </w:rPr>
+      </w:pPr>
+      <w:r>
+        <w:rPr>
+          <w:rFonts w:hint="default"/>
+          <w:lang w:val="en-US" w:eastAsia="zh-CN"/>
+        </w:rPr>
+        <w:t> */</w:t>
+      </w:r>
+    </w:p>
+    <w:p>
+      <w:pPr>
+        <w:ind w:firstLine="480"/>
+        <w:rPr>
+          <w:rFonts w:hint="default"/>
+          <w:lang w:val="en-US" w:eastAsia="zh-CN"/>
+        </w:rPr>
+      </w:pPr>
+      <w:r>
+        <w:rPr>
+          <w:rFonts w:hint="default"/>
+          <w:lang w:val="en-US" w:eastAsia="zh-CN"/>
+        </w:rPr>
+        <w:t>class Solution {</w:t>
+      </w:r>
+    </w:p>
+    <w:p>
+      <w:pPr>
+        <w:ind w:firstLine="480"/>
+        <w:rPr>
+          <w:rFonts w:hint="default"/>
+          <w:lang w:val="en-US" w:eastAsia="zh-CN"/>
+        </w:rPr>
+      </w:pPr>
+      <w:r>
+        <w:rPr>
+          <w:rFonts w:hint="default"/>
+          <w:lang w:val="en-US" w:eastAsia="zh-CN"/>
+        </w:rPr>
+        <w:t>public:</w:t>
+      </w:r>
+    </w:p>
+    <w:p>
+      <w:pPr>
+        <w:ind w:firstLine="480"/>
+        <w:rPr>
+          <w:rFonts w:hint="default"/>
+          <w:lang w:val="en-US" w:eastAsia="zh-CN"/>
+        </w:rPr>
+      </w:pPr>
+      <w:r>
+        <w:rPr>
+          <w:rFonts w:hint="default"/>
+          <w:lang w:val="en-US" w:eastAsia="zh-CN"/>
+        </w:rPr>
+        <w:t>    vector&lt;int&gt; inorderTraversal(TreeNode* root) {</w:t>
+      </w:r>
+    </w:p>
+    <w:p>
+      <w:pPr>
+        <w:ind w:firstLine="480"/>
+        <w:rPr>
+          <w:rFonts w:hint="default"/>
+          <w:lang w:val="en-US" w:eastAsia="zh-CN"/>
+        </w:rPr>
+      </w:pPr>
+      <w:r>
+        <w:rPr>
+          <w:rFonts w:hint="default"/>
+          <w:lang w:val="en-US" w:eastAsia="zh-CN"/>
+        </w:rPr>
+        <w:t>        stack&lt;TreeNode*&gt; stk;</w:t>
+      </w:r>
+    </w:p>
+    <w:p>
+      <w:pPr>
+        <w:ind w:firstLine="480"/>
+        <w:rPr>
+          <w:rFonts w:hint="default"/>
+          <w:lang w:val="en-US" w:eastAsia="zh-CN"/>
+        </w:rPr>
+      </w:pPr>
+      <w:r>
+        <w:rPr>
+          <w:rFonts w:hint="default"/>
+          <w:lang w:val="en-US" w:eastAsia="zh-CN"/>
+        </w:rPr>
+        <w:t>        vector&lt;int&gt; vec;</w:t>
+      </w:r>
+    </w:p>
+    <w:p>
+      <w:pPr>
+        <w:ind w:firstLine="480"/>
+        <w:rPr>
+          <w:rFonts w:hint="default"/>
+          <w:lang w:val="en-US" w:eastAsia="zh-CN"/>
+        </w:rPr>
+      </w:pPr>
+      <w:r>
+        <w:rPr>
+          <w:rFonts w:hint="default"/>
+          <w:lang w:val="en-US" w:eastAsia="zh-CN"/>
+        </w:rPr>
+        <w:t>        TreeNode *tmpNode = root;</w:t>
+      </w:r>
+    </w:p>
+    <w:p>
+      <w:pPr>
+        <w:ind w:firstLine="480"/>
+        <w:rPr>
+          <w:rFonts w:hint="default"/>
+          <w:lang w:val="en-US" w:eastAsia="zh-CN"/>
+        </w:rPr>
+      </w:pPr>
+      <w:r>
+        <w:rPr>
+          <w:rFonts w:hint="default"/>
+          <w:lang w:val="en-US" w:eastAsia="zh-CN"/>
+        </w:rPr>
+        <w:t>        while(tmpNode || !stk.empty())</w:t>
+      </w:r>
+    </w:p>
+    <w:p>
+      <w:pPr>
+        <w:ind w:firstLine="480"/>
+        <w:rPr>
+          <w:rFonts w:hint="default"/>
+          <w:lang w:val="en-US" w:eastAsia="zh-CN"/>
+        </w:rPr>
+      </w:pPr>
+      <w:r>
+        <w:rPr>
+          <w:rFonts w:hint="default"/>
+          <w:lang w:val="en-US" w:eastAsia="zh-CN"/>
+        </w:rPr>
+        <w:t>        {</w:t>
+      </w:r>
+    </w:p>
+    <w:p>
+      <w:pPr>
+        <w:ind w:firstLine="480"/>
+        <w:rPr>
+          <w:rFonts w:hint="default"/>
+          <w:lang w:val="en-US" w:eastAsia="zh-CN"/>
+        </w:rPr>
+      </w:pPr>
+      <w:r>
+        <w:rPr>
+          <w:rFonts w:hint="default"/>
+          <w:lang w:val="en-US" w:eastAsia="zh-CN"/>
+        </w:rPr>
+        <w:t>            while(tmpNode)</w:t>
+      </w:r>
+    </w:p>
+    <w:p>
+      <w:pPr>
+        <w:ind w:firstLine="480"/>
+        <w:rPr>
+          <w:rFonts w:hint="default"/>
+          <w:lang w:val="en-US" w:eastAsia="zh-CN"/>
+        </w:rPr>
+      </w:pPr>
+      <w:r>
+        <w:rPr>
+          <w:rFonts w:hint="default"/>
+          <w:lang w:val="en-US" w:eastAsia="zh-CN"/>
+        </w:rPr>
+        <w:t>            {</w:t>
+      </w:r>
+    </w:p>
+    <w:p>
+      <w:pPr>
+        <w:ind w:firstLine="480"/>
+        <w:rPr>
+          <w:rFonts w:hint="default"/>
+          <w:lang w:val="en-US" w:eastAsia="zh-CN"/>
+        </w:rPr>
+      </w:pPr>
+      <w:r>
+        <w:rPr>
+          <w:rFonts w:hint="default"/>
+          <w:lang w:val="en-US" w:eastAsia="zh-CN"/>
+        </w:rPr>
+        <w:t>                stk.push(tmpNode);</w:t>
+      </w:r>
+    </w:p>
+    <w:p>
+      <w:pPr>
+        <w:ind w:firstLine="480"/>
+        <w:rPr>
+          <w:rFonts w:hint="default"/>
+          <w:lang w:val="en-US" w:eastAsia="zh-CN"/>
+        </w:rPr>
+      </w:pPr>
+      <w:r>
+        <w:rPr>
+          <w:rFonts w:hint="default"/>
+          <w:lang w:val="en-US" w:eastAsia="zh-CN"/>
+        </w:rPr>
+        <w:t>                tmpNode = tmpNode-&gt;left;</w:t>
+      </w:r>
+    </w:p>
+    <w:p>
+      <w:pPr>
+        <w:ind w:firstLine="480"/>
+        <w:rPr>
+          <w:rFonts w:hint="default"/>
+          <w:lang w:val="en-US" w:eastAsia="zh-CN"/>
+        </w:rPr>
+      </w:pPr>
+      <w:r>
+        <w:rPr>
+          <w:rFonts w:hint="default"/>
+          <w:lang w:val="en-US" w:eastAsia="zh-CN"/>
+        </w:rPr>
+        <w:t>            }</w:t>
+      </w:r>
+    </w:p>
+    <w:p>
+      <w:pPr>
+        <w:ind w:firstLine="480"/>
+        <w:rPr>
+          <w:rFonts w:hint="default"/>
+          <w:lang w:val="en-US" w:eastAsia="zh-CN"/>
+        </w:rPr>
+      </w:pPr>
+      <w:r>
+        <w:rPr>
+          <w:rFonts w:hint="default"/>
+          <w:lang w:val="en-US" w:eastAsia="zh-CN"/>
+        </w:rPr>
+        <w:t>            tmpNode = stk.top();</w:t>
+      </w:r>
+    </w:p>
+    <w:p>
+      <w:pPr>
+        <w:ind w:firstLine="480"/>
+        <w:rPr>
+          <w:rFonts w:hint="default"/>
+          <w:lang w:val="en-US" w:eastAsia="zh-CN"/>
+        </w:rPr>
+      </w:pPr>
+      <w:r>
+        <w:rPr>
+          <w:rFonts w:hint="default"/>
+          <w:lang w:val="en-US" w:eastAsia="zh-CN"/>
+        </w:rPr>
+        <w:t>            stk.pop();</w:t>
+      </w:r>
+    </w:p>
+    <w:p>
+      <w:pPr>
+        <w:ind w:firstLine="480"/>
+        <w:rPr>
+          <w:rFonts w:hint="default"/>
+          <w:color w:val="FF0000"/>
+          <w:lang w:val="en-US" w:eastAsia="zh-CN"/>
+        </w:rPr>
+      </w:pPr>
+      <w:r>
+        <w:rPr>
+          <w:rFonts w:hint="default"/>
+          <w:color w:val="FF0000"/>
+          <w:lang w:val="en-US" w:eastAsia="zh-CN"/>
+        </w:rPr>
+        <w:t>            vec.push_back(tmpNode-&gt;val);</w:t>
+      </w:r>
+    </w:p>
+    <w:p>
+      <w:pPr>
+        <w:ind w:firstLine="480"/>
+        <w:rPr>
+          <w:rFonts w:hint="default"/>
+          <w:lang w:val="en-US" w:eastAsia="zh-CN"/>
+        </w:rPr>
+      </w:pPr>
+      <w:r>
+        <w:rPr>
+          <w:rFonts w:hint="default"/>
+          <w:lang w:val="en-US" w:eastAsia="zh-CN"/>
+        </w:rPr>
+        <w:t>            tmpNode = tmpNode-&gt;right;</w:t>
+      </w:r>
+    </w:p>
+    <w:p>
+      <w:pPr>
+        <w:ind w:firstLine="480"/>
+        <w:rPr>
+          <w:rFonts w:hint="default"/>
+          <w:lang w:val="en-US" w:eastAsia="zh-CN"/>
+        </w:rPr>
+      </w:pPr>
+      <w:r>
+        <w:rPr>
+          <w:rFonts w:hint="default"/>
+          <w:lang w:val="en-US" w:eastAsia="zh-CN"/>
+        </w:rPr>
+        <w:t>        }</w:t>
+      </w:r>
+    </w:p>
+    <w:p>
+      <w:pPr>
+        <w:ind w:firstLine="480"/>
+        <w:rPr>
+          <w:rFonts w:hint="default"/>
+          <w:lang w:val="en-US" w:eastAsia="zh-CN"/>
+        </w:rPr>
+      </w:pPr>
+      <w:r>
+        <w:rPr>
+          <w:rFonts w:hint="default"/>
+          <w:lang w:val="en-US" w:eastAsia="zh-CN"/>
+        </w:rPr>
+        <w:t>        return vec;</w:t>
+      </w:r>
+    </w:p>
+    <w:p>
+      <w:pPr>
+        <w:ind w:firstLine="480"/>
+        <w:rPr>
+          <w:rFonts w:hint="default"/>
+          <w:lang w:val="en-US" w:eastAsia="zh-CN"/>
+        </w:rPr>
+      </w:pPr>
+      <w:r>
+        <w:rPr>
+          <w:rFonts w:hint="default"/>
+          <w:lang w:val="en-US" w:eastAsia="zh-CN"/>
+        </w:rPr>
+        <w:t>    }</w:t>
+      </w:r>
+    </w:p>
+    <w:p>
+      <w:pPr>
+        <w:ind w:firstLine="480"/>
+        <w:rPr>
+          <w:rFonts w:hint="default" w:ascii="Times New Roman" w:hAnsi="Times New Roman" w:eastAsia="仿宋" w:cstheme="minorBidi"/>
+          <w:b/>
+          <w:kern w:val="2"/>
+          <w:sz w:val="24"/>
+          <w:szCs w:val="22"/>
+          <w:lang w:val="en-US" w:eastAsia="zh-CN" w:bidi="ar-SA"/>
+        </w:rPr>
+      </w:pPr>
+      <w:r>
+        <w:rPr>
+          <w:rFonts w:hint="default"/>
+          <w:lang w:val="en-US" w:eastAsia="zh-CN"/>
+        </w:rPr>
+        <w:t>};</w:t>
       </w:r>
       <w:bookmarkStart w:id="0" w:name="_GoBack"/>
       <w:bookmarkEnd w:id="0"/>
-      <w:r>
-        <w:rPr>
-          <w:rFonts w:hint="eastAsia"/>
-          <w:color w:val="FF0000"/>
-          <w:lang w:val="en-US" w:eastAsia="zh-CN"/>
-        </w:rPr>
-        <w:t>）</w:t>
-      </w:r>
-    </w:p>
-    <w:p>
-      <w:pPr>
-        <w:ind w:left="480" w:leftChars="200"/>
-      </w:pPr>
-      <w:r>
-        <w:t xml:space="preserve">            </w:t>
-      </w:r>
-      <w:r>
-        <w:rPr>
-          <w:color w:val="FF0000"/>
-        </w:rPr>
-        <w:t>while(temp != NULL) {</w:t>
-      </w:r>
-    </w:p>
-    <w:p>
-      <w:pPr>
-        <w:ind w:left="480" w:leftChars="200"/>
-      </w:pPr>
-      <w:r>
-        <w:t xml:space="preserve">                ans.push_back(temp -&gt; val);</w:t>
-      </w:r>
-    </w:p>
-    <w:p>
-      <w:pPr>
-        <w:ind w:left="480" w:leftChars="200"/>
-        <w:rPr>
-          <w:color w:val="FF0000"/>
-        </w:rPr>
-      </w:pPr>
-      <w:r>
-        <w:t xml:space="preserve">             </w:t>
-      </w:r>
-      <w:r>
-        <w:rPr>
-          <w:color w:val="FF0000"/>
-        </w:rPr>
-        <w:t xml:space="preserve">   stk.push(temp);</w:t>
-      </w:r>
-      <w:r>
-        <w:rPr>
-          <w:rFonts w:hint="eastAsia"/>
-          <w:color w:val="FF0000"/>
-          <w:lang w:val="en-US" w:eastAsia="zh-CN"/>
-        </w:rPr>
-        <w:tab/>
-      </w:r>
-      <w:r>
-        <w:rPr>
-          <w:rFonts w:hint="eastAsia"/>
-          <w:color w:val="FF0000"/>
-          <w:lang w:val="en-US" w:eastAsia="zh-CN"/>
-        </w:rPr>
-        <w:t>//处理左子树</w:t>
-      </w:r>
-    </w:p>
-    <w:p>
-      <w:pPr>
-        <w:ind w:left="480" w:leftChars="200"/>
-        <w:rPr>
-          <w:rFonts w:hint="eastAsia"/>
-          <w:color w:val="FF0000"/>
-        </w:rPr>
-      </w:pPr>
-      <w:r>
-        <w:t xml:space="preserve">               </w:t>
-      </w:r>
-      <w:r>
-        <w:rPr>
-          <w:color w:val="FF0000"/>
-        </w:rPr>
-        <w:t xml:space="preserve"> temp = temp -&gt; left;</w:t>
-      </w:r>
-    </w:p>
-    <w:p>
-      <w:pPr>
-        <w:ind w:left="480" w:leftChars="200"/>
-      </w:pPr>
+    </w:p>
+    <w:p>
+      <w:pPr>
+        <w:keepNext/>
+        <w:keepLines/>
+        <w:widowControl w:val="0"/>
+        <w:spacing w:line="360" w:lineRule="auto"/>
+        <w:jc w:val="left"/>
+        <w:outlineLvl w:val="1"/>
+        <w:rPr>
+          <w:rFonts w:hint="eastAsia" w:ascii="Times New Roman" w:hAnsi="Times New Roman" w:eastAsia="仿宋" w:cstheme="minorBidi"/>
+          <w:b/>
+          <w:kern w:val="2"/>
+          <w:sz w:val="24"/>
+          <w:szCs w:val="22"/>
+          <w:lang w:val="en-US" w:eastAsia="zh-CN" w:bidi="ar-SA"/>
+        </w:rPr>
+      </w:pPr>
+      <w:r>
+        <w:rPr>
+          <w:rFonts w:hint="eastAsia" w:ascii="Times New Roman" w:hAnsi="Times New Roman" w:eastAsia="仿宋" w:cstheme="minorBidi"/>
+          <w:b/>
+          <w:kern w:val="2"/>
+          <w:sz w:val="24"/>
+          <w:szCs w:val="22"/>
+          <w:lang w:val="en-US" w:eastAsia="zh-CN" w:bidi="ar-SA"/>
+        </w:rPr>
+        <w:t>后序遍历迭代算法</w:t>
+      </w:r>
+    </w:p>
+    <w:p>
+      <w:pPr>
+        <w:ind w:firstLine="420"/>
+      </w:pPr>
+      <w:r>
+        <w:rPr>
+          <w:rFonts w:hint="eastAsia"/>
+        </w:rPr>
+        <w:t>二叉树的后序遍历有两种方法：</w:t>
+      </w:r>
+    </w:p>
+    <w:p>
+      <w:pPr>
+        <w:ind w:firstLine="420"/>
+        <w:rPr>
+          <w:rFonts w:hint="eastAsia"/>
+        </w:rPr>
+      </w:pPr>
+      <w:r>
+        <w:rPr>
+          <w:rFonts w:hint="eastAsia"/>
+        </w:rPr>
+        <w:t>第一种比第二种要容易理解，但多了个结果逆序的过程。</w:t>
+      </w:r>
+    </w:p>
+    <w:p>
+      <w:pPr>
+        <w:pStyle w:val="4"/>
+      </w:pPr>
+      <w:r>
+        <w:rPr>
+          <w:rFonts w:hint="eastAsia"/>
+        </w:rPr>
+        <w:t>方法一</w:t>
+      </w:r>
+    </w:p>
+    <w:p>
+      <w:pPr>
+        <w:ind w:firstLine="420"/>
+        <w:rPr>
+          <w:rFonts w:hint="eastAsia"/>
+        </w:rPr>
+      </w:pPr>
+      <w:r>
+        <w:rPr>
+          <w:rFonts w:hint="eastAsia"/>
+        </w:rPr>
+        <w:t>第一种方法：</w:t>
+      </w:r>
+    </w:p>
+    <w:p>
+      <w:pPr>
+        <w:ind w:firstLine="420"/>
+        <w:rPr>
+          <w:rFonts w:hint="eastAsia"/>
+        </w:rPr>
+      </w:pPr>
+      <w:r>
+        <w:rPr>
+          <w:rFonts w:hint="eastAsia"/>
+        </w:rPr>
+        <w:t>我们可以用与前序遍历相似的方法完成后序遍历。</w:t>
+      </w:r>
+    </w:p>
+    <w:p>
+      <w:pPr>
+        <w:ind w:firstLine="420"/>
+      </w:pPr>
+      <w:r>
+        <w:rPr>
+          <w:rFonts w:hint="eastAsia"/>
+        </w:rPr>
+        <w:t>后序遍历与前序遍历相对称。</w:t>
+      </w:r>
+    </w:p>
+    <w:p>
+      <w:pPr>
+        <w:ind w:firstLine="420"/>
+        <w:rPr>
+          <w:rFonts w:hint="eastAsia"/>
+        </w:rPr>
+      </w:pPr>
+      <w:r>
+        <w:rPr>
+          <w:rFonts w:hint="eastAsia"/>
+          <w:b/>
+        </w:rPr>
+        <w:t>思路：</w:t>
+      </w:r>
+      <w:r>
+        <w:rPr>
+          <w:rFonts w:hint="eastAsia"/>
+        </w:rPr>
+        <w:t>每到一个节点 A，就应该立即访问它。 然后将左子树压入栈，再次遍历右子树。</w:t>
+      </w:r>
+    </w:p>
+    <w:p>
+      <w:pPr>
+        <w:ind w:firstLine="420"/>
+        <w:rPr>
+          <w:rFonts w:hint="eastAsia"/>
+        </w:rPr>
+      </w:pPr>
+      <w:r>
+        <w:rPr>
+          <w:rFonts w:hint="eastAsia"/>
+        </w:rPr>
+        <w:t>遍历完整棵树后，结果序列逆序即可。</w:t>
+      </w:r>
+    </w:p>
+    <w:p>
+      <w:pPr>
+        <w:ind w:firstLine="420"/>
+        <w:rPr>
+          <w:rFonts w:hint="eastAsia"/>
+          <w:b/>
+        </w:rPr>
+      </w:pPr>
+      <w:r>
+        <w:rPr>
+          <w:rFonts w:hint="eastAsia"/>
+          <w:b/>
+        </w:rPr>
+        <w:t>伪代码：</w:t>
+      </w:r>
+    </w:p>
+    <w:p>
+      <w:pPr>
+        <w:ind w:left="480" w:leftChars="200"/>
+        <w:rPr>
+          <w:rFonts w:hint="eastAsia"/>
+        </w:rPr>
+      </w:pPr>
+      <w:r>
+        <w:rPr>
+          <w:rFonts w:hint="eastAsia"/>
+        </w:rPr>
+        <w:t>栈S;</w:t>
+      </w:r>
+    </w:p>
+    <w:p>
+      <w:pPr>
+        <w:ind w:left="480" w:leftChars="200"/>
+      </w:pPr>
+      <w:r>
+        <w:t>p= root;</w:t>
+      </w:r>
+    </w:p>
+    <w:p>
+      <w:pPr>
+        <w:ind w:left="480" w:leftChars="200"/>
+        <w:rPr>
+          <w:rFonts w:hint="eastAsia"/>
+        </w:rPr>
+      </w:pPr>
+      <w:r>
+        <w:rPr>
+          <w:rFonts w:hint="eastAsia"/>
+        </w:rPr>
+        <w:t>while(p || S不空){</w:t>
+      </w:r>
+    </w:p>
+    <w:p>
+      <w:pPr>
+        <w:ind w:left="480" w:leftChars="200"/>
+      </w:pPr>
+      <w:r>
+        <w:t xml:space="preserve">    while(p){</w:t>
+      </w:r>
+    </w:p>
+    <w:p>
+      <w:pPr>
+        <w:ind w:left="480" w:leftChars="200"/>
+        <w:rPr>
+          <w:rFonts w:hint="eastAsia"/>
+        </w:rPr>
+      </w:pPr>
+      <w:r>
+        <w:rPr>
+          <w:rFonts w:hint="eastAsia"/>
+        </w:rPr>
+        <w:t xml:space="preserve">        访问p节点；</w:t>
+      </w:r>
+    </w:p>
+    <w:p>
+      <w:pPr>
+        <w:ind w:left="480" w:leftChars="200"/>
+        <w:rPr>
+          <w:rFonts w:hint="eastAsia"/>
+        </w:rPr>
+      </w:pPr>
+      <w:r>
+        <w:rPr>
+          <w:rFonts w:hint="eastAsia"/>
+        </w:rPr>
+        <w:t xml:space="preserve">        p的左子树入S;</w:t>
+      </w:r>
+    </w:p>
+    <w:p>
+      <w:pPr>
+        <w:ind w:left="480" w:leftChars="200"/>
+        <w:rPr>
+          <w:rFonts w:hint="eastAsia"/>
+        </w:rPr>
+      </w:pPr>
+      <w:r>
+        <w:rPr>
+          <w:rFonts w:hint="eastAsia"/>
+        </w:rPr>
+        <w:t xml:space="preserve">        p = p的右子树;</w:t>
+      </w:r>
+    </w:p>
+    <w:p>
+      <w:pPr>
+        <w:ind w:left="480" w:leftChars="200"/>
+      </w:pPr>
+      <w:r>
+        <w:t xml:space="preserve">    }</w:t>
+      </w:r>
+    </w:p>
+    <w:p>
+      <w:pPr>
+        <w:ind w:left="480" w:leftChars="200"/>
+        <w:rPr>
+          <w:rFonts w:hint="eastAsia"/>
+        </w:rPr>
+      </w:pPr>
+      <w:r>
+        <w:rPr>
+          <w:rFonts w:hint="eastAsia"/>
+        </w:rPr>
+        <w:t xml:space="preserve">    p = S栈顶弹出;</w:t>
+      </w:r>
+    </w:p>
+    <w:p>
+      <w:pPr>
+        <w:ind w:left="480" w:leftChars="200"/>
+      </w:pPr>
+      <w:r>
+        <w:t>}</w:t>
+      </w:r>
+    </w:p>
+    <w:p>
+      <w:pPr>
+        <w:ind w:left="480" w:leftChars="200"/>
+        <w:rPr>
+          <w:rFonts w:hint="eastAsia"/>
+        </w:rPr>
+      </w:pPr>
+      <w:r>
+        <w:rPr>
+          <w:rFonts w:hint="eastAsia"/>
+        </w:rPr>
+        <w:t>结果序列逆序;</w:t>
+      </w:r>
+    </w:p>
+    <w:p>
+      <w:pPr>
+        <w:ind w:left="480" w:leftChars="200"/>
+        <w:rPr>
+          <w:rFonts w:hint="eastAsia"/>
+          <w:b/>
+        </w:rPr>
+      </w:pPr>
+      <w:r>
+        <w:rPr>
+          <w:rFonts w:hint="eastAsia"/>
+          <w:b/>
+        </w:rPr>
+        <w:t>代码：</w:t>
+      </w:r>
+    </w:p>
+    <w:p>
+      <w:r>
+        <w:t xml:space="preserve">    vector&lt;int&gt; postorderTraversal(TreeNode* root) {</w:t>
+      </w:r>
+    </w:p>
+    <w:p>
+      <w:r>
+        <w:t xml:space="preserve">        stack&lt;TreeNode*&gt; S;</w:t>
+      </w:r>
+    </w:p>
+    <w:p>
+      <w:r>
+        <w:t xml:space="preserve">        vector&lt;int&gt; v;</w:t>
+      </w:r>
+    </w:p>
+    <w:p>
+      <w:r>
+        <w:t xml:space="preserve">        TreeNode* rt = root;</w:t>
+      </w:r>
+    </w:p>
+    <w:p>
+      <w:r>
+        <w:t xml:space="preserve">        while(rt || S.size()){</w:t>
+      </w:r>
+    </w:p>
+    <w:p>
+      <w:r>
+        <w:t xml:space="preserve">            while(rt){</w:t>
+      </w:r>
+    </w:p>
+    <w:p>
+      <w:r>
+        <w:t xml:space="preserve">                S.push(rt-&gt;left);</w:t>
+      </w:r>
+    </w:p>
+    <w:p>
+      <w:r>
+        <w:t xml:space="preserve">                v.push_back(rt-&gt;val);</w:t>
+      </w:r>
+    </w:p>
+    <w:p>
+      <w:r>
+        <w:t xml:space="preserve">                rt=rt-&gt;right;</w:t>
+      </w:r>
+    </w:p>
+    <w:p>
       <w:r>
         <w:t xml:space="preserve">            }</w:t>
       </w:r>
     </w:p>
     <w:p>
-      <w:pPr>
-        <w:ind w:left="1440" w:leftChars="600" w:firstLine="420" w:firstLineChars="0"/>
-        <w:rPr>
-          <w:rFonts w:hint="eastAsia"/>
-          <w:lang w:val="en-US" w:eastAsia="zh-CN"/>
-        </w:rPr>
-      </w:pPr>
-      <w:r>
-        <w:rPr>
-          <w:rFonts w:hint="eastAsia"/>
-          <w:lang w:val="en-US" w:eastAsia="zh-CN"/>
-        </w:rPr>
-        <w:t>//上述操作处理完所有的左子树</w:t>
-      </w:r>
-    </w:p>
-    <w:p>
-      <w:pPr>
-        <w:ind w:left="1440" w:leftChars="600" w:firstLine="420" w:firstLineChars="0"/>
-        <w:rPr>
-          <w:rFonts w:hint="eastAsia"/>
-          <w:lang w:val="en-US" w:eastAsia="zh-CN"/>
-        </w:rPr>
-      </w:pPr>
-    </w:p>
-    <w:p>
-      <w:pPr>
-        <w:ind w:left="480" w:leftChars="200"/>
-        <w:rPr>
-          <w:color w:val="FF0000"/>
-        </w:rPr>
-      </w:pPr>
-      <w:r>
-        <w:t xml:space="preserve">      </w:t>
-      </w:r>
-      <w:r>
-        <w:rPr>
-          <w:color w:val="FF0000"/>
-        </w:rPr>
-        <w:t xml:space="preserve">      temp = stk.top();</w:t>
-      </w:r>
-      <w:r>
-        <w:rPr>
-          <w:rFonts w:hint="eastAsia"/>
-          <w:color w:val="FF0000"/>
-          <w:lang w:val="en-US" w:eastAsia="zh-CN"/>
-        </w:rPr>
-        <w:tab/>
-      </w:r>
-      <w:r>
-        <w:rPr>
-          <w:rFonts w:hint="eastAsia"/>
-          <w:color w:val="FF0000"/>
-          <w:lang w:val="en-US" w:eastAsia="zh-CN"/>
-        </w:rPr>
-        <w:t>//处理右子树</w:t>
-      </w:r>
-    </w:p>
-    <w:p>
-      <w:pPr>
-        <w:ind w:left="480" w:leftChars="200"/>
-        <w:rPr>
-          <w:color w:val="FF0000"/>
-        </w:rPr>
-      </w:pPr>
-      <w:r>
-        <w:rPr>
-          <w:color w:val="FF0000"/>
-        </w:rPr>
-        <w:t xml:space="preserve">            stk.pop();</w:t>
-      </w:r>
-    </w:p>
-    <w:p>
-      <w:pPr>
-        <w:ind w:left="480" w:leftChars="200"/>
-      </w:pPr>
-      <w:r>
-        <w:t xml:space="preserve">            temp = temp -&gt; right;</w:t>
-      </w:r>
-    </w:p>
-    <w:p>
-      <w:pPr>
-        <w:ind w:left="480" w:leftChars="200"/>
-      </w:pPr>
+      <w:r>
+        <w:t xml:space="preserve">            rt=S.top();S.pop();</w:t>
+      </w:r>
+    </w:p>
+    <w:p>
       <w:r>
         <w:t xml:space="preserve">        }</w:t>
       </w:r>
     </w:p>
     <w:p>
-      <w:pPr>
-        <w:ind w:left="480" w:leftChars="200"/>
-      </w:pPr>
-      <w:r>
-        <w:t xml:space="preserve">        return ans;</w:t>
+      <w:r>
+        <w:t xml:space="preserve">        reverse(v.begin(),v.end());</w:t>
+      </w:r>
+    </w:p>
+    <w:p>
+      <w:r>
+        <w:t xml:space="preserve">        return v;</w:t>
+      </w:r>
+    </w:p>
+    <w:p>
+      <w:pPr>
+        <w:ind w:firstLine="435"/>
+      </w:pPr>
+      <w:r>
+        <w:t>}</w:t>
+      </w:r>
+    </w:p>
+    <w:p>
+      <w:pPr>
+        <w:pStyle w:val="4"/>
+      </w:pPr>
+      <w:r>
+        <w:rPr>
+          <w:rFonts w:hint="eastAsia"/>
+        </w:rPr>
+        <w:t>方法二</w:t>
+      </w:r>
+    </w:p>
+    <w:p>
+      <w:pPr>
+        <w:ind w:firstLine="420"/>
+        <w:rPr>
+          <w:rFonts w:hint="eastAsia"/>
+        </w:rPr>
+      </w:pPr>
+      <w:r>
+        <w:rPr>
+          <w:rFonts w:hint="eastAsia"/>
+        </w:rPr>
+        <w:t>第二种方法：</w:t>
+      </w:r>
+    </w:p>
+    <w:p>
+      <w:pPr>
+        <w:ind w:firstLine="420"/>
+        <w:rPr>
+          <w:rFonts w:hint="eastAsia"/>
+        </w:rPr>
+      </w:pPr>
+      <w:r>
+        <w:rPr>
+          <w:rFonts w:hint="eastAsia"/>
+        </w:rPr>
+        <w:t>按照左子树-根-右子树的方式，将其转换成迭代方式。</w:t>
+      </w:r>
+    </w:p>
+    <w:p>
+      <w:pPr>
+        <w:ind w:firstLine="420"/>
+        <w:rPr>
+          <w:rFonts w:hint="eastAsia"/>
+        </w:rPr>
+      </w:pPr>
+      <w:r>
+        <w:rPr>
+          <w:rFonts w:hint="eastAsia"/>
+          <w:b/>
+        </w:rPr>
+        <w:t>思路：</w:t>
+      </w:r>
+      <w:r>
+        <w:rPr>
+          <w:rFonts w:hint="eastAsia"/>
+        </w:rPr>
+        <w:t>每到一个节点A，因为根要最后访问，将其入栈。然后遍历左子树，遍历右子树，最后返回到A。</w:t>
+      </w:r>
+    </w:p>
+    <w:p>
+      <w:pPr>
+        <w:ind w:firstLine="420"/>
+      </w:pPr>
+      <w:r>
+        <w:rPr>
+          <w:rFonts w:hint="eastAsia"/>
+        </w:rPr>
+        <w:t>但是出现一个问题，无法区分是从左子树返回，还是从右子树返回。</w:t>
+      </w:r>
+    </w:p>
+    <w:p>
+      <w:pPr>
+        <w:ind w:firstLine="420"/>
+        <w:rPr>
+          <w:rFonts w:hint="eastAsia"/>
+        </w:rPr>
+      </w:pPr>
+      <w:r>
+        <w:rPr>
+          <w:rFonts w:hint="eastAsia"/>
+        </w:rPr>
+        <w:t>因此，给A节点附加一个标记T。在访问其右子树前，T置为True。之后子树返回时，当T为True表示从右子树返回，否则从左子树返回。</w:t>
+      </w:r>
+    </w:p>
+    <w:p>
+      <w:pPr>
+        <w:ind w:firstLine="420"/>
+      </w:pPr>
+      <w:r>
+        <w:rPr>
+          <w:rFonts w:hint="eastAsia"/>
+        </w:rPr>
+        <w:t>当T为false时，表示A的左子树遍历完，还要访问右子树。</w:t>
+      </w:r>
+    </w:p>
+    <w:p>
+      <w:pPr>
+        <w:ind w:firstLine="420"/>
+        <w:rPr>
+          <w:rFonts w:hint="eastAsia"/>
+        </w:rPr>
+      </w:pPr>
+      <w:r>
+        <w:rPr>
+          <w:rFonts w:hint="eastAsia"/>
+        </w:rPr>
+        <w:t>同时，当T为True 时，表示A的两棵子树都遍历过了，要访问A了。并且在A访问完后，A这棵子树都访问完成了。</w:t>
+      </w:r>
+    </w:p>
+    <w:p>
+      <w:pPr>
+        <w:ind w:firstLine="420"/>
+        <w:rPr>
+          <w:rFonts w:hint="eastAsia"/>
+          <w:b/>
+        </w:rPr>
+      </w:pPr>
+      <w:r>
+        <w:rPr>
+          <w:rFonts w:hint="eastAsia"/>
+          <w:b/>
+        </w:rPr>
+        <w:t>伪代码：</w:t>
+      </w:r>
+    </w:p>
+    <w:p>
+      <w:pPr>
+        <w:ind w:left="480" w:leftChars="200"/>
+        <w:rPr>
+          <w:rFonts w:hint="eastAsia"/>
+        </w:rPr>
+      </w:pPr>
+      <w:r>
+        <w:rPr>
+          <w:rFonts w:hint="eastAsia"/>
+        </w:rPr>
+        <w:t>栈S;</w:t>
+      </w:r>
+    </w:p>
+    <w:p>
+      <w:pPr>
+        <w:ind w:left="480" w:leftChars="200"/>
+      </w:pPr>
+      <w:r>
+        <w:t>p= root;</w:t>
+      </w:r>
+    </w:p>
+    <w:p>
+      <w:pPr>
+        <w:ind w:left="480" w:leftChars="200"/>
+        <w:rPr>
+          <w:rFonts w:hint="eastAsia"/>
+        </w:rPr>
+      </w:pPr>
+      <w:r>
+        <w:rPr>
+          <w:rFonts w:hint="eastAsia"/>
+        </w:rPr>
+        <w:t>T&lt;节点,True/False&gt; : 节点标记;</w:t>
+      </w:r>
+    </w:p>
+    <w:p>
+      <w:pPr>
+        <w:ind w:left="480" w:leftChars="200"/>
+        <w:rPr>
+          <w:rFonts w:hint="eastAsia"/>
+        </w:rPr>
+      </w:pPr>
+      <w:r>
+        <w:rPr>
+          <w:rFonts w:hint="eastAsia"/>
+        </w:rPr>
+        <w:t>while(p || S不空){</w:t>
+      </w:r>
+    </w:p>
+    <w:p>
+      <w:pPr>
+        <w:ind w:left="480" w:leftChars="200"/>
+      </w:pPr>
+      <w:r>
+        <w:t xml:space="preserve">    while(p){</w:t>
+      </w:r>
+    </w:p>
+    <w:p>
+      <w:pPr>
+        <w:ind w:left="480" w:leftChars="200"/>
+        <w:rPr>
+          <w:rFonts w:hint="eastAsia"/>
+        </w:rPr>
+      </w:pPr>
+      <w:r>
+        <w:rPr>
+          <w:rFonts w:hint="eastAsia"/>
+        </w:rPr>
+        <w:t xml:space="preserve">        p入S;</w:t>
+      </w:r>
+    </w:p>
+    <w:p>
+      <w:pPr>
+        <w:ind w:left="480" w:leftChars="200"/>
+        <w:rPr>
+          <w:rFonts w:hint="eastAsia"/>
+        </w:rPr>
+      </w:pPr>
+      <w:r>
+        <w:rPr>
+          <w:rFonts w:hint="eastAsia"/>
+        </w:rPr>
+        <w:t xml:space="preserve">        p = p的左子树;</w:t>
       </w:r>
     </w:p>
     <w:p>
@@ -1481,15 +3800,239 @@
     <w:p>
       <w:pPr>
         <w:ind w:left="480" w:leftChars="200"/>
-      </w:pPr>
-      <w:r>
-        <w:t>};</w:t>
-      </w:r>
-    </w:p>
-    <w:p>
-      <w:pPr>
-        <w:rPr>
-          <w:rFonts w:hint="eastAsia"/>
+        <w:rPr>
+          <w:rFonts w:hint="eastAsia"/>
+        </w:rPr>
+      </w:pPr>
+      <w:r>
+        <w:rPr>
+          <w:rFonts w:hint="eastAsia"/>
+        </w:rPr>
+        <w:t xml:space="preserve">    while(S不空 且 T[S.top] = True){</w:t>
+      </w:r>
+    </w:p>
+    <w:p>
+      <w:pPr>
+        <w:ind w:left="480" w:leftChars="200"/>
+        <w:rPr>
+          <w:rFonts w:hint="eastAsia"/>
+        </w:rPr>
+      </w:pPr>
+      <w:r>
+        <w:rPr>
+          <w:rFonts w:hint="eastAsia"/>
+        </w:rPr>
+        <w:t xml:space="preserve">        访问S.top;</w:t>
+      </w:r>
+    </w:p>
+    <w:p>
+      <w:pPr>
+        <w:ind w:left="480" w:leftChars="200"/>
+        <w:rPr>
+          <w:rFonts w:hint="eastAsia"/>
+        </w:rPr>
+      </w:pPr>
+      <w:r>
+        <w:rPr>
+          <w:rFonts w:hint="eastAsia"/>
+        </w:rPr>
+        <w:t xml:space="preserve">        S.top出S;</w:t>
+      </w:r>
+    </w:p>
+    <w:p>
+      <w:pPr>
+        <w:ind w:left="480" w:leftChars="200"/>
+      </w:pPr>
+      <w:r>
+        <w:t xml:space="preserve">    }</w:t>
+      </w:r>
+    </w:p>
+    <w:p>
+      <w:pPr>
+        <w:ind w:left="480" w:leftChars="200"/>
+        <w:rPr>
+          <w:rFonts w:hint="eastAsia"/>
+        </w:rPr>
+      </w:pPr>
+      <w:r>
+        <w:rPr>
+          <w:rFonts w:hint="eastAsia"/>
+        </w:rPr>
+        <w:t xml:space="preserve">    if(S不空){</w:t>
+      </w:r>
+    </w:p>
+    <w:p>
+      <w:pPr>
+        <w:ind w:left="480" w:leftChars="200"/>
+        <w:rPr>
+          <w:rFonts w:hint="eastAsia"/>
+        </w:rPr>
+      </w:pPr>
+      <w:r>
+        <w:rPr>
+          <w:rFonts w:hint="eastAsia"/>
+        </w:rPr>
+        <w:t xml:space="preserve">        p = S.top 的右子树;</w:t>
+      </w:r>
+    </w:p>
+    <w:p>
+      <w:pPr>
+        <w:ind w:left="480" w:leftChars="200"/>
+      </w:pPr>
+      <w:r>
+        <w:t xml:space="preserve">        T[S.top] = True;</w:t>
+      </w:r>
+    </w:p>
+    <w:p>
+      <w:pPr>
+        <w:ind w:left="480" w:leftChars="200"/>
+      </w:pPr>
+      <w:r>
+        <w:t xml:space="preserve">    }</w:t>
+      </w:r>
+    </w:p>
+    <w:p>
+      <w:pPr>
+        <w:ind w:left="480" w:leftChars="200"/>
+      </w:pPr>
+      <w:r>
+        <w:t>}</w:t>
+      </w:r>
+    </w:p>
+    <w:p>
+      <w:pPr>
+        <w:ind w:firstLine="420"/>
+        <w:rPr>
+          <w:rFonts w:hint="eastAsia"/>
+          <w:b/>
+        </w:rPr>
+      </w:pPr>
+      <w:r>
+        <w:rPr>
+          <w:rFonts w:hint="eastAsia"/>
+          <w:b/>
+        </w:rPr>
+        <w:t>代码：</w:t>
+      </w:r>
+    </w:p>
+    <w:p>
+      <w:r>
+        <w:t xml:space="preserve">    vector&lt;int&gt; postorderTraversal(TreeNode* root) {</w:t>
+      </w:r>
+    </w:p>
+    <w:p>
+      <w:r>
+        <w:t xml:space="preserve">        stack&lt;TreeNode*&gt; S;</w:t>
+      </w:r>
+    </w:p>
+    <w:p>
+      <w:r>
+        <w:t xml:space="preserve">        unordered_map&lt;TreeNode*,int&gt; done;</w:t>
+      </w:r>
+    </w:p>
+    <w:p>
+      <w:r>
+        <w:t xml:space="preserve">        vector&lt;int&gt; v;</w:t>
+      </w:r>
+    </w:p>
+    <w:p>
+      <w:r>
+        <w:t xml:space="preserve">        TreeNode* rt = root;</w:t>
+      </w:r>
+    </w:p>
+    <w:p>
+      <w:r>
+        <w:t xml:space="preserve">        while(rt || S.size()){</w:t>
+      </w:r>
+    </w:p>
+    <w:p>
+      <w:r>
+        <w:t xml:space="preserve">            while(rt){</w:t>
+      </w:r>
+    </w:p>
+    <w:p>
+      <w:r>
+        <w:t xml:space="preserve">                S.push(rt);</w:t>
+      </w:r>
+    </w:p>
+    <w:p>
+      <w:r>
+        <w:t xml:space="preserve">                rt=rt-&gt;left;</w:t>
+      </w:r>
+    </w:p>
+    <w:p>
+      <w:r>
+        <w:t xml:space="preserve">            }</w:t>
+      </w:r>
+    </w:p>
+    <w:p>
+      <w:r>
+        <w:t xml:space="preserve">            while(S.size() &amp;&amp; done[S.top()]){</w:t>
+      </w:r>
+    </w:p>
+    <w:p>
+      <w:r>
+        <w:t xml:space="preserve">                v.push_back(S.top()-&gt;val);</w:t>
+      </w:r>
+    </w:p>
+    <w:p>
+      <w:r>
+        <w:t xml:space="preserve">                S.pop();</w:t>
+      </w:r>
+    </w:p>
+    <w:p>
+      <w:r>
+        <w:t xml:space="preserve">            }</w:t>
+      </w:r>
+    </w:p>
+    <w:p>
+      <w:r>
+        <w:t xml:space="preserve">            if(S.size()){</w:t>
+      </w:r>
+    </w:p>
+    <w:p>
+      <w:r>
+        <w:t xml:space="preserve">                rt=S.top()-&gt;right;</w:t>
+      </w:r>
+    </w:p>
+    <w:p>
+      <w:r>
+        <w:t xml:space="preserve">                done[S.top()]=1;    </w:t>
+      </w:r>
+    </w:p>
+    <w:p>
+      <w:r>
+        <w:t xml:space="preserve">            }</w:t>
+      </w:r>
+    </w:p>
+    <w:p>
+      <w:r>
+        <w:t xml:space="preserve">        }</w:t>
+      </w:r>
+    </w:p>
+    <w:p>
+      <w:r>
+        <w:t xml:space="preserve">        return v;</w:t>
+      </w:r>
+    </w:p>
+    <w:p>
+      <w:r>
+        <w:t xml:space="preserve">    }</w:t>
+      </w:r>
+    </w:p>
+    <w:p>
+      <w:pPr>
+        <w:rPr>
+          <w:rFonts w:hint="eastAsia"/>
+        </w:rPr>
+      </w:pPr>
+    </w:p>
+    <w:p>
+      <w:pPr>
+        <w:ind w:firstLine="420" w:firstLineChars="0"/>
+        <w:rPr>
+          <w:rFonts w:hint="eastAsia"/>
+          <w:lang w:val="en-US" w:eastAsia="zh-CN"/>
         </w:rPr>
       </w:pPr>
     </w:p>

--- a/15. Leetcode/144. 二叉树的前序遍历.docx
+++ b/15. Leetcode/144. 二叉树的前序遍历.docx
@@ -1165,7 +1165,38 @@
           <w:rFonts w:hint="eastAsia"/>
           <w:b/>
         </w:rPr>
-        <w:t>代码：</w:t>
+        <w:t>代码</w:t>
+      </w:r>
+      <w:r>
+        <w:rPr>
+          <w:rFonts w:hint="eastAsia"/>
+          <w:b/>
+          <w:lang w:eastAsia="zh-CN"/>
+        </w:rPr>
+        <w:t>（</w:t>
+      </w:r>
+      <w:r>
+        <w:rPr>
+          <w:rFonts w:hint="eastAsia"/>
+          <w:b/>
+          <w:lang w:val="en-US" w:eastAsia="zh-CN"/>
+        </w:rPr>
+        <w:t>推荐</w:t>
+      </w:r>
+      <w:r>
+        <w:rPr>
+          <w:rFonts w:hint="eastAsia"/>
+          <w:b/>
+          <w:lang w:eastAsia="zh-CN"/>
+        </w:rPr>
+        <w:t>）</w:t>
+      </w:r>
+      <w:r>
+        <w:rPr>
+          <w:rFonts w:hint="eastAsia"/>
+          <w:b/>
+        </w:rPr>
+        <w:t>：</w:t>
       </w:r>
     </w:p>
     <w:p>
@@ -1329,27 +1360,39 @@
         <w:ind w:firstLine="420" w:firstLineChars="0"/>
         <w:rPr>
           <w:rFonts w:hint="eastAsia"/>
-        </w:rPr>
-      </w:pPr>
-      <w:r>
-        <w:rPr>
-          <w:rFonts w:hint="eastAsia"/>
-        </w:rPr>
-        <w:t xml:space="preserve">            if (node-&gt;right) st.push(node-&gt;right);     // 右（空节点不入栈）</w:t>
-      </w:r>
+          <w:color w:val="FF0000"/>
+        </w:rPr>
+      </w:pPr>
+      <w:r>
+        <w:rPr>
+          <w:rFonts w:hint="eastAsia"/>
+        </w:rPr>
+        <w:t xml:space="preserve">          </w:t>
+      </w:r>
+      <w:r>
+        <w:rPr>
+          <w:rFonts w:hint="eastAsia"/>
+          <w:color w:val="FF0000"/>
+        </w:rPr>
+        <w:t xml:space="preserve">  if (node-&gt;right) st.push(node-&gt;right);  //右（空节点不入栈）</w:t>
+      </w:r>
+      <w:bookmarkStart w:id="0" w:name="_GoBack"/>
+      <w:bookmarkEnd w:id="0"/>
     </w:p>
     <w:p>
       <w:pPr>
         <w:ind w:firstLine="420" w:firstLineChars="0"/>
         <w:rPr>
           <w:rFonts w:hint="eastAsia"/>
-        </w:rPr>
-      </w:pPr>
-      <w:r>
-        <w:rPr>
-          <w:rFonts w:hint="eastAsia"/>
-        </w:rPr>
-        <w:t xml:space="preserve">            if (node-&gt;left) st.push(node-&gt;left);       // 左（空节点不入栈）</w:t>
+          <w:color w:val="FF0000"/>
+        </w:rPr>
+      </w:pPr>
+      <w:r>
+        <w:rPr>
+          <w:rFonts w:hint="eastAsia"/>
+          <w:color w:val="FF0000"/>
+        </w:rPr>
+        <w:t xml:space="preserve">            if (node-&gt;left) st.push(node-&gt;left);    //左（空节点不入栈）</w:t>
       </w:r>
     </w:p>
     <w:p>
@@ -3195,8 +3238,6 @@
         </w:rPr>
         <w:t>};</w:t>
       </w:r>
-      <w:bookmarkStart w:id="0" w:name="_GoBack"/>
-      <w:bookmarkEnd w:id="0"/>
     </w:p>
     <w:p>
       <w:pPr>
